--- a/Wall Stress/Unit15/15.1.docx
+++ b/Wall Stress/Unit15/15.1.docx
@@ -327,7 +327,23 @@
           <w:sz w:val="24"/>
           <w:szCs w:val="24"/>
         </w:rPr>
-        <w:t>. But what’s bipppp</w:t>
+        <w:t xml:space="preserve">. But what’s </w:t>
+      </w:r>
+      <w:r>
+        <w:rPr>
+          <w:rFonts w:ascii="Times New Roman" w:hAnsi="Times New Roman" w:cs="Times New Roman"/>
+          <w:sz w:val="24"/>
+          <w:szCs w:val="24"/>
+        </w:rPr>
+        <w:t>beep</w:t>
+      </w:r>
+      <w:r>
+        <w:rPr>
+          <w:rFonts w:ascii="Times New Roman" w:hAnsi="Times New Roman" w:cs="Times New Roman"/>
+          <w:sz w:val="24"/>
+          <w:szCs w:val="24"/>
+        </w:rPr>
+        <w:t>?</w:t>
       </w:r>
     </w:p>
     <w:p>
@@ -2229,6 +2245,7 @@
       <w:r>
         <w:rPr>
           <w:noProof/>
+          <w:lang w:eastAsia="ja-JP"/>
         </w:rPr>
         <w:drawing>
           <wp:anchor distT="0" distB="0" distL="114300" distR="114300" simplePos="0" relativeHeight="251658240" behindDoc="0" locked="0" layoutInCell="1" allowOverlap="1" wp14:anchorId="4DDF771A" wp14:editId="10E8F2CB">
@@ -3023,23 +3040,7 @@
           <w:sz w:val="24"/>
           <w:szCs w:val="24"/>
         </w:rPr>
-        <w:t xml:space="preserve">Wow, Is he </w:t>
-      </w:r>
-      <w:r>
-        <w:rPr>
-          <w:rFonts w:ascii="Times New Roman" w:hAnsi="Times New Roman" w:cs="Times New Roman"/>
-          <w:sz w:val="24"/>
-          <w:szCs w:val="24"/>
-        </w:rPr>
-        <w:t>director</w:t>
-      </w:r>
-      <w:r>
-        <w:rPr>
-          <w:rFonts w:ascii="Times New Roman" w:hAnsi="Times New Roman" w:cs="Times New Roman"/>
-          <w:sz w:val="24"/>
-          <w:szCs w:val="24"/>
-        </w:rPr>
-        <w:t xml:space="preserve"> TV show?</w:t>
+        <w:t>Wow, Is he director TV show?</w:t>
       </w:r>
     </w:p>
     <w:p>
@@ -4185,15 +4186,7 @@
           <w:sz w:val="24"/>
           <w:szCs w:val="24"/>
         </w:rPr>
-        <w:t xml:space="preserve">. Benny is </w:t>
-      </w:r>
-      <w:r>
-        <w:rPr>
-          <w:rFonts w:ascii="Times New Roman" w:hAnsi="Times New Roman" w:cs="Times New Roman"/>
-          <w:sz w:val="24"/>
-          <w:szCs w:val="24"/>
-        </w:rPr>
-        <w:t>messy</w:t>
+        <w:t>. Benny is messy</w:t>
       </w:r>
       <w:r>
         <w:rPr>
@@ -4737,15 +4730,7 @@
           <w:sz w:val="24"/>
           <w:szCs w:val="24"/>
         </w:rPr>
-        <w:t xml:space="preserve">No, he </w:t>
-      </w:r>
-      <w:r>
-        <w:rPr>
-          <w:rFonts w:ascii="Times New Roman" w:hAnsi="Times New Roman" w:cs="Times New Roman"/>
-          <w:sz w:val="24"/>
-          <w:szCs w:val="24"/>
-        </w:rPr>
-        <w:t>doesn’t</w:t>
+        <w:t>No, he doesn’t</w:t>
       </w:r>
     </w:p>
     <w:p>
@@ -4973,15 +4958,7 @@
           <w:sz w:val="24"/>
           <w:szCs w:val="24"/>
         </w:rPr>
-        <w:t xml:space="preserve">Oh. It isn’t </w:t>
-      </w:r>
-      <w:r>
-        <w:rPr>
-          <w:rFonts w:ascii="Times New Roman" w:hAnsi="Times New Roman" w:cs="Times New Roman"/>
-          <w:sz w:val="24"/>
-          <w:szCs w:val="24"/>
-        </w:rPr>
-        <w:t>rainy here</w:t>
+        <w:t>Oh. It isn’t rainy here</w:t>
       </w:r>
     </w:p>
     <w:p>
@@ -5490,6 +5467,3151 @@
           <w:szCs w:val="24"/>
         </w:rPr>
         <w:t>No, she isn’t.</w:t>
+      </w:r>
+    </w:p>
+    <w:p>
+      <w:pPr>
+        <w:rPr>
+          <w:rFonts w:ascii="Times New Roman" w:hAnsi="Times New Roman" w:cs="Times New Roman"/>
+          <w:sz w:val="24"/>
+          <w:szCs w:val="24"/>
+        </w:rPr>
+      </w:pPr>
+    </w:p>
+    <w:p>
+      <w:pPr>
+        <w:rPr>
+          <w:rFonts w:ascii="Times New Roman" w:hAnsi="Times New Roman" w:cs="Times New Roman"/>
+          <w:sz w:val="24"/>
+          <w:szCs w:val="24"/>
+        </w:rPr>
+      </w:pPr>
+      <w:r>
+        <w:rPr>
+          <w:rFonts w:ascii="Times New Roman" w:hAnsi="Times New Roman" w:cs="Times New Roman"/>
+          <w:sz w:val="24"/>
+          <w:szCs w:val="24"/>
+        </w:rPr>
+        <w:t>I love to cook. I want to be a chef</w:t>
+      </w:r>
+    </w:p>
+    <w:p>
+      <w:pPr>
+        <w:rPr>
+          <w:rFonts w:ascii="Times New Roman" w:hAnsi="Times New Roman" w:cs="Times New Roman"/>
+          <w:sz w:val="24"/>
+          <w:szCs w:val="24"/>
+        </w:rPr>
+      </w:pPr>
+      <w:r>
+        <w:rPr>
+          <w:rFonts w:ascii="Times New Roman" w:hAnsi="Times New Roman" w:cs="Times New Roman"/>
+          <w:sz w:val="24"/>
+          <w:szCs w:val="24"/>
+        </w:rPr>
+        <w:t>Jorge likes to paint. He’s a great painter</w:t>
+      </w:r>
+    </w:p>
+    <w:p>
+      <w:pPr>
+        <w:rPr>
+          <w:rFonts w:ascii="Times New Roman" w:hAnsi="Times New Roman" w:cs="Times New Roman"/>
+          <w:sz w:val="24"/>
+          <w:szCs w:val="24"/>
+        </w:rPr>
+      </w:pPr>
+      <w:r>
+        <w:rPr>
+          <w:rFonts w:ascii="Times New Roman" w:hAnsi="Times New Roman" w:cs="Times New Roman"/>
+          <w:sz w:val="24"/>
+          <w:szCs w:val="24"/>
+        </w:rPr>
+        <w:t>My father is a Science teacher. What’s your father’s job?</w:t>
+      </w:r>
+    </w:p>
+    <w:p>
+      <w:pPr>
+        <w:rPr>
+          <w:rFonts w:ascii="Times New Roman" w:hAnsi="Times New Roman" w:cs="Times New Roman"/>
+          <w:sz w:val="24"/>
+          <w:szCs w:val="24"/>
+        </w:rPr>
+      </w:pPr>
+      <w:r>
+        <w:rPr>
+          <w:rFonts w:ascii="Times New Roman" w:hAnsi="Times New Roman" w:cs="Times New Roman"/>
+          <w:sz w:val="24"/>
+          <w:szCs w:val="24"/>
+        </w:rPr>
+        <w:t>Are you from Taiwan? Yes, I am</w:t>
+      </w:r>
+    </w:p>
+    <w:p>
+      <w:pPr>
+        <w:rPr>
+          <w:rFonts w:ascii="Times New Roman" w:hAnsi="Times New Roman" w:cs="Times New Roman"/>
+          <w:sz w:val="24"/>
+          <w:szCs w:val="24"/>
+        </w:rPr>
+      </w:pPr>
+      <w:r>
+        <w:rPr>
+          <w:rFonts w:ascii="Times New Roman" w:hAnsi="Times New Roman" w:cs="Times New Roman"/>
+          <w:sz w:val="24"/>
+          <w:szCs w:val="24"/>
+        </w:rPr>
+        <w:t>My student likes to study every day</w:t>
+      </w:r>
+    </w:p>
+    <w:p>
+      <w:pPr>
+        <w:rPr>
+          <w:rFonts w:ascii="Times New Roman" w:hAnsi="Times New Roman" w:cs="Times New Roman"/>
+          <w:sz w:val="24"/>
+          <w:szCs w:val="24"/>
+        </w:rPr>
+      </w:pPr>
+      <w:r>
+        <w:rPr>
+          <w:rFonts w:ascii="Times New Roman" w:hAnsi="Times New Roman" w:cs="Times New Roman"/>
+          <w:sz w:val="24"/>
+          <w:szCs w:val="24"/>
+        </w:rPr>
+        <w:t>My roommate í a singer. She sings in our apartment</w:t>
+      </w:r>
+    </w:p>
+    <w:p>
+      <w:pPr>
+        <w:rPr>
+          <w:rFonts w:ascii="Times New Roman" w:hAnsi="Times New Roman" w:cs="Times New Roman"/>
+          <w:sz w:val="24"/>
+          <w:szCs w:val="24"/>
+        </w:rPr>
+      </w:pPr>
+      <w:r>
+        <w:rPr>
+          <w:rFonts w:ascii="Times New Roman" w:hAnsi="Times New Roman" w:cs="Times New Roman"/>
+          <w:sz w:val="24"/>
+          <w:szCs w:val="24"/>
+        </w:rPr>
+        <w:t>Is it cold in Canada in January? Yes, it is</w:t>
+      </w:r>
+    </w:p>
+    <w:p>
+      <w:pPr>
+        <w:rPr>
+          <w:rFonts w:ascii="Times New Roman" w:hAnsi="Times New Roman" w:cs="Times New Roman"/>
+          <w:sz w:val="24"/>
+          <w:szCs w:val="24"/>
+        </w:rPr>
+      </w:pPr>
+      <w:r>
+        <w:rPr>
+          <w:rFonts w:ascii="Times New Roman" w:hAnsi="Times New Roman" w:cs="Times New Roman"/>
+          <w:sz w:val="24"/>
+          <w:szCs w:val="24"/>
+        </w:rPr>
+        <w:t>Are Amy and Aoki neighbors? Yes, they are</w:t>
+      </w:r>
+    </w:p>
+    <w:p>
+      <w:pPr>
+        <w:rPr>
+          <w:rFonts w:ascii="Times New Roman" w:hAnsi="Times New Roman" w:cs="Times New Roman"/>
+          <w:sz w:val="24"/>
+          <w:szCs w:val="24"/>
+        </w:rPr>
+      </w:pPr>
+      <w:r>
+        <w:rPr>
+          <w:rFonts w:ascii="Times New Roman" w:hAnsi="Times New Roman" w:cs="Times New Roman"/>
+          <w:sz w:val="24"/>
+          <w:szCs w:val="24"/>
+        </w:rPr>
+        <w:t xml:space="preserve">Marco was a cook. Now he drives a taxi. He is a </w:t>
+      </w:r>
+      <w:r>
+        <w:rPr>
+          <w:rFonts w:ascii="Times New Roman" w:hAnsi="Times New Roman" w:cs="Times New Roman"/>
+          <w:b/>
+          <w:sz w:val="24"/>
+          <w:szCs w:val="24"/>
+        </w:rPr>
+        <w:t>driver</w:t>
+      </w:r>
+    </w:p>
+    <w:p>
+      <w:pPr>
+        <w:rPr>
+          <w:rFonts w:ascii="Times New Roman" w:hAnsi="Times New Roman" w:cs="Times New Roman"/>
+          <w:sz w:val="24"/>
+          <w:szCs w:val="24"/>
+        </w:rPr>
+      </w:pPr>
+      <w:r>
+        <w:rPr>
+          <w:rFonts w:ascii="Times New Roman" w:hAnsi="Times New Roman" w:cs="Times New Roman"/>
+          <w:sz w:val="24"/>
+          <w:szCs w:val="24"/>
+        </w:rPr>
+        <w:t xml:space="preserve">My neighbor, Layla, likes to draw picture. She is </w:t>
+      </w:r>
+      <w:r>
+        <w:rPr>
+          <w:rFonts w:ascii="Times New Roman" w:hAnsi="Times New Roman" w:cs="Times New Roman"/>
+          <w:b/>
+          <w:sz w:val="24"/>
+          <w:szCs w:val="24"/>
+        </w:rPr>
+        <w:t>an artist</w:t>
+      </w:r>
+    </w:p>
+    <w:p>
+      <w:pPr>
+        <w:rPr>
+          <w:rFonts w:ascii="Times New Roman" w:hAnsi="Times New Roman" w:cs="Times New Roman"/>
+          <w:sz w:val="24"/>
+          <w:szCs w:val="24"/>
+        </w:rPr>
+      </w:pPr>
+      <w:r>
+        <w:rPr>
+          <w:rFonts w:ascii="Times New Roman" w:hAnsi="Times New Roman" w:cs="Times New Roman"/>
+          <w:sz w:val="24"/>
+          <w:szCs w:val="24"/>
+        </w:rPr>
+        <w:t xml:space="preserve">Mrs. Kramer was my math </w:t>
+      </w:r>
+      <w:r>
+        <w:rPr>
+          <w:rFonts w:ascii="Times New Roman" w:hAnsi="Times New Roman" w:cs="Times New Roman"/>
+          <w:b/>
+          <w:sz w:val="24"/>
+          <w:szCs w:val="24"/>
+        </w:rPr>
+        <w:t>teacher</w:t>
+      </w:r>
+      <w:r>
+        <w:rPr>
+          <w:rFonts w:ascii="Times New Roman" w:hAnsi="Times New Roman" w:cs="Times New Roman"/>
+          <w:sz w:val="24"/>
+          <w:szCs w:val="24"/>
+        </w:rPr>
+        <w:t xml:space="preserve"> at the school</w:t>
+      </w:r>
+    </w:p>
+    <w:p>
+      <w:pPr>
+        <w:rPr>
+          <w:rFonts w:ascii="Times New Roman" w:hAnsi="Times New Roman" w:cs="Times New Roman"/>
+          <w:sz w:val="24"/>
+          <w:szCs w:val="24"/>
+        </w:rPr>
+      </w:pPr>
+      <w:r>
+        <w:rPr>
+          <w:rFonts w:ascii="Times New Roman" w:hAnsi="Times New Roman" w:cs="Times New Roman"/>
+          <w:sz w:val="24"/>
+          <w:szCs w:val="24"/>
+        </w:rPr>
+        <w:t xml:space="preserve">Carlo studies math with me. We are </w:t>
+      </w:r>
+      <w:r>
+        <w:rPr>
+          <w:rFonts w:ascii="Times New Roman" w:hAnsi="Times New Roman" w:cs="Times New Roman"/>
+          <w:b/>
+          <w:sz w:val="24"/>
+          <w:szCs w:val="24"/>
+        </w:rPr>
+        <w:t>students</w:t>
+      </w:r>
+    </w:p>
+    <w:p>
+      <w:pPr>
+        <w:rPr>
+          <w:rFonts w:ascii="Times New Roman" w:hAnsi="Times New Roman" w:cs="Times New Roman"/>
+          <w:sz w:val="24"/>
+          <w:szCs w:val="24"/>
+        </w:rPr>
+      </w:pPr>
+      <w:r>
+        <w:rPr>
+          <w:rFonts w:ascii="Times New Roman" w:hAnsi="Times New Roman" w:cs="Times New Roman"/>
+          <w:sz w:val="24"/>
+          <w:szCs w:val="24"/>
+        </w:rPr>
+        <w:t xml:space="preserve">Akita is in the movies. He is an </w:t>
+      </w:r>
+      <w:r>
+        <w:rPr>
+          <w:rFonts w:ascii="Times New Roman" w:hAnsi="Times New Roman" w:cs="Times New Roman"/>
+          <w:b/>
+          <w:sz w:val="24"/>
+          <w:szCs w:val="24"/>
+        </w:rPr>
+        <w:t>actor</w:t>
+      </w:r>
+    </w:p>
+    <w:p>
+      <w:pPr>
+        <w:rPr>
+          <w:rFonts w:ascii="Times New Roman" w:hAnsi="Times New Roman" w:cs="Times New Roman"/>
+          <w:sz w:val="24"/>
+          <w:szCs w:val="24"/>
+        </w:rPr>
+      </w:pPr>
+      <w:r>
+        <w:rPr>
+          <w:rFonts w:ascii="Times New Roman" w:hAnsi="Times New Roman" w:cs="Times New Roman"/>
+          <w:sz w:val="24"/>
+          <w:szCs w:val="24"/>
+        </w:rPr>
+        <w:lastRenderedPageBreak/>
+        <w:t xml:space="preserve">My friend Tome, likes to paint pictures. He is a </w:t>
+      </w:r>
+      <w:r>
+        <w:rPr>
+          <w:rFonts w:ascii="Times New Roman" w:hAnsi="Times New Roman" w:cs="Times New Roman"/>
+          <w:b/>
+          <w:sz w:val="24"/>
+          <w:szCs w:val="24"/>
+        </w:rPr>
+        <w:t>painter</w:t>
+      </w:r>
+    </w:p>
+    <w:p>
+      <w:pPr>
+        <w:rPr>
+          <w:rFonts w:ascii="Times New Roman" w:hAnsi="Times New Roman" w:cs="Times New Roman"/>
+          <w:sz w:val="24"/>
+          <w:szCs w:val="24"/>
+        </w:rPr>
+      </w:pPr>
+      <w:r>
+        <w:rPr>
+          <w:rFonts w:ascii="Times New Roman" w:hAnsi="Times New Roman" w:cs="Times New Roman"/>
+          <w:sz w:val="24"/>
+          <w:szCs w:val="24"/>
+        </w:rPr>
+        <w:t>Anna likes to paint. She is a great painter.</w:t>
+      </w:r>
+    </w:p>
+    <w:p>
+      <w:pPr>
+        <w:rPr>
+          <w:rFonts w:ascii="Consolas" w:hAnsi="Consolas" w:cs="Consolas"/>
+          <w:color w:val="222222"/>
+          <w:sz w:val="18"/>
+          <w:szCs w:val="18"/>
+          <w:shd w:val="clear" w:color="auto" w:fill="FFFFFF"/>
+        </w:rPr>
+      </w:pPr>
+      <w:r>
+        <w:rPr>
+          <w:rFonts w:ascii="Times New Roman" w:hAnsi="Times New Roman" w:cs="Times New Roman"/>
+          <w:sz w:val="24"/>
+          <w:szCs w:val="24"/>
+        </w:rPr>
+        <w:t>Tuco wants to be an English teacher</w:t>
+      </w:r>
+      <w:r>
+        <w:rPr>
+          <w:rFonts w:ascii="Consolas" w:hAnsi="Consolas" w:cs="Consolas"/>
+          <w:color w:val="222222"/>
+          <w:sz w:val="18"/>
+          <w:szCs w:val="18"/>
+          <w:shd w:val="clear" w:color="auto" w:fill="FFFFFF"/>
+        </w:rPr>
+        <w:t>.</w:t>
+      </w:r>
+    </w:p>
+    <w:p>
+      <w:pPr>
+        <w:rPr>
+          <w:rFonts w:ascii="Times New Roman" w:hAnsi="Times New Roman" w:cs="Times New Roman"/>
+          <w:sz w:val="24"/>
+          <w:szCs w:val="24"/>
+        </w:rPr>
+      </w:pPr>
+      <w:r>
+        <w:rPr>
+          <w:rFonts w:ascii="Times New Roman" w:hAnsi="Times New Roman" w:cs="Times New Roman"/>
+          <w:sz w:val="24"/>
+          <w:szCs w:val="24"/>
+        </w:rPr>
+        <w:t>Is Shen British?</w:t>
+      </w:r>
+    </w:p>
+    <w:p>
+      <w:pPr>
+        <w:pStyle w:val="ListParagraph"/>
+        <w:numPr>
+          <w:ilvl w:val="0"/>
+          <w:numId w:val="1"/>
+        </w:numPr>
+        <w:rPr>
+          <w:rFonts w:ascii="Times New Roman" w:hAnsi="Times New Roman" w:cs="Times New Roman"/>
+          <w:sz w:val="24"/>
+          <w:szCs w:val="24"/>
+        </w:rPr>
+      </w:pPr>
+      <w:r>
+        <w:rPr>
+          <w:rFonts w:ascii="Times New Roman" w:hAnsi="Times New Roman" w:cs="Times New Roman"/>
+          <w:sz w:val="24"/>
+          <w:szCs w:val="24"/>
+        </w:rPr>
+        <w:t>No, he’s not. He’s Chines</w:t>
+      </w:r>
+    </w:p>
+    <w:p>
+      <w:pPr>
+        <w:rPr>
+          <w:rFonts w:ascii="Times New Roman" w:hAnsi="Times New Roman" w:cs="Times New Roman"/>
+          <w:sz w:val="24"/>
+          <w:szCs w:val="24"/>
+        </w:rPr>
+      </w:pPr>
+      <w:r>
+        <w:rPr>
+          <w:rFonts w:ascii="Times New Roman" w:hAnsi="Times New Roman" w:cs="Times New Roman"/>
+          <w:sz w:val="24"/>
+          <w:szCs w:val="24"/>
+        </w:rPr>
+        <w:t>Is your mother a teacher?</w:t>
+      </w:r>
+    </w:p>
+    <w:p>
+      <w:pPr>
+        <w:pStyle w:val="ListParagraph"/>
+        <w:numPr>
+          <w:ilvl w:val="0"/>
+          <w:numId w:val="1"/>
+        </w:numPr>
+        <w:rPr>
+          <w:rFonts w:ascii="Times New Roman" w:hAnsi="Times New Roman" w:cs="Times New Roman"/>
+          <w:sz w:val="24"/>
+          <w:szCs w:val="24"/>
+        </w:rPr>
+      </w:pPr>
+      <w:r>
+        <w:rPr>
+          <w:rFonts w:ascii="Times New Roman" w:hAnsi="Times New Roman" w:cs="Times New Roman"/>
+          <w:sz w:val="24"/>
+          <w:szCs w:val="24"/>
+        </w:rPr>
+        <w:t>Yes, she is. She teaches science</w:t>
+      </w:r>
+    </w:p>
+    <w:p>
+      <w:pPr>
+        <w:rPr>
+          <w:rFonts w:ascii="Times New Roman" w:hAnsi="Times New Roman" w:cs="Times New Roman"/>
+          <w:sz w:val="24"/>
+          <w:szCs w:val="24"/>
+        </w:rPr>
+      </w:pPr>
+      <w:r>
+        <w:rPr>
+          <w:rFonts w:ascii="Times New Roman" w:hAnsi="Times New Roman" w:cs="Times New Roman"/>
+          <w:sz w:val="24"/>
+          <w:szCs w:val="24"/>
+        </w:rPr>
+        <w:t>Is it cold in Hong Kong in July?</w:t>
+      </w:r>
+    </w:p>
+    <w:p>
+      <w:pPr>
+        <w:pStyle w:val="ListParagraph"/>
+        <w:numPr>
+          <w:ilvl w:val="0"/>
+          <w:numId w:val="1"/>
+        </w:numPr>
+        <w:rPr>
+          <w:rFonts w:ascii="Times New Roman" w:hAnsi="Times New Roman" w:cs="Times New Roman"/>
+          <w:sz w:val="24"/>
+          <w:szCs w:val="24"/>
+        </w:rPr>
+      </w:pPr>
+      <w:r>
+        <w:rPr>
+          <w:rFonts w:ascii="Times New Roman" w:hAnsi="Times New Roman" w:cs="Times New Roman"/>
+          <w:sz w:val="24"/>
+          <w:szCs w:val="24"/>
+        </w:rPr>
+        <w:t>No, it’s not. It’s hot</w:t>
+      </w:r>
+    </w:p>
+    <w:p>
+      <w:pPr>
+        <w:rPr>
+          <w:rFonts w:ascii="Times New Roman" w:hAnsi="Times New Roman" w:cs="Times New Roman"/>
+          <w:sz w:val="24"/>
+          <w:szCs w:val="24"/>
+        </w:rPr>
+      </w:pPr>
+      <w:r>
+        <w:rPr>
+          <w:rFonts w:ascii="Times New Roman" w:hAnsi="Times New Roman" w:cs="Times New Roman"/>
+          <w:sz w:val="24"/>
+          <w:szCs w:val="24"/>
+        </w:rPr>
+        <w:t>Do you like New York City?</w:t>
+      </w:r>
+    </w:p>
+    <w:p>
+      <w:pPr>
+        <w:pStyle w:val="ListParagraph"/>
+        <w:numPr>
+          <w:ilvl w:val="0"/>
+          <w:numId w:val="1"/>
+        </w:numPr>
+        <w:rPr>
+          <w:rFonts w:ascii="Times New Roman" w:hAnsi="Times New Roman" w:cs="Times New Roman"/>
+          <w:sz w:val="24"/>
+          <w:szCs w:val="24"/>
+        </w:rPr>
+      </w:pPr>
+      <w:r>
+        <w:rPr>
+          <w:rFonts w:ascii="Times New Roman" w:hAnsi="Times New Roman" w:cs="Times New Roman"/>
+          <w:sz w:val="24"/>
+          <w:szCs w:val="24"/>
+        </w:rPr>
+        <w:t>Yes, i do</w:t>
+      </w:r>
+    </w:p>
+    <w:p>
+      <w:pPr>
+        <w:rPr>
+          <w:rFonts w:ascii="Times New Roman" w:hAnsi="Times New Roman" w:cs="Times New Roman"/>
+          <w:sz w:val="24"/>
+          <w:szCs w:val="24"/>
+        </w:rPr>
+      </w:pPr>
+      <w:r>
+        <w:rPr>
+          <w:rFonts w:ascii="Times New Roman" w:hAnsi="Times New Roman" w:cs="Times New Roman"/>
+          <w:sz w:val="24"/>
+          <w:szCs w:val="24"/>
+        </w:rPr>
+        <w:t>Are you a painter?</w:t>
+      </w:r>
+    </w:p>
+    <w:p>
+      <w:pPr>
+        <w:pStyle w:val="ListParagraph"/>
+        <w:numPr>
+          <w:ilvl w:val="0"/>
+          <w:numId w:val="1"/>
+        </w:numPr>
+        <w:rPr>
+          <w:rFonts w:ascii="Times New Roman" w:hAnsi="Times New Roman" w:cs="Times New Roman"/>
+          <w:sz w:val="24"/>
+          <w:szCs w:val="24"/>
+        </w:rPr>
+      </w:pPr>
+      <w:r>
+        <w:rPr>
+          <w:rFonts w:ascii="Times New Roman" w:hAnsi="Times New Roman" w:cs="Times New Roman"/>
+          <w:sz w:val="24"/>
+          <w:szCs w:val="24"/>
+        </w:rPr>
+        <w:t>No. I’m not. I’m an actor</w:t>
+      </w:r>
+    </w:p>
+    <w:p>
+      <w:pPr>
+        <w:rPr>
+          <w:rFonts w:ascii="Times New Roman" w:hAnsi="Times New Roman" w:cs="Times New Roman"/>
+          <w:sz w:val="24"/>
+          <w:szCs w:val="24"/>
+        </w:rPr>
+      </w:pPr>
+      <w:r>
+        <w:rPr>
+          <w:rFonts w:ascii="Times New Roman" w:hAnsi="Times New Roman" w:cs="Times New Roman"/>
+          <w:sz w:val="24"/>
+          <w:szCs w:val="24"/>
+        </w:rPr>
+        <w:t>Is Thomas a dad?</w:t>
+      </w:r>
+    </w:p>
+    <w:p>
+      <w:pPr>
+        <w:pStyle w:val="ListParagraph"/>
+        <w:numPr>
+          <w:ilvl w:val="0"/>
+          <w:numId w:val="1"/>
+        </w:numPr>
+        <w:rPr>
+          <w:rFonts w:ascii="Times New Roman" w:hAnsi="Times New Roman" w:cs="Times New Roman"/>
+          <w:sz w:val="24"/>
+          <w:szCs w:val="24"/>
+        </w:rPr>
+      </w:pPr>
+      <w:r>
+        <w:rPr>
+          <w:rFonts w:ascii="Times New Roman" w:hAnsi="Times New Roman" w:cs="Times New Roman"/>
+          <w:sz w:val="24"/>
+          <w:szCs w:val="24"/>
+        </w:rPr>
+        <w:t>No, he isn’t. He doesn’t have children</w:t>
+      </w:r>
+    </w:p>
+    <w:p>
+      <w:pPr>
+        <w:rPr>
+          <w:rFonts w:ascii="Times New Roman" w:hAnsi="Times New Roman" w:cs="Times New Roman"/>
+          <w:sz w:val="24"/>
+          <w:szCs w:val="24"/>
+        </w:rPr>
+      </w:pPr>
+      <w:r>
+        <w:rPr>
+          <w:rFonts w:ascii="Times New Roman" w:hAnsi="Times New Roman" w:cs="Times New Roman"/>
+          <w:sz w:val="24"/>
+          <w:szCs w:val="24"/>
+        </w:rPr>
+        <w:t xml:space="preserve">We learn from </w:t>
+      </w:r>
+      <w:r>
+        <w:rPr>
+          <w:rFonts w:ascii="Times New Roman" w:hAnsi="Times New Roman" w:cs="Times New Roman"/>
+          <w:b/>
+          <w:sz w:val="24"/>
+          <w:szCs w:val="24"/>
+        </w:rPr>
+        <w:t>teachers</w:t>
+      </w:r>
+      <w:r>
+        <w:rPr>
+          <w:rFonts w:ascii="Times New Roman" w:hAnsi="Times New Roman" w:cs="Times New Roman"/>
+          <w:sz w:val="24"/>
+          <w:szCs w:val="24"/>
+        </w:rPr>
+        <w:t>.</w:t>
+      </w:r>
+    </w:p>
+    <w:p>
+      <w:pPr>
+        <w:rPr>
+          <w:rFonts w:ascii="Times New Roman" w:hAnsi="Times New Roman" w:cs="Times New Roman"/>
+          <w:sz w:val="24"/>
+          <w:szCs w:val="24"/>
+        </w:rPr>
+      </w:pPr>
+      <w:r>
+        <w:rPr>
+          <w:rFonts w:ascii="Times New Roman" w:hAnsi="Times New Roman" w:cs="Times New Roman"/>
+          <w:sz w:val="24"/>
+          <w:szCs w:val="24"/>
+        </w:rPr>
+        <w:t xml:space="preserve">Sam is a taxi </w:t>
+      </w:r>
+      <w:r>
+        <w:rPr>
+          <w:rFonts w:ascii="Times New Roman" w:hAnsi="Times New Roman" w:cs="Times New Roman"/>
+          <w:b/>
+          <w:sz w:val="24"/>
+          <w:szCs w:val="24"/>
+        </w:rPr>
+        <w:t>driver</w:t>
+      </w:r>
+      <w:r>
+        <w:rPr>
+          <w:rFonts w:ascii="Times New Roman" w:hAnsi="Times New Roman" w:cs="Times New Roman"/>
+          <w:sz w:val="24"/>
+          <w:szCs w:val="24"/>
+        </w:rPr>
+        <w:t>. He takes people to places to places in the city by car.</w:t>
+      </w:r>
+    </w:p>
+    <w:p>
+      <w:pPr>
+        <w:rPr>
+          <w:rFonts w:ascii="Times New Roman" w:hAnsi="Times New Roman" w:cs="Times New Roman"/>
+          <w:sz w:val="24"/>
+          <w:szCs w:val="24"/>
+        </w:rPr>
+      </w:pPr>
+      <w:r>
+        <w:rPr>
+          <w:rFonts w:ascii="Times New Roman" w:hAnsi="Times New Roman" w:cs="Times New Roman"/>
+          <w:b/>
+          <w:sz w:val="24"/>
+          <w:szCs w:val="24"/>
+        </w:rPr>
+        <w:t>Cooks</w:t>
+      </w:r>
+      <w:r>
+        <w:rPr>
+          <w:rFonts w:ascii="Times New Roman" w:hAnsi="Times New Roman" w:cs="Times New Roman"/>
+          <w:sz w:val="24"/>
+          <w:szCs w:val="24"/>
+        </w:rPr>
+        <w:t xml:space="preserve"> work in kitchens.</w:t>
+      </w:r>
+    </w:p>
+    <w:p>
+      <w:pPr>
+        <w:rPr>
+          <w:rFonts w:ascii="Times New Roman" w:hAnsi="Times New Roman" w:cs="Times New Roman"/>
+          <w:sz w:val="24"/>
+          <w:szCs w:val="24"/>
+        </w:rPr>
+      </w:pPr>
+      <w:r>
+        <w:rPr>
+          <w:rFonts w:ascii="Times New Roman" w:hAnsi="Times New Roman" w:cs="Times New Roman"/>
+          <w:b/>
+          <w:sz w:val="24"/>
+          <w:szCs w:val="24"/>
+        </w:rPr>
+        <w:t>Farmers</w:t>
+      </w:r>
+      <w:r>
+        <w:rPr>
+          <w:rFonts w:ascii="Times New Roman" w:hAnsi="Times New Roman" w:cs="Times New Roman"/>
+          <w:sz w:val="24"/>
+          <w:szCs w:val="24"/>
+        </w:rPr>
+        <w:t xml:space="preserve"> come into the city and sell their vegetables at the market.</w:t>
+      </w:r>
+    </w:p>
+    <w:p>
+      <w:pPr>
+        <w:rPr>
+          <w:rFonts w:ascii="Times New Roman" w:hAnsi="Times New Roman" w:cs="Times New Roman"/>
+          <w:sz w:val="24"/>
+          <w:szCs w:val="24"/>
+        </w:rPr>
+      </w:pPr>
+      <w:r>
+        <w:rPr>
+          <w:rFonts w:ascii="Times New Roman" w:hAnsi="Times New Roman" w:cs="Times New Roman"/>
+          <w:sz w:val="24"/>
+          <w:szCs w:val="24"/>
+        </w:rPr>
+        <w:t xml:space="preserve">A </w:t>
+      </w:r>
+      <w:r>
+        <w:rPr>
+          <w:rFonts w:ascii="Times New Roman" w:hAnsi="Times New Roman" w:cs="Times New Roman"/>
+          <w:b/>
+          <w:sz w:val="24"/>
+          <w:szCs w:val="24"/>
+        </w:rPr>
+        <w:t>salesperson</w:t>
+      </w:r>
+      <w:r>
+        <w:rPr>
+          <w:rFonts w:ascii="Times New Roman" w:hAnsi="Times New Roman" w:cs="Times New Roman"/>
+          <w:sz w:val="24"/>
+          <w:szCs w:val="24"/>
+        </w:rPr>
+        <w:t xml:space="preserve"> sells new cars</w:t>
+      </w:r>
+    </w:p>
+    <w:p>
+      <w:pPr>
+        <w:rPr>
+          <w:rFonts w:ascii="Times New Roman" w:hAnsi="Times New Roman" w:cs="Times New Roman"/>
+          <w:sz w:val="24"/>
+          <w:szCs w:val="24"/>
+        </w:rPr>
+      </w:pPr>
+      <w:r>
+        <w:rPr>
+          <w:rFonts w:ascii="Times New Roman" w:hAnsi="Times New Roman" w:cs="Times New Roman"/>
+          <w:sz w:val="24"/>
+          <w:szCs w:val="24"/>
+        </w:rPr>
+        <w:t>Are Amy and Aoki neighbors?</w:t>
+      </w:r>
+    </w:p>
+    <w:p>
+      <w:pPr>
+        <w:pStyle w:val="ListParagraph"/>
+        <w:numPr>
+          <w:ilvl w:val="0"/>
+          <w:numId w:val="1"/>
+        </w:numPr>
+        <w:rPr>
+          <w:rFonts w:ascii="Times New Roman" w:hAnsi="Times New Roman" w:cs="Times New Roman"/>
+          <w:sz w:val="24"/>
+          <w:szCs w:val="24"/>
+        </w:rPr>
+      </w:pPr>
+      <w:r>
+        <w:rPr>
+          <w:rFonts w:ascii="Times New Roman" w:hAnsi="Times New Roman" w:cs="Times New Roman"/>
+          <w:sz w:val="24"/>
+          <w:szCs w:val="24"/>
+        </w:rPr>
+        <w:t xml:space="preserve">Yes , they are </w:t>
+      </w:r>
+      <w:r>
+        <w:rPr>
+          <w:rFonts w:ascii="Times New Roman" w:hAnsi="Times New Roman" w:cs="Times New Roman"/>
+          <w:sz w:val="24"/>
+          <w:szCs w:val="24"/>
+        </w:rPr>
+        <w:t>. They live on the same street.</w:t>
+      </w:r>
+    </w:p>
+    <w:p>
+      <w:pPr>
+        <w:rPr>
+          <w:rFonts w:ascii="Times New Roman" w:hAnsi="Times New Roman" w:cs="Times New Roman"/>
+          <w:sz w:val="24"/>
+          <w:szCs w:val="24"/>
+        </w:rPr>
+      </w:pPr>
+      <w:r>
+        <w:rPr>
+          <w:rFonts w:ascii="Times New Roman" w:hAnsi="Times New Roman" w:cs="Times New Roman"/>
+          <w:sz w:val="24"/>
+          <w:szCs w:val="24"/>
+        </w:rPr>
+        <w:t>My mom is French. She’s from France. Are you Spanish?</w:t>
+      </w:r>
+    </w:p>
+    <w:p>
+      <w:pPr>
+        <w:pStyle w:val="ListParagraph"/>
+        <w:numPr>
+          <w:ilvl w:val="0"/>
+          <w:numId w:val="1"/>
+        </w:numPr>
+        <w:rPr>
+          <w:rFonts w:ascii="Times New Roman" w:hAnsi="Times New Roman" w:cs="Times New Roman"/>
+          <w:sz w:val="24"/>
+          <w:szCs w:val="24"/>
+        </w:rPr>
+      </w:pPr>
+      <w:r>
+        <w:rPr>
+          <w:rFonts w:ascii="Times New Roman" w:hAnsi="Times New Roman" w:cs="Times New Roman"/>
+          <w:sz w:val="24"/>
+          <w:szCs w:val="24"/>
+        </w:rPr>
+        <w:t>No, I’m not. I am French.</w:t>
+      </w:r>
+    </w:p>
+    <w:p>
+      <w:pPr>
+        <w:rPr>
+          <w:rFonts w:ascii="Times New Roman" w:hAnsi="Times New Roman" w:cs="Times New Roman"/>
+          <w:sz w:val="24"/>
+          <w:szCs w:val="24"/>
+        </w:rPr>
+      </w:pPr>
+    </w:p>
+    <w:p>
+      <w:pPr>
+        <w:rPr>
+          <w:rFonts w:ascii="Times New Roman" w:hAnsi="Times New Roman" w:cs="Times New Roman"/>
+          <w:sz w:val="24"/>
+          <w:szCs w:val="24"/>
+        </w:rPr>
+      </w:pPr>
+      <w:r>
+        <w:rPr>
+          <w:rFonts w:ascii="Times New Roman" w:hAnsi="Times New Roman" w:cs="Times New Roman"/>
+          <w:sz w:val="24"/>
+          <w:szCs w:val="24"/>
+        </w:rPr>
+        <w:t>Workbooks</w:t>
+      </w:r>
+    </w:p>
+    <w:p>
+      <w:pPr>
+        <w:rPr>
+          <w:rFonts w:ascii="Times New Roman" w:hAnsi="Times New Roman" w:cs="Times New Roman"/>
+          <w:sz w:val="24"/>
+          <w:szCs w:val="24"/>
+        </w:rPr>
+      </w:pPr>
+      <w:r>
+        <w:rPr>
+          <w:rFonts w:ascii="Times New Roman" w:hAnsi="Times New Roman" w:cs="Times New Roman"/>
+          <w:sz w:val="24"/>
+          <w:szCs w:val="24"/>
+        </w:rPr>
+        <w:t>1/8</w:t>
+      </w:r>
+    </w:p>
+    <w:p>
+      <w:pPr>
+        <w:rPr>
+          <w:rFonts w:ascii="Times New Roman" w:hAnsi="Times New Roman" w:cs="Times New Roman"/>
+          <w:sz w:val="24"/>
+          <w:szCs w:val="24"/>
+        </w:rPr>
+      </w:pPr>
+      <w:r>
+        <w:rPr>
+          <w:rFonts w:ascii="Times New Roman" w:hAnsi="Times New Roman" w:cs="Times New Roman"/>
+          <w:sz w:val="24"/>
+          <w:szCs w:val="24"/>
+        </w:rPr>
+        <w:t>1</w:t>
+      </w:r>
+      <w:r>
+        <w:rPr>
+          <w:rFonts w:ascii="Times New Roman" w:hAnsi="Times New Roman" w:cs="Times New Roman"/>
+          <w:sz w:val="24"/>
+          <w:szCs w:val="24"/>
+        </w:rPr>
+        <w:t> </w:t>
+      </w:r>
+      <w:r>
+        <w:rPr>
+          <w:rFonts w:ascii="Times New Roman" w:hAnsi="Times New Roman" w:cs="Times New Roman"/>
+          <w:sz w:val="24"/>
+          <w:szCs w:val="24"/>
+        </w:rPr>
+        <w:t>Trish works in a restaurant. She’s a waitress</w:t>
+      </w:r>
+    </w:p>
+    <w:p>
+      <w:pPr>
+        <w:rPr>
+          <w:rFonts w:ascii="Times New Roman" w:hAnsi="Times New Roman" w:cs="Times New Roman"/>
+          <w:sz w:val="24"/>
+          <w:szCs w:val="24"/>
+        </w:rPr>
+      </w:pPr>
+      <w:r>
+        <w:rPr>
+          <w:rFonts w:ascii="Times New Roman" w:hAnsi="Times New Roman" w:cs="Times New Roman"/>
+          <w:sz w:val="24"/>
+          <w:szCs w:val="24"/>
+        </w:rPr>
+        <w:lastRenderedPageBreak/>
+        <w:t>2 Ruby is a painter. She paints pictures</w:t>
+      </w:r>
+    </w:p>
+    <w:p>
+      <w:pPr>
+        <w:rPr>
+          <w:rFonts w:ascii="Times New Roman" w:hAnsi="Times New Roman" w:cs="Times New Roman"/>
+          <w:sz w:val="24"/>
+          <w:szCs w:val="24"/>
+        </w:rPr>
+      </w:pPr>
+      <w:r>
+        <w:rPr>
+          <w:rFonts w:ascii="Times New Roman" w:hAnsi="Times New Roman" w:cs="Times New Roman"/>
+          <w:sz w:val="24"/>
+          <w:szCs w:val="24"/>
+        </w:rPr>
+        <w:t>3 Koji is a taxi driver. He drivers people for work</w:t>
+      </w:r>
+    </w:p>
+    <w:p>
+      <w:pPr>
+        <w:rPr>
+          <w:rFonts w:ascii="Times New Roman" w:hAnsi="Times New Roman" w:cs="Times New Roman"/>
+          <w:sz w:val="24"/>
+          <w:szCs w:val="24"/>
+        </w:rPr>
+      </w:pPr>
+      <w:r>
+        <w:rPr>
+          <w:rFonts w:ascii="Times New Roman" w:hAnsi="Times New Roman" w:cs="Times New Roman"/>
+          <w:sz w:val="24"/>
+          <w:szCs w:val="24"/>
+        </w:rPr>
+        <w:t>4 They work in a restaurant. They are cooks</w:t>
+      </w:r>
+    </w:p>
+    <w:p>
+      <w:pPr>
+        <w:rPr>
+          <w:rFonts w:ascii="Times New Roman" w:hAnsi="Times New Roman" w:cs="Times New Roman"/>
+          <w:sz w:val="24"/>
+          <w:szCs w:val="24"/>
+        </w:rPr>
+      </w:pPr>
+      <w:r>
+        <w:rPr>
+          <w:rFonts w:ascii="Times New Roman" w:hAnsi="Times New Roman" w:cs="Times New Roman"/>
+          <w:sz w:val="24"/>
+          <w:szCs w:val="24"/>
+        </w:rPr>
+        <w:t>5 John is a farmer. He works on a farm</w:t>
+      </w:r>
+    </w:p>
+    <w:p>
+      <w:pPr>
+        <w:rPr>
+          <w:rFonts w:ascii="Times New Roman" w:hAnsi="Times New Roman" w:cs="Times New Roman"/>
+          <w:sz w:val="24"/>
+          <w:szCs w:val="24"/>
+        </w:rPr>
+      </w:pPr>
+      <w:r>
+        <w:rPr>
+          <w:rFonts w:ascii="Times New Roman" w:hAnsi="Times New Roman" w:cs="Times New Roman"/>
+          <w:sz w:val="24"/>
+          <w:szCs w:val="24"/>
+        </w:rPr>
+        <w:t>6 Be is a salesperson. He sell cars</w:t>
+      </w:r>
+    </w:p>
+    <w:p>
+      <w:pPr>
+        <w:rPr>
+          <w:rFonts w:ascii="Times New Roman" w:hAnsi="Times New Roman" w:cs="Times New Roman"/>
+          <w:sz w:val="24"/>
+          <w:szCs w:val="24"/>
+        </w:rPr>
+      </w:pPr>
+    </w:p>
+    <w:p>
+      <w:pPr>
+        <w:rPr>
+          <w:rFonts w:ascii="Times New Roman" w:hAnsi="Times New Roman" w:cs="Times New Roman"/>
+          <w:sz w:val="24"/>
+          <w:szCs w:val="24"/>
+        </w:rPr>
+      </w:pPr>
+      <w:r>
+        <w:rPr>
+          <w:rFonts w:ascii="Times New Roman" w:hAnsi="Times New Roman" w:cs="Times New Roman"/>
+          <w:sz w:val="24"/>
+          <w:szCs w:val="24"/>
+        </w:rPr>
+        <w:t>2/8</w:t>
+      </w:r>
+    </w:p>
+    <w:p>
+      <w:pPr>
+        <w:rPr>
+          <w:rFonts w:ascii="Times New Roman" w:hAnsi="Times New Roman" w:cs="Times New Roman"/>
+          <w:sz w:val="24"/>
+          <w:szCs w:val="24"/>
+        </w:rPr>
+      </w:pPr>
+      <w:r>
+        <w:rPr>
+          <w:rFonts w:ascii="Times New Roman" w:hAnsi="Times New Roman" w:cs="Times New Roman"/>
+          <w:sz w:val="24"/>
+          <w:szCs w:val="24"/>
+        </w:rPr>
+        <w:t xml:space="preserve">1 Diego brings food to people in a restaurant. Diego is a </w:t>
+      </w:r>
+      <w:r>
+        <w:rPr>
+          <w:rFonts w:ascii="Times New Roman" w:hAnsi="Times New Roman" w:cs="Times New Roman"/>
+          <w:b/>
+          <w:sz w:val="24"/>
+          <w:szCs w:val="24"/>
+        </w:rPr>
+        <w:t>waiter</w:t>
+      </w:r>
+      <w:r>
+        <w:rPr>
+          <w:rFonts w:ascii="Times New Roman" w:hAnsi="Times New Roman" w:cs="Times New Roman"/>
+          <w:sz w:val="24"/>
+          <w:szCs w:val="24"/>
+        </w:rPr>
+        <w:t>.</w:t>
+      </w:r>
+    </w:p>
+    <w:p>
+      <w:pPr>
+        <w:rPr>
+          <w:rFonts w:ascii="Times New Roman" w:hAnsi="Times New Roman" w:cs="Times New Roman"/>
+          <w:sz w:val="24"/>
+          <w:szCs w:val="24"/>
+        </w:rPr>
+      </w:pPr>
+      <w:r>
+        <w:rPr>
+          <w:rFonts w:ascii="Times New Roman" w:hAnsi="Times New Roman" w:cs="Times New Roman"/>
+          <w:sz w:val="24"/>
+          <w:szCs w:val="24"/>
+        </w:rPr>
+        <w:t xml:space="preserve">2 In England, Benny worked at a computer store. He was a </w:t>
+      </w:r>
+      <w:r>
+        <w:rPr>
+          <w:rFonts w:ascii="Times New Roman" w:hAnsi="Times New Roman" w:cs="Times New Roman"/>
+          <w:b/>
+          <w:sz w:val="24"/>
+          <w:szCs w:val="24"/>
+        </w:rPr>
+        <w:t>salesperson</w:t>
+      </w:r>
+      <w:r>
+        <w:rPr>
+          <w:rFonts w:ascii="Times New Roman" w:hAnsi="Times New Roman" w:cs="Times New Roman"/>
+          <w:sz w:val="24"/>
+          <w:szCs w:val="24"/>
+        </w:rPr>
+        <w:t>.</w:t>
+      </w:r>
+    </w:p>
+    <w:p>
+      <w:pPr>
+        <w:rPr>
+          <w:rFonts w:ascii="Times New Roman" w:hAnsi="Times New Roman" w:cs="Times New Roman"/>
+          <w:sz w:val="24"/>
+          <w:szCs w:val="24"/>
+        </w:rPr>
+      </w:pPr>
+      <w:r>
+        <w:rPr>
+          <w:rFonts w:ascii="Times New Roman" w:hAnsi="Times New Roman" w:cs="Times New Roman"/>
+          <w:sz w:val="24"/>
+          <w:szCs w:val="24"/>
+        </w:rPr>
+        <w:t xml:space="preserve">3 John directs movies. He is a </w:t>
+      </w:r>
+      <w:r>
+        <w:rPr>
+          <w:rFonts w:ascii="Times New Roman" w:hAnsi="Times New Roman" w:cs="Times New Roman"/>
+          <w:b/>
+          <w:sz w:val="24"/>
+          <w:szCs w:val="24"/>
+        </w:rPr>
+        <w:t>director</w:t>
+      </w:r>
+      <w:r>
+        <w:rPr>
+          <w:rFonts w:ascii="Times New Roman" w:hAnsi="Times New Roman" w:cs="Times New Roman"/>
+          <w:sz w:val="24"/>
+          <w:szCs w:val="24"/>
+        </w:rPr>
+        <w:t>.</w:t>
+      </w:r>
+    </w:p>
+    <w:p>
+      <w:pPr>
+        <w:rPr>
+          <w:rFonts w:ascii="Times New Roman" w:hAnsi="Times New Roman" w:cs="Times New Roman"/>
+          <w:sz w:val="24"/>
+          <w:szCs w:val="24"/>
+        </w:rPr>
+      </w:pPr>
+      <w:r>
+        <w:rPr>
+          <w:rFonts w:ascii="Times New Roman" w:hAnsi="Times New Roman" w:cs="Times New Roman"/>
+          <w:sz w:val="24"/>
+          <w:szCs w:val="24"/>
+        </w:rPr>
+        <w:t xml:space="preserve">4 Shen went to school in China. He was a </w:t>
+      </w:r>
+      <w:r>
+        <w:rPr>
+          <w:rFonts w:ascii="Times New Roman" w:hAnsi="Times New Roman" w:cs="Times New Roman"/>
+          <w:b/>
+          <w:sz w:val="24"/>
+          <w:szCs w:val="24"/>
+        </w:rPr>
+        <w:t>student</w:t>
+      </w:r>
+      <w:r>
+        <w:rPr>
+          <w:rFonts w:ascii="Times New Roman" w:hAnsi="Times New Roman" w:cs="Times New Roman"/>
+          <w:sz w:val="24"/>
+          <w:szCs w:val="24"/>
+        </w:rPr>
+        <w:t>.</w:t>
+      </w:r>
+    </w:p>
+    <w:p>
+      <w:pPr>
+        <w:rPr>
+          <w:rFonts w:ascii="Times New Roman" w:hAnsi="Times New Roman" w:cs="Times New Roman"/>
+          <w:sz w:val="24"/>
+          <w:szCs w:val="24"/>
+        </w:rPr>
+      </w:pPr>
+      <w:r>
+        <w:rPr>
+          <w:rFonts w:ascii="Times New Roman" w:hAnsi="Times New Roman" w:cs="Times New Roman"/>
+          <w:sz w:val="24"/>
+          <w:szCs w:val="24"/>
+        </w:rPr>
+        <w:t xml:space="preserve">5 Shen’s father paints pictures. He is a </w:t>
+      </w:r>
+      <w:r>
+        <w:rPr>
+          <w:rFonts w:ascii="Times New Roman" w:hAnsi="Times New Roman" w:cs="Times New Roman"/>
+          <w:b/>
+          <w:sz w:val="24"/>
+          <w:szCs w:val="24"/>
+        </w:rPr>
+        <w:t>painter</w:t>
+      </w:r>
+      <w:r>
+        <w:rPr>
+          <w:rFonts w:ascii="Times New Roman" w:hAnsi="Times New Roman" w:cs="Times New Roman"/>
+          <w:sz w:val="24"/>
+          <w:szCs w:val="24"/>
+        </w:rPr>
+        <w:t>.</w:t>
+      </w:r>
+    </w:p>
+    <w:p>
+      <w:pPr>
+        <w:rPr>
+          <w:rFonts w:ascii="Times New Roman" w:hAnsi="Times New Roman" w:cs="Times New Roman"/>
+          <w:sz w:val="24"/>
+          <w:szCs w:val="24"/>
+        </w:rPr>
+      </w:pPr>
+      <w:r>
+        <w:rPr>
+          <w:rFonts w:ascii="Times New Roman" w:hAnsi="Times New Roman" w:cs="Times New Roman"/>
+          <w:sz w:val="24"/>
+          <w:szCs w:val="24"/>
+        </w:rPr>
+        <w:t xml:space="preserve">6 Paz’s grandmother danced for people. She was a </w:t>
+      </w:r>
+      <w:r>
+        <w:rPr>
+          <w:rFonts w:ascii="Times New Roman" w:hAnsi="Times New Roman" w:cs="Times New Roman"/>
+          <w:b/>
+          <w:sz w:val="24"/>
+          <w:szCs w:val="24"/>
+        </w:rPr>
+        <w:t>dancer</w:t>
+      </w:r>
+      <w:r>
+        <w:rPr>
+          <w:rFonts w:ascii="Times New Roman" w:hAnsi="Times New Roman" w:cs="Times New Roman"/>
+          <w:sz w:val="24"/>
+          <w:szCs w:val="24"/>
+        </w:rPr>
+        <w:t>.</w:t>
+      </w:r>
+    </w:p>
+    <w:p>
+      <w:pPr>
+        <w:rPr>
+          <w:rFonts w:ascii="Times New Roman" w:hAnsi="Times New Roman" w:cs="Times New Roman"/>
+          <w:sz w:val="24"/>
+          <w:szCs w:val="24"/>
+        </w:rPr>
+      </w:pPr>
+      <w:r>
+        <w:rPr>
+          <w:rFonts w:ascii="Times New Roman" w:hAnsi="Times New Roman" w:cs="Times New Roman"/>
+          <w:sz w:val="24"/>
+          <w:szCs w:val="24"/>
+        </w:rPr>
+        <w:t xml:space="preserve">7 Benny’s mother teaches English. She is a </w:t>
+      </w:r>
+      <w:r>
+        <w:rPr>
+          <w:rFonts w:ascii="Times New Roman" w:hAnsi="Times New Roman" w:cs="Times New Roman"/>
+          <w:b/>
+          <w:sz w:val="24"/>
+          <w:szCs w:val="24"/>
+        </w:rPr>
+        <w:t>teacher</w:t>
+      </w:r>
+      <w:r>
+        <w:rPr>
+          <w:rFonts w:ascii="Times New Roman" w:hAnsi="Times New Roman" w:cs="Times New Roman"/>
+          <w:sz w:val="24"/>
+          <w:szCs w:val="24"/>
+        </w:rPr>
+        <w:t>.</w:t>
+      </w:r>
+    </w:p>
+    <w:p>
+      <w:pPr>
+        <w:rPr>
+          <w:rFonts w:ascii="Times New Roman" w:hAnsi="Times New Roman" w:cs="Times New Roman"/>
+          <w:sz w:val="24"/>
+          <w:szCs w:val="24"/>
+        </w:rPr>
+      </w:pPr>
+      <w:r>
+        <w:rPr>
+          <w:rFonts w:ascii="Times New Roman" w:hAnsi="Times New Roman" w:cs="Times New Roman"/>
+          <w:sz w:val="24"/>
+          <w:szCs w:val="24"/>
+        </w:rPr>
+        <w:t xml:space="preserve">8 Shen’s parents do not farm vegetables. They are not </w:t>
+      </w:r>
+      <w:r>
+        <w:rPr>
+          <w:rFonts w:ascii="Times New Roman" w:hAnsi="Times New Roman" w:cs="Times New Roman"/>
+          <w:b/>
+          <w:sz w:val="24"/>
+          <w:szCs w:val="24"/>
+        </w:rPr>
+        <w:t>farmers</w:t>
+      </w:r>
+      <w:r>
+        <w:rPr>
+          <w:rFonts w:ascii="Times New Roman" w:hAnsi="Times New Roman" w:cs="Times New Roman"/>
+          <w:sz w:val="24"/>
+          <w:szCs w:val="24"/>
+        </w:rPr>
+        <w:t>.</w:t>
+      </w:r>
+    </w:p>
+    <w:p>
+      <w:pPr>
+        <w:rPr>
+          <w:rFonts w:ascii="Times New Roman" w:hAnsi="Times New Roman" w:cs="Times New Roman"/>
+          <w:sz w:val="24"/>
+          <w:szCs w:val="24"/>
+        </w:rPr>
+      </w:pPr>
+      <w:r>
+        <w:rPr>
+          <w:rFonts w:ascii="Times New Roman" w:hAnsi="Times New Roman" w:cs="Times New Roman"/>
+          <w:sz w:val="24"/>
+          <w:szCs w:val="24"/>
+        </w:rPr>
+        <w:t xml:space="preserve">9 Benny’s dad drives a taxi. He is a </w:t>
+      </w:r>
+      <w:r>
+        <w:rPr>
+          <w:rFonts w:ascii="Times New Roman" w:hAnsi="Times New Roman" w:cs="Times New Roman"/>
+          <w:b/>
+          <w:sz w:val="24"/>
+          <w:szCs w:val="24"/>
+        </w:rPr>
+        <w:t>driver</w:t>
+      </w:r>
+      <w:r>
+        <w:rPr>
+          <w:rFonts w:ascii="Times New Roman" w:hAnsi="Times New Roman" w:cs="Times New Roman"/>
+          <w:sz w:val="24"/>
+          <w:szCs w:val="24"/>
+        </w:rPr>
+        <w:t>.</w:t>
+      </w:r>
+    </w:p>
+    <w:p>
+      <w:pPr>
+        <w:rPr>
+          <w:rFonts w:ascii="Times New Roman" w:hAnsi="Times New Roman" w:cs="Times New Roman"/>
+          <w:sz w:val="24"/>
+          <w:szCs w:val="24"/>
+        </w:rPr>
+      </w:pPr>
+      <w:r>
+        <w:rPr>
+          <w:rFonts w:ascii="Times New Roman" w:hAnsi="Times New Roman" w:cs="Times New Roman"/>
+          <w:sz w:val="24"/>
+          <w:szCs w:val="24"/>
+        </w:rPr>
+        <w:t xml:space="preserve">10 Sofi cooks food at a restaurant. Sofi is a </w:t>
+      </w:r>
+      <w:r>
+        <w:rPr>
+          <w:rFonts w:ascii="Times New Roman" w:hAnsi="Times New Roman" w:cs="Times New Roman"/>
+          <w:b/>
+          <w:sz w:val="24"/>
+          <w:szCs w:val="24"/>
+        </w:rPr>
+        <w:t>cook</w:t>
+      </w:r>
+      <w:r>
+        <w:rPr>
+          <w:rFonts w:ascii="Times New Roman" w:hAnsi="Times New Roman" w:cs="Times New Roman"/>
+          <w:sz w:val="24"/>
+          <w:szCs w:val="24"/>
+        </w:rPr>
+        <w:t>.</w:t>
+      </w:r>
+    </w:p>
+    <w:p>
+      <w:pPr>
+        <w:rPr>
+          <w:rFonts w:ascii="Times New Roman" w:hAnsi="Times New Roman" w:cs="Times New Roman"/>
+          <w:sz w:val="24"/>
+          <w:szCs w:val="24"/>
+        </w:rPr>
+      </w:pPr>
+    </w:p>
+    <w:p>
+      <w:pPr>
+        <w:rPr>
+          <w:rFonts w:ascii="Times New Roman" w:hAnsi="Times New Roman" w:cs="Times New Roman"/>
+          <w:sz w:val="24"/>
+          <w:szCs w:val="24"/>
+        </w:rPr>
+      </w:pPr>
+      <w:r>
+        <w:rPr>
+          <w:rFonts w:ascii="Times New Roman" w:hAnsi="Times New Roman" w:cs="Times New Roman"/>
+          <w:sz w:val="24"/>
+          <w:szCs w:val="24"/>
+        </w:rPr>
+        <w:t>3/8</w:t>
+      </w:r>
+    </w:p>
+    <w:p>
+      <w:pPr>
+        <w:rPr>
+          <w:rFonts w:ascii="Times New Roman" w:hAnsi="Times New Roman" w:cs="Times New Roman"/>
+          <w:sz w:val="24"/>
+          <w:szCs w:val="24"/>
+        </w:rPr>
+      </w:pPr>
+      <w:r>
+        <w:rPr>
+          <w:rFonts w:ascii="Times New Roman" w:hAnsi="Times New Roman" w:cs="Times New Roman"/>
+          <w:sz w:val="24"/>
+          <w:szCs w:val="24"/>
+        </w:rPr>
+        <w:t>Sofi: Oh, no. My laptop is not working.</w:t>
+      </w:r>
+    </w:p>
+    <w:p>
+      <w:pPr>
+        <w:rPr>
+          <w:rFonts w:ascii="Times New Roman" w:hAnsi="Times New Roman" w:cs="Times New Roman"/>
+          <w:sz w:val="24"/>
+          <w:szCs w:val="24"/>
+        </w:rPr>
+      </w:pPr>
+      <w:r>
+        <w:rPr>
+          <w:rFonts w:ascii="Times New Roman" w:hAnsi="Times New Roman" w:cs="Times New Roman"/>
+          <w:sz w:val="24"/>
+          <w:szCs w:val="24"/>
+        </w:rPr>
+        <w:t>Benny: What’s wrong with it?</w:t>
+      </w:r>
+    </w:p>
+    <w:p>
+      <w:pPr>
+        <w:rPr>
+          <w:rFonts w:ascii="Times New Roman" w:hAnsi="Times New Roman" w:cs="Times New Roman"/>
+          <w:sz w:val="24"/>
+          <w:szCs w:val="24"/>
+        </w:rPr>
+      </w:pPr>
+      <w:r>
+        <w:rPr>
+          <w:rFonts w:ascii="Times New Roman" w:hAnsi="Times New Roman" w:cs="Times New Roman"/>
+          <w:sz w:val="24"/>
+          <w:szCs w:val="24"/>
+        </w:rPr>
+        <w:t xml:space="preserve">Sofi: Yesterday, it </w:t>
+      </w:r>
+      <w:r>
+        <w:rPr>
+          <w:rFonts w:ascii="Times New Roman" w:hAnsi="Times New Roman" w:cs="Times New Roman"/>
+          <w:b/>
+          <w:sz w:val="24"/>
+          <w:szCs w:val="24"/>
+        </w:rPr>
+        <w:t>was</w:t>
+      </w:r>
+      <w:r>
+        <w:rPr>
+          <w:rFonts w:ascii="Times New Roman" w:hAnsi="Times New Roman" w:cs="Times New Roman"/>
+          <w:sz w:val="24"/>
+          <w:szCs w:val="24"/>
+        </w:rPr>
+        <w:t xml:space="preserve"> okay. Today it </w:t>
+      </w:r>
+      <w:r>
+        <w:rPr>
+          <w:rFonts w:ascii="Times New Roman" w:hAnsi="Times New Roman" w:cs="Times New Roman"/>
+          <w:b/>
+          <w:sz w:val="24"/>
+          <w:szCs w:val="24"/>
+        </w:rPr>
+        <w:t>is</w:t>
+      </w:r>
+      <w:r>
+        <w:rPr>
+          <w:rFonts w:ascii="Times New Roman" w:hAnsi="Times New Roman" w:cs="Times New Roman"/>
+          <w:sz w:val="24"/>
+          <w:szCs w:val="24"/>
+        </w:rPr>
+        <w:t xml:space="preserve">  not.</w:t>
+      </w:r>
+    </w:p>
+    <w:p>
+      <w:pPr>
+        <w:rPr>
+          <w:rFonts w:ascii="Times New Roman" w:hAnsi="Times New Roman" w:cs="Times New Roman"/>
+          <w:sz w:val="24"/>
+          <w:szCs w:val="24"/>
+        </w:rPr>
+      </w:pPr>
+      <w:r>
+        <w:rPr>
+          <w:rFonts w:ascii="Times New Roman" w:hAnsi="Times New Roman" w:cs="Times New Roman"/>
+          <w:sz w:val="24"/>
+          <w:szCs w:val="24"/>
+        </w:rPr>
+        <w:t>Benny: I can fix it.</w:t>
+      </w:r>
+    </w:p>
+    <w:p>
+      <w:pPr>
+        <w:rPr>
+          <w:rFonts w:ascii="Times New Roman" w:hAnsi="Times New Roman" w:cs="Times New Roman"/>
+          <w:sz w:val="24"/>
+          <w:szCs w:val="24"/>
+        </w:rPr>
+      </w:pPr>
+      <w:r>
+        <w:rPr>
+          <w:rFonts w:ascii="Times New Roman" w:hAnsi="Times New Roman" w:cs="Times New Roman"/>
+          <w:sz w:val="24"/>
+          <w:szCs w:val="24"/>
+        </w:rPr>
+        <w:t>Sofi: You can?</w:t>
+      </w:r>
+    </w:p>
+    <w:p>
+      <w:pPr>
+        <w:rPr>
+          <w:rFonts w:ascii="Times New Roman" w:hAnsi="Times New Roman" w:cs="Times New Roman"/>
+          <w:sz w:val="24"/>
+          <w:szCs w:val="24"/>
+        </w:rPr>
+      </w:pPr>
+      <w:r>
+        <w:rPr>
+          <w:rFonts w:ascii="Times New Roman" w:hAnsi="Times New Roman" w:cs="Times New Roman"/>
+          <w:sz w:val="24"/>
+          <w:szCs w:val="24"/>
+        </w:rPr>
+        <w:t xml:space="preserve">Benny: Yes. I </w:t>
+      </w:r>
+      <w:r>
+        <w:rPr>
+          <w:rFonts w:ascii="Times New Roman" w:hAnsi="Times New Roman" w:cs="Times New Roman"/>
+          <w:b/>
+          <w:sz w:val="24"/>
+          <w:szCs w:val="24"/>
+        </w:rPr>
+        <w:t>was</w:t>
+      </w:r>
+      <w:r>
+        <w:rPr>
+          <w:rFonts w:ascii="Times New Roman" w:hAnsi="Times New Roman" w:cs="Times New Roman"/>
+          <w:sz w:val="24"/>
+          <w:szCs w:val="24"/>
+        </w:rPr>
+        <w:t xml:space="preserve"> a computer salesman in England.</w:t>
+      </w:r>
+    </w:p>
+    <w:p>
+      <w:pPr>
+        <w:rPr>
+          <w:rFonts w:ascii="Times New Roman" w:hAnsi="Times New Roman" w:cs="Times New Roman"/>
+          <w:sz w:val="24"/>
+          <w:szCs w:val="24"/>
+        </w:rPr>
+      </w:pPr>
+      <w:r>
+        <w:rPr>
+          <w:rFonts w:ascii="Times New Roman" w:hAnsi="Times New Roman" w:cs="Times New Roman"/>
+          <w:sz w:val="24"/>
+          <w:szCs w:val="24"/>
+        </w:rPr>
+        <w:t xml:space="preserve">Sofi: That’s great! Wait…what </w:t>
+      </w:r>
+      <w:r>
+        <w:rPr>
+          <w:rFonts w:ascii="Times New Roman" w:hAnsi="Times New Roman" w:cs="Times New Roman"/>
+          <w:b/>
+          <w:sz w:val="24"/>
+          <w:szCs w:val="24"/>
+        </w:rPr>
+        <w:t>was</w:t>
+      </w:r>
+      <w:r>
+        <w:rPr>
+          <w:rFonts w:ascii="Times New Roman" w:hAnsi="Times New Roman" w:cs="Times New Roman"/>
+          <w:sz w:val="24"/>
+          <w:szCs w:val="24"/>
+        </w:rPr>
+        <w:t xml:space="preserve"> this beep?</w:t>
+      </w:r>
+    </w:p>
+    <w:p>
+      <w:pPr>
+        <w:rPr>
+          <w:rFonts w:ascii="Times New Roman" w:hAnsi="Times New Roman" w:cs="Times New Roman"/>
+          <w:sz w:val="24"/>
+          <w:szCs w:val="24"/>
+        </w:rPr>
+      </w:pPr>
+      <w:r>
+        <w:rPr>
+          <w:rFonts w:ascii="Times New Roman" w:hAnsi="Times New Roman" w:cs="Times New Roman"/>
+          <w:sz w:val="24"/>
+          <w:szCs w:val="24"/>
+        </w:rPr>
+        <w:t xml:space="preserve">Benny: That </w:t>
+      </w:r>
+      <w:r>
+        <w:rPr>
+          <w:rFonts w:ascii="Times New Roman" w:hAnsi="Times New Roman" w:cs="Times New Roman"/>
+          <w:b/>
+          <w:sz w:val="24"/>
+          <w:szCs w:val="24"/>
+        </w:rPr>
+        <w:t>was</w:t>
+      </w:r>
+      <w:r>
+        <w:rPr>
+          <w:rFonts w:ascii="Times New Roman" w:hAnsi="Times New Roman" w:cs="Times New Roman"/>
+          <w:sz w:val="24"/>
+          <w:szCs w:val="24"/>
+        </w:rPr>
+        <w:t xml:space="preserve">  your computer. I’m turning it off. Now it is good.</w:t>
+      </w:r>
+    </w:p>
+    <w:p>
+      <w:pPr>
+        <w:rPr>
+          <w:rFonts w:ascii="Times New Roman" w:hAnsi="Times New Roman" w:cs="Times New Roman"/>
+          <w:sz w:val="24"/>
+          <w:szCs w:val="24"/>
+        </w:rPr>
+      </w:pPr>
+      <w:r>
+        <w:rPr>
+          <w:rFonts w:ascii="Times New Roman" w:hAnsi="Times New Roman" w:cs="Times New Roman"/>
+          <w:sz w:val="24"/>
+          <w:szCs w:val="24"/>
+        </w:rPr>
+        <w:t xml:space="preserve">Sofi: Thank you, Benny! </w:t>
+      </w:r>
+      <w:r>
+        <w:rPr>
+          <w:rFonts w:ascii="Times New Roman" w:hAnsi="Times New Roman" w:cs="Times New Roman"/>
+          <w:b/>
+          <w:sz w:val="24"/>
+          <w:szCs w:val="24"/>
+        </w:rPr>
+        <w:t>Are</w:t>
+      </w:r>
+      <w:r>
+        <w:rPr>
+          <w:rFonts w:ascii="Times New Roman" w:hAnsi="Times New Roman" w:cs="Times New Roman"/>
+          <w:sz w:val="24"/>
+          <w:szCs w:val="24"/>
+        </w:rPr>
+        <w:t xml:space="preserve"> you a computer salesman now?</w:t>
+      </w:r>
+    </w:p>
+    <w:p>
+      <w:pPr>
+        <w:rPr>
+          <w:rFonts w:ascii="Times New Roman" w:hAnsi="Times New Roman" w:cs="Times New Roman"/>
+          <w:sz w:val="24"/>
+          <w:szCs w:val="24"/>
+        </w:rPr>
+      </w:pPr>
+      <w:r>
+        <w:rPr>
+          <w:rFonts w:ascii="Times New Roman" w:hAnsi="Times New Roman" w:cs="Times New Roman"/>
+          <w:sz w:val="24"/>
+          <w:szCs w:val="24"/>
+        </w:rPr>
+        <w:lastRenderedPageBreak/>
+        <w:t>Benny: Well, I</w:t>
+      </w:r>
+      <w:r>
+        <w:rPr>
+          <w:rFonts w:ascii="Times New Roman" w:hAnsi="Times New Roman" w:cs="Times New Roman"/>
+          <w:b/>
+          <w:sz w:val="24"/>
+          <w:szCs w:val="24"/>
+        </w:rPr>
+        <w:t xml:space="preserve">'m </w:t>
+      </w:r>
+      <w:r>
+        <w:rPr>
+          <w:rFonts w:ascii="Times New Roman" w:hAnsi="Times New Roman" w:cs="Times New Roman"/>
+          <w:sz w:val="24"/>
+          <w:szCs w:val="24"/>
+        </w:rPr>
+        <w:t>a salesman now, but I sell shirts, not computers.</w:t>
+      </w:r>
+    </w:p>
+    <w:p>
+      <w:pPr>
+        <w:rPr>
+          <w:rFonts w:ascii="Times New Roman" w:hAnsi="Times New Roman" w:cs="Times New Roman"/>
+          <w:sz w:val="24"/>
+          <w:szCs w:val="24"/>
+        </w:rPr>
+      </w:pPr>
+      <w:r>
+        <w:rPr>
+          <w:rFonts w:ascii="Times New Roman" w:hAnsi="Times New Roman" w:cs="Times New Roman"/>
+          <w:sz w:val="24"/>
+          <w:szCs w:val="24"/>
+        </w:rPr>
+        <w:t xml:space="preserve">Sofi: I </w:t>
+      </w:r>
+      <w:r>
+        <w:rPr>
+          <w:rFonts w:ascii="Times New Roman" w:hAnsi="Times New Roman" w:cs="Times New Roman"/>
+          <w:b/>
+          <w:sz w:val="24"/>
+          <w:szCs w:val="24"/>
+        </w:rPr>
+        <w:t>was</w:t>
+      </w:r>
+      <w:r>
+        <w:rPr>
+          <w:rFonts w:ascii="Times New Roman" w:hAnsi="Times New Roman" w:cs="Times New Roman"/>
+          <w:sz w:val="24"/>
+          <w:szCs w:val="24"/>
+        </w:rPr>
+        <w:t xml:space="preserve"> a cook in France, and I</w:t>
+      </w:r>
+      <w:r>
+        <w:rPr>
+          <w:rFonts w:ascii="Times New Roman" w:hAnsi="Times New Roman" w:cs="Times New Roman"/>
+          <w:b/>
+          <w:sz w:val="24"/>
+          <w:szCs w:val="24"/>
+        </w:rPr>
+        <w:t>'m</w:t>
+      </w:r>
+      <w:r>
+        <w:rPr>
+          <w:rFonts w:ascii="Times New Roman" w:hAnsi="Times New Roman" w:cs="Times New Roman"/>
+          <w:sz w:val="24"/>
+          <w:szCs w:val="24"/>
+        </w:rPr>
+        <w:t xml:space="preserve"> a cook now. My grandmother </w:t>
+      </w:r>
+      <w:r>
+        <w:rPr>
+          <w:rFonts w:ascii="Times New Roman" w:hAnsi="Times New Roman" w:cs="Times New Roman"/>
+          <w:b/>
+          <w:sz w:val="24"/>
+          <w:szCs w:val="24"/>
+        </w:rPr>
+        <w:t>was</w:t>
+      </w:r>
+      <w:r>
+        <w:rPr>
+          <w:rFonts w:ascii="Times New Roman" w:hAnsi="Times New Roman" w:cs="Times New Roman"/>
+          <w:sz w:val="24"/>
+          <w:szCs w:val="24"/>
+        </w:rPr>
+        <w:t xml:space="preserve"> a great cook. I want to cook like my grandmother.</w:t>
+      </w:r>
+    </w:p>
+    <w:p>
+      <w:pPr>
+        <w:rPr>
+          <w:rFonts w:ascii="Times New Roman" w:hAnsi="Times New Roman" w:cs="Times New Roman"/>
+          <w:sz w:val="24"/>
+          <w:szCs w:val="24"/>
+        </w:rPr>
+      </w:pPr>
+    </w:p>
+    <w:p>
+      <w:pPr>
+        <w:rPr>
+          <w:rFonts w:ascii="Times New Roman" w:hAnsi="Times New Roman" w:cs="Times New Roman"/>
+          <w:sz w:val="24"/>
+          <w:szCs w:val="24"/>
+        </w:rPr>
+      </w:pPr>
+      <w:r>
+        <w:rPr>
+          <w:rFonts w:ascii="Times New Roman" w:hAnsi="Times New Roman" w:cs="Times New Roman"/>
+          <w:sz w:val="24"/>
+          <w:szCs w:val="24"/>
+        </w:rPr>
+        <w:t>4/8</w:t>
+      </w:r>
+    </w:p>
+    <w:p>
+      <w:pPr>
+        <w:rPr>
+          <w:rFonts w:ascii="Times New Roman" w:hAnsi="Times New Roman" w:cs="Times New Roman"/>
+          <w:sz w:val="24"/>
+          <w:szCs w:val="24"/>
+        </w:rPr>
+      </w:pPr>
+      <w:r>
+        <w:rPr>
+          <w:rFonts w:ascii="Times New Roman" w:hAnsi="Times New Roman" w:cs="Times New Roman"/>
+          <w:sz w:val="24"/>
+          <w:szCs w:val="24"/>
+        </w:rPr>
+        <w:t>Do you have a roommate?</w:t>
+      </w:r>
+    </w:p>
+    <w:p>
+      <w:pPr>
+        <w:pStyle w:val="ListParagraph"/>
+        <w:numPr>
+          <w:ilvl w:val="0"/>
+          <w:numId w:val="1"/>
+        </w:numPr>
+        <w:rPr>
+          <w:rFonts w:ascii="Times New Roman" w:hAnsi="Times New Roman" w:cs="Times New Roman"/>
+          <w:sz w:val="24"/>
+          <w:szCs w:val="24"/>
+        </w:rPr>
+      </w:pPr>
+      <w:r>
+        <w:rPr>
+          <w:rFonts w:ascii="Times New Roman" w:hAnsi="Times New Roman" w:cs="Times New Roman"/>
+          <w:sz w:val="24"/>
+          <w:szCs w:val="24"/>
+        </w:rPr>
+        <w:t>Yes, I do. His name is Benny.</w:t>
+      </w:r>
+    </w:p>
+    <w:p>
+      <w:pPr>
+        <w:rPr>
+          <w:rFonts w:ascii="Times New Roman" w:hAnsi="Times New Roman" w:cs="Times New Roman"/>
+          <w:sz w:val="24"/>
+          <w:szCs w:val="24"/>
+        </w:rPr>
+      </w:pPr>
+      <w:r>
+        <w:rPr>
+          <w:rFonts w:ascii="Times New Roman" w:hAnsi="Times New Roman" w:cs="Times New Roman"/>
+          <w:sz w:val="24"/>
+          <w:szCs w:val="24"/>
+        </w:rPr>
+        <w:t>Is it warm in New York?</w:t>
+      </w:r>
+    </w:p>
+    <w:p>
+      <w:pPr>
+        <w:pStyle w:val="ListParagraph"/>
+        <w:numPr>
+          <w:ilvl w:val="0"/>
+          <w:numId w:val="1"/>
+        </w:numPr>
+        <w:rPr>
+          <w:rFonts w:ascii="Times New Roman" w:hAnsi="Times New Roman" w:cs="Times New Roman"/>
+          <w:sz w:val="24"/>
+          <w:szCs w:val="24"/>
+        </w:rPr>
+      </w:pPr>
+      <w:r>
+        <w:rPr>
+          <w:rFonts w:ascii="Times New Roman" w:hAnsi="Times New Roman" w:cs="Times New Roman"/>
+          <w:sz w:val="24"/>
+          <w:szCs w:val="24"/>
+        </w:rPr>
+        <w:t>Yes, it is. I don't need a coat.</w:t>
+      </w:r>
+    </w:p>
+    <w:p>
+      <w:pPr>
+        <w:rPr>
+          <w:rFonts w:ascii="Times New Roman" w:hAnsi="Times New Roman" w:cs="Times New Roman"/>
+          <w:sz w:val="24"/>
+          <w:szCs w:val="24"/>
+        </w:rPr>
+      </w:pPr>
+      <w:r>
+        <w:rPr>
+          <w:rFonts w:ascii="Times New Roman" w:hAnsi="Times New Roman" w:cs="Times New Roman"/>
+          <w:sz w:val="24"/>
+          <w:szCs w:val="24"/>
+        </w:rPr>
+        <w:t>Do you like your roommate?</w:t>
+      </w:r>
+    </w:p>
+    <w:p>
+      <w:pPr>
+        <w:pStyle w:val="ListParagraph"/>
+        <w:numPr>
+          <w:ilvl w:val="0"/>
+          <w:numId w:val="1"/>
+        </w:numPr>
+        <w:rPr>
+          <w:rFonts w:ascii="Times New Roman" w:hAnsi="Times New Roman" w:cs="Times New Roman"/>
+          <w:sz w:val="24"/>
+          <w:szCs w:val="24"/>
+        </w:rPr>
+      </w:pPr>
+      <w:r>
+        <w:rPr>
+          <w:rFonts w:ascii="Times New Roman" w:hAnsi="Times New Roman" w:cs="Times New Roman"/>
+          <w:sz w:val="24"/>
+          <w:szCs w:val="24"/>
+        </w:rPr>
+        <w:t>Yes, I do. He's very messy, but he's very nice.</w:t>
+      </w:r>
+    </w:p>
+    <w:p>
+      <w:pPr>
+        <w:rPr>
+          <w:rFonts w:ascii="Times New Roman" w:hAnsi="Times New Roman" w:cs="Times New Roman"/>
+          <w:sz w:val="24"/>
+          <w:szCs w:val="24"/>
+        </w:rPr>
+      </w:pPr>
+      <w:r>
+        <w:rPr>
+          <w:rFonts w:ascii="Times New Roman" w:hAnsi="Times New Roman" w:cs="Times New Roman"/>
+          <w:sz w:val="24"/>
+          <w:szCs w:val="24"/>
+        </w:rPr>
+        <w:t>Is Benny Spanish?</w:t>
+      </w:r>
+    </w:p>
+    <w:p>
+      <w:pPr>
+        <w:pStyle w:val="ListParagraph"/>
+        <w:numPr>
+          <w:ilvl w:val="0"/>
+          <w:numId w:val="1"/>
+        </w:numPr>
+        <w:rPr>
+          <w:rFonts w:ascii="Times New Roman" w:hAnsi="Times New Roman" w:cs="Times New Roman"/>
+          <w:sz w:val="24"/>
+          <w:szCs w:val="24"/>
+        </w:rPr>
+      </w:pPr>
+      <w:r>
+        <w:rPr>
+          <w:rFonts w:ascii="Times New Roman" w:hAnsi="Times New Roman" w:cs="Times New Roman"/>
+          <w:sz w:val="24"/>
+          <w:szCs w:val="24"/>
+        </w:rPr>
+        <w:t>No, he's not. He's British.</w:t>
+      </w:r>
+    </w:p>
+    <w:p>
+      <w:pPr>
+        <w:rPr>
+          <w:rFonts w:ascii="Times New Roman" w:hAnsi="Times New Roman" w:cs="Times New Roman"/>
+          <w:sz w:val="24"/>
+          <w:szCs w:val="24"/>
+        </w:rPr>
+      </w:pPr>
+      <w:r>
+        <w:rPr>
+          <w:rFonts w:ascii="Times New Roman" w:hAnsi="Times New Roman" w:cs="Times New Roman"/>
+          <w:sz w:val="24"/>
+          <w:szCs w:val="24"/>
+        </w:rPr>
+        <w:t>What does Benny do?</w:t>
+      </w:r>
+    </w:p>
+    <w:p>
+      <w:pPr>
+        <w:pStyle w:val="ListParagraph"/>
+        <w:numPr>
+          <w:ilvl w:val="0"/>
+          <w:numId w:val="1"/>
+        </w:numPr>
+        <w:rPr>
+          <w:rFonts w:ascii="Times New Roman" w:hAnsi="Times New Roman" w:cs="Times New Roman"/>
+          <w:sz w:val="24"/>
+          <w:szCs w:val="24"/>
+        </w:rPr>
+      </w:pPr>
+      <w:r>
+        <w:rPr>
+          <w:rFonts w:ascii="Times New Roman" w:hAnsi="Times New Roman" w:cs="Times New Roman"/>
+          <w:sz w:val="24"/>
+          <w:szCs w:val="24"/>
+        </w:rPr>
+        <w:t>He's a salesperson. He sells shirts.</w:t>
+      </w:r>
+    </w:p>
+    <w:p>
+      <w:pPr>
+        <w:rPr>
+          <w:rFonts w:ascii="Times New Roman" w:hAnsi="Times New Roman" w:cs="Times New Roman"/>
+          <w:sz w:val="24"/>
+          <w:szCs w:val="24"/>
+        </w:rPr>
+      </w:pPr>
+      <w:r>
+        <w:rPr>
+          <w:rFonts w:ascii="Times New Roman" w:hAnsi="Times New Roman" w:cs="Times New Roman"/>
+          <w:sz w:val="24"/>
+          <w:szCs w:val="24"/>
+        </w:rPr>
+        <w:t>Do you like New York?</w:t>
+      </w:r>
+    </w:p>
+    <w:p>
+      <w:pPr>
+        <w:pStyle w:val="ListParagraph"/>
+        <w:numPr>
+          <w:ilvl w:val="0"/>
+          <w:numId w:val="1"/>
+        </w:numPr>
+        <w:rPr>
+          <w:rFonts w:ascii="Times New Roman" w:hAnsi="Times New Roman" w:cs="Times New Roman"/>
+          <w:sz w:val="24"/>
+          <w:szCs w:val="24"/>
+        </w:rPr>
+      </w:pPr>
+      <w:r>
+        <w:rPr>
+          <w:rFonts w:ascii="Times New Roman" w:hAnsi="Times New Roman" w:cs="Times New Roman"/>
+          <w:sz w:val="24"/>
+          <w:szCs w:val="24"/>
+        </w:rPr>
+        <w:t>It's loud, but I like it a lot.</w:t>
+      </w:r>
+    </w:p>
+    <w:p>
+      <w:pPr>
+        <w:rPr>
+          <w:rFonts w:ascii="Times New Roman" w:hAnsi="Times New Roman" w:cs="Times New Roman"/>
+          <w:sz w:val="24"/>
+          <w:szCs w:val="24"/>
+        </w:rPr>
+      </w:pPr>
+    </w:p>
+    <w:p>
+      <w:pPr>
+        <w:rPr>
+          <w:rFonts w:ascii="Times New Roman" w:hAnsi="Times New Roman" w:cs="Times New Roman"/>
+          <w:sz w:val="24"/>
+          <w:szCs w:val="24"/>
+        </w:rPr>
+      </w:pPr>
+      <w:r>
+        <w:rPr>
+          <w:rFonts w:ascii="Times New Roman" w:hAnsi="Times New Roman" w:cs="Times New Roman"/>
+          <w:sz w:val="24"/>
+          <w:szCs w:val="24"/>
+        </w:rPr>
+        <w:t>5/8</w:t>
+      </w:r>
+    </w:p>
+    <w:p>
+      <w:pPr>
+        <w:rPr>
+          <w:rFonts w:ascii="Times New Roman" w:hAnsi="Times New Roman" w:cs="Times New Roman"/>
+          <w:sz w:val="24"/>
+          <w:szCs w:val="24"/>
+        </w:rPr>
+      </w:pPr>
+      <w:r>
+        <w:rPr>
+          <w:rFonts w:ascii="Times New Roman" w:hAnsi="Times New Roman" w:cs="Times New Roman"/>
+          <w:sz w:val="24"/>
+          <w:szCs w:val="24"/>
+        </w:rPr>
+        <w:t xml:space="preserve">1 Father: </w:t>
+      </w:r>
+      <w:r>
+        <w:rPr>
+          <w:rFonts w:ascii="Times New Roman" w:hAnsi="Times New Roman" w:cs="Times New Roman"/>
+          <w:b/>
+          <w:sz w:val="24"/>
+          <w:szCs w:val="24"/>
+        </w:rPr>
+        <w:t>Do you like</w:t>
+      </w:r>
+      <w:r>
+        <w:rPr>
+          <w:rFonts w:ascii="Times New Roman" w:hAnsi="Times New Roman" w:cs="Times New Roman"/>
+          <w:sz w:val="24"/>
+          <w:szCs w:val="24"/>
+        </w:rPr>
+        <w:t xml:space="preserve"> New York?</w:t>
+      </w:r>
+    </w:p>
+    <w:p>
+      <w:pPr>
+        <w:rPr>
+          <w:rFonts w:ascii="Times New Roman" w:hAnsi="Times New Roman" w:cs="Times New Roman"/>
+          <w:sz w:val="24"/>
+          <w:szCs w:val="24"/>
+        </w:rPr>
+      </w:pPr>
+      <w:r>
+        <w:rPr>
+          <w:rFonts w:ascii="Times New Roman" w:hAnsi="Times New Roman" w:cs="Times New Roman"/>
+          <w:sz w:val="24"/>
+          <w:szCs w:val="24"/>
+        </w:rPr>
+        <w:t xml:space="preserve">   Shen: Ye</w:t>
+      </w:r>
+      <w:r>
+        <w:rPr>
+          <w:rFonts w:ascii="Times New Roman" w:hAnsi="Times New Roman" w:cs="Times New Roman"/>
+          <w:sz w:val="24"/>
+          <w:szCs w:val="24"/>
+        </w:rPr>
+        <w:t>s. I like it a lot.</w:t>
+      </w:r>
+    </w:p>
+    <w:p>
+      <w:pPr>
+        <w:rPr>
+          <w:rFonts w:ascii="Times New Roman" w:hAnsi="Times New Roman" w:cs="Times New Roman"/>
+          <w:sz w:val="24"/>
+          <w:szCs w:val="24"/>
+        </w:rPr>
+      </w:pPr>
+      <w:r>
+        <w:rPr>
+          <w:rFonts w:ascii="Times New Roman" w:hAnsi="Times New Roman" w:cs="Times New Roman"/>
+          <w:sz w:val="24"/>
+          <w:szCs w:val="24"/>
+        </w:rPr>
+        <w:t xml:space="preserve">2 Father: </w:t>
+      </w:r>
+      <w:r>
+        <w:rPr>
+          <w:rFonts w:ascii="Times New Roman" w:hAnsi="Times New Roman" w:cs="Times New Roman"/>
+          <w:b/>
+          <w:sz w:val="24"/>
+          <w:szCs w:val="24"/>
+        </w:rPr>
+        <w:t>Do you have</w:t>
+      </w:r>
+      <w:r>
+        <w:rPr>
+          <w:rFonts w:ascii="Times New Roman" w:hAnsi="Times New Roman" w:cs="Times New Roman"/>
+          <w:sz w:val="24"/>
+          <w:szCs w:val="24"/>
+        </w:rPr>
+        <w:t xml:space="preserve"> a job?</w:t>
+      </w:r>
+    </w:p>
+    <w:p>
+      <w:pPr>
+        <w:rPr>
+          <w:rFonts w:ascii="Times New Roman" w:hAnsi="Times New Roman" w:cs="Times New Roman"/>
+          <w:sz w:val="24"/>
+          <w:szCs w:val="24"/>
+        </w:rPr>
+      </w:pPr>
+      <w:r>
+        <w:rPr>
+          <w:rFonts w:ascii="Times New Roman" w:hAnsi="Times New Roman" w:cs="Times New Roman"/>
+          <w:sz w:val="24"/>
+          <w:szCs w:val="24"/>
+        </w:rPr>
+        <w:t xml:space="preserve">   Diego: Yes, I have a job</w:t>
+      </w:r>
+      <w:r>
+        <w:rPr>
+          <w:rFonts w:ascii="Times New Roman" w:hAnsi="Times New Roman" w:cs="Times New Roman"/>
+          <w:sz w:val="24"/>
+          <w:szCs w:val="24"/>
+        </w:rPr>
+        <w:t>. I’m a waiter at a restaurant.</w:t>
+      </w:r>
+    </w:p>
+    <w:p>
+      <w:pPr>
+        <w:rPr>
+          <w:rFonts w:ascii="Times New Roman" w:hAnsi="Times New Roman" w:cs="Times New Roman"/>
+          <w:sz w:val="24"/>
+          <w:szCs w:val="24"/>
+        </w:rPr>
+      </w:pPr>
+      <w:r>
+        <w:rPr>
+          <w:rFonts w:ascii="Times New Roman" w:hAnsi="Times New Roman" w:cs="Times New Roman"/>
+          <w:sz w:val="24"/>
+          <w:szCs w:val="24"/>
+        </w:rPr>
+        <w:t xml:space="preserve">3 Mother: </w:t>
+      </w:r>
+      <w:r>
+        <w:rPr>
+          <w:rFonts w:ascii="Times New Roman" w:hAnsi="Times New Roman" w:cs="Times New Roman"/>
+          <w:b/>
+          <w:sz w:val="24"/>
+          <w:szCs w:val="24"/>
+        </w:rPr>
+        <w:t>Is it</w:t>
+      </w:r>
+      <w:r>
+        <w:rPr>
+          <w:rFonts w:ascii="Times New Roman" w:hAnsi="Times New Roman" w:cs="Times New Roman"/>
+          <w:sz w:val="24"/>
+          <w:szCs w:val="24"/>
+        </w:rPr>
+        <w:t xml:space="preserve"> warm in New York?</w:t>
+      </w:r>
+    </w:p>
+    <w:p>
+      <w:pPr>
+        <w:rPr>
+          <w:rFonts w:ascii="Times New Roman" w:hAnsi="Times New Roman" w:cs="Times New Roman"/>
+          <w:sz w:val="24"/>
+          <w:szCs w:val="24"/>
+        </w:rPr>
+      </w:pPr>
+      <w:r>
+        <w:rPr>
+          <w:rFonts w:ascii="Times New Roman" w:hAnsi="Times New Roman" w:cs="Times New Roman"/>
+          <w:sz w:val="24"/>
+          <w:szCs w:val="24"/>
+        </w:rPr>
+        <w:t xml:space="preserve">   You: No, it isn’t war</w:t>
+      </w:r>
+      <w:r>
+        <w:rPr>
+          <w:rFonts w:ascii="Times New Roman" w:hAnsi="Times New Roman" w:cs="Times New Roman"/>
+          <w:sz w:val="24"/>
+          <w:szCs w:val="24"/>
+        </w:rPr>
+        <w:t>m. I need a coat to go outside.</w:t>
+      </w:r>
+    </w:p>
+    <w:p>
+      <w:pPr>
+        <w:rPr>
+          <w:rFonts w:ascii="Times New Roman" w:hAnsi="Times New Roman" w:cs="Times New Roman"/>
+          <w:sz w:val="24"/>
+          <w:szCs w:val="24"/>
+        </w:rPr>
+      </w:pPr>
+      <w:r>
+        <w:rPr>
+          <w:rFonts w:ascii="Times New Roman" w:hAnsi="Times New Roman" w:cs="Times New Roman"/>
+          <w:sz w:val="24"/>
+          <w:szCs w:val="24"/>
+        </w:rPr>
+        <w:t xml:space="preserve">4 Sofi: </w:t>
+      </w:r>
+      <w:r>
+        <w:rPr>
+          <w:rFonts w:ascii="Times New Roman" w:hAnsi="Times New Roman" w:cs="Times New Roman"/>
+          <w:b/>
+          <w:sz w:val="24"/>
+          <w:szCs w:val="24"/>
+        </w:rPr>
+        <w:t>Do you  watch</w:t>
+      </w:r>
+      <w:r>
+        <w:rPr>
+          <w:rFonts w:ascii="Times New Roman" w:hAnsi="Times New Roman" w:cs="Times New Roman"/>
+          <w:sz w:val="24"/>
+          <w:szCs w:val="24"/>
+        </w:rPr>
+        <w:t xml:space="preserve">  sports?</w:t>
+      </w:r>
+    </w:p>
+    <w:p>
+      <w:pPr>
+        <w:rPr>
+          <w:rFonts w:ascii="Times New Roman" w:hAnsi="Times New Roman" w:cs="Times New Roman"/>
+          <w:sz w:val="24"/>
+          <w:szCs w:val="24"/>
+        </w:rPr>
+      </w:pPr>
+      <w:r>
+        <w:rPr>
+          <w:rFonts w:ascii="Times New Roman" w:hAnsi="Times New Roman" w:cs="Times New Roman"/>
+          <w:sz w:val="24"/>
+          <w:szCs w:val="24"/>
+        </w:rPr>
+        <w:t xml:space="preserve">   Benny: Yes, I watch s</w:t>
+      </w:r>
+      <w:r>
+        <w:rPr>
+          <w:rFonts w:ascii="Times New Roman" w:hAnsi="Times New Roman" w:cs="Times New Roman"/>
+          <w:sz w:val="24"/>
+          <w:szCs w:val="24"/>
+        </w:rPr>
+        <w:t>ports. Football is my favorite.</w:t>
+      </w:r>
+    </w:p>
+    <w:p>
+      <w:pPr>
+        <w:rPr>
+          <w:rFonts w:ascii="Times New Roman" w:hAnsi="Times New Roman" w:cs="Times New Roman"/>
+          <w:sz w:val="24"/>
+          <w:szCs w:val="24"/>
+        </w:rPr>
+      </w:pPr>
+      <w:r>
+        <w:rPr>
+          <w:rFonts w:ascii="Times New Roman" w:hAnsi="Times New Roman" w:cs="Times New Roman"/>
+          <w:sz w:val="24"/>
+          <w:szCs w:val="24"/>
+        </w:rPr>
+        <w:t xml:space="preserve">5 Danielle: </w:t>
+      </w:r>
+      <w:r>
+        <w:rPr>
+          <w:rFonts w:ascii="Times New Roman" w:hAnsi="Times New Roman" w:cs="Times New Roman"/>
+          <w:b/>
+          <w:sz w:val="24"/>
+          <w:szCs w:val="24"/>
+        </w:rPr>
+        <w:t>Do you have</w:t>
+      </w:r>
+      <w:r>
+        <w:rPr>
+          <w:rFonts w:ascii="Times New Roman" w:hAnsi="Times New Roman" w:cs="Times New Roman"/>
+          <w:sz w:val="24"/>
+          <w:szCs w:val="24"/>
+        </w:rPr>
+        <w:t xml:space="preserve"> a roommate?</w:t>
+      </w:r>
+    </w:p>
+    <w:p>
+      <w:pPr>
+        <w:rPr>
+          <w:rFonts w:ascii="Times New Roman" w:hAnsi="Times New Roman" w:cs="Times New Roman"/>
+          <w:sz w:val="24"/>
+          <w:szCs w:val="24"/>
+        </w:rPr>
+      </w:pPr>
+      <w:r>
+        <w:rPr>
+          <w:rFonts w:ascii="Times New Roman" w:hAnsi="Times New Roman" w:cs="Times New Roman"/>
+          <w:sz w:val="24"/>
+          <w:szCs w:val="24"/>
+        </w:rPr>
+        <w:t xml:space="preserve">   Sof</w:t>
+      </w:r>
+      <w:r>
+        <w:rPr>
+          <w:rFonts w:ascii="Times New Roman" w:hAnsi="Times New Roman" w:cs="Times New Roman"/>
+          <w:sz w:val="24"/>
+          <w:szCs w:val="24"/>
+        </w:rPr>
+        <w:t>i: No, I don’t have a roommate.</w:t>
+      </w:r>
+    </w:p>
+    <w:p>
+      <w:pPr>
+        <w:rPr>
+          <w:rFonts w:ascii="Times New Roman" w:hAnsi="Times New Roman" w:cs="Times New Roman"/>
+          <w:sz w:val="24"/>
+          <w:szCs w:val="24"/>
+        </w:rPr>
+      </w:pPr>
+      <w:r>
+        <w:rPr>
+          <w:rFonts w:ascii="Times New Roman" w:hAnsi="Times New Roman" w:cs="Times New Roman"/>
+          <w:sz w:val="24"/>
+          <w:szCs w:val="24"/>
+        </w:rPr>
+        <w:lastRenderedPageBreak/>
+        <w:t xml:space="preserve">6 Mother: </w:t>
+      </w:r>
+      <w:r>
+        <w:rPr>
+          <w:rFonts w:ascii="Times New Roman" w:hAnsi="Times New Roman" w:cs="Times New Roman"/>
+          <w:b/>
+          <w:sz w:val="24"/>
+          <w:szCs w:val="24"/>
+        </w:rPr>
+        <w:t>Is your roommate</w:t>
+      </w:r>
+      <w:r>
+        <w:rPr>
+          <w:rFonts w:ascii="Times New Roman" w:hAnsi="Times New Roman" w:cs="Times New Roman"/>
+          <w:sz w:val="24"/>
+          <w:szCs w:val="24"/>
+        </w:rPr>
+        <w:t xml:space="preserve">  from the United States?</w:t>
+      </w:r>
+    </w:p>
+    <w:p>
+      <w:pPr>
+        <w:rPr>
+          <w:rFonts w:ascii="Times New Roman" w:hAnsi="Times New Roman" w:cs="Times New Roman"/>
+          <w:sz w:val="24"/>
+          <w:szCs w:val="24"/>
+        </w:rPr>
+      </w:pPr>
+      <w:r>
+        <w:rPr>
+          <w:rFonts w:ascii="Times New Roman" w:hAnsi="Times New Roman" w:cs="Times New Roman"/>
+          <w:sz w:val="24"/>
+          <w:szCs w:val="24"/>
+        </w:rPr>
+        <w:t xml:space="preserve">   Shen: No, my roommate is not from the United States. He is from Engla</w:t>
+      </w:r>
+      <w:r>
+        <w:rPr>
+          <w:rFonts w:ascii="Times New Roman" w:hAnsi="Times New Roman" w:cs="Times New Roman"/>
+          <w:sz w:val="24"/>
+          <w:szCs w:val="24"/>
+        </w:rPr>
+        <w:t>nd.</w:t>
+      </w:r>
+    </w:p>
+    <w:p>
+      <w:pPr>
+        <w:rPr>
+          <w:rFonts w:ascii="Times New Roman" w:hAnsi="Times New Roman" w:cs="Times New Roman"/>
+          <w:sz w:val="24"/>
+          <w:szCs w:val="24"/>
+        </w:rPr>
+      </w:pPr>
+      <w:r>
+        <w:rPr>
+          <w:rFonts w:ascii="Times New Roman" w:hAnsi="Times New Roman" w:cs="Times New Roman"/>
+          <w:sz w:val="24"/>
+          <w:szCs w:val="24"/>
+        </w:rPr>
+        <w:t xml:space="preserve">7 Paz: </w:t>
+      </w:r>
+      <w:r>
+        <w:rPr>
+          <w:rFonts w:ascii="Times New Roman" w:hAnsi="Times New Roman" w:cs="Times New Roman"/>
+          <w:b/>
+          <w:sz w:val="24"/>
+          <w:szCs w:val="24"/>
+        </w:rPr>
+        <w:t>Does Benny have</w:t>
+      </w:r>
+      <w:r>
+        <w:rPr>
+          <w:rFonts w:ascii="Times New Roman" w:hAnsi="Times New Roman" w:cs="Times New Roman"/>
+          <w:sz w:val="24"/>
+          <w:szCs w:val="24"/>
+        </w:rPr>
+        <w:t xml:space="preserve"> a job?</w:t>
+      </w:r>
+    </w:p>
+    <w:p>
+      <w:pPr>
+        <w:rPr>
+          <w:rFonts w:ascii="Times New Roman" w:hAnsi="Times New Roman" w:cs="Times New Roman"/>
+          <w:sz w:val="24"/>
+          <w:szCs w:val="24"/>
+        </w:rPr>
+      </w:pPr>
+      <w:r>
+        <w:rPr>
+          <w:rFonts w:ascii="Times New Roman" w:hAnsi="Times New Roman" w:cs="Times New Roman"/>
+          <w:sz w:val="24"/>
+          <w:szCs w:val="24"/>
+        </w:rPr>
+        <w:t xml:space="preserve">   Shen: Yes, Benny has a job. He’s a salesperson.</w:t>
+      </w:r>
+    </w:p>
+    <w:p>
+      <w:pPr>
+        <w:rPr>
+          <w:rFonts w:ascii="Times New Roman" w:hAnsi="Times New Roman" w:cs="Times New Roman"/>
+          <w:sz w:val="24"/>
+          <w:szCs w:val="24"/>
+        </w:rPr>
+      </w:pPr>
+    </w:p>
+    <w:p>
+      <w:pPr>
+        <w:rPr>
+          <w:rFonts w:ascii="Times New Roman" w:hAnsi="Times New Roman" w:cs="Times New Roman"/>
+          <w:sz w:val="24"/>
+          <w:szCs w:val="24"/>
+        </w:rPr>
+      </w:pPr>
+      <w:r>
+        <w:rPr>
+          <w:rFonts w:ascii="Times New Roman" w:hAnsi="Times New Roman" w:cs="Times New Roman"/>
+          <w:sz w:val="24"/>
+          <w:szCs w:val="24"/>
+        </w:rPr>
+        <w:t>6/8</w:t>
+      </w:r>
+    </w:p>
+    <w:p>
+      <w:pPr>
+        <w:rPr>
+          <w:rFonts w:ascii="Times New Roman" w:hAnsi="Times New Roman" w:cs="Times New Roman"/>
+          <w:sz w:val="24"/>
+          <w:szCs w:val="24"/>
+        </w:rPr>
+      </w:pPr>
+      <w:r>
+        <w:rPr>
+          <w:rFonts w:ascii="Times New Roman" w:hAnsi="Times New Roman" w:cs="Times New Roman"/>
+          <w:sz w:val="24"/>
+          <w:szCs w:val="24"/>
+        </w:rPr>
+        <w:t xml:space="preserve">Mary’s parents don’t grow fruits and vegetables because they aren’t </w:t>
+      </w:r>
+      <w:r>
+        <w:rPr>
+          <w:rFonts w:ascii="Times New Roman" w:hAnsi="Times New Roman" w:cs="Times New Roman"/>
+          <w:b/>
+          <w:sz w:val="24"/>
+          <w:szCs w:val="24"/>
+        </w:rPr>
+        <w:t>farmers</w:t>
+      </w:r>
+      <w:r>
+        <w:rPr>
+          <w:rFonts w:ascii="Times New Roman" w:hAnsi="Times New Roman" w:cs="Times New Roman"/>
+          <w:sz w:val="24"/>
+          <w:szCs w:val="24"/>
+        </w:rPr>
+        <w:t xml:space="preserve">. Mary’s father is a teacher. He </w:t>
+      </w:r>
+      <w:r>
+        <w:rPr>
+          <w:rFonts w:ascii="Times New Roman" w:hAnsi="Times New Roman" w:cs="Times New Roman"/>
+          <w:b/>
+          <w:sz w:val="24"/>
+          <w:szCs w:val="24"/>
+        </w:rPr>
+        <w:t>teaches</w:t>
+      </w:r>
+      <w:r>
+        <w:rPr>
+          <w:rFonts w:ascii="Times New Roman" w:hAnsi="Times New Roman" w:cs="Times New Roman"/>
+          <w:sz w:val="24"/>
+          <w:szCs w:val="24"/>
+        </w:rPr>
+        <w:t xml:space="preserve"> math and science. Mary’s mother is a </w:t>
+      </w:r>
+      <w:r>
+        <w:rPr>
+          <w:rFonts w:ascii="Times New Roman" w:hAnsi="Times New Roman" w:cs="Times New Roman"/>
+          <w:b/>
+          <w:sz w:val="24"/>
+          <w:szCs w:val="24"/>
+        </w:rPr>
+        <w:t>painter</w:t>
+      </w:r>
+      <w:r>
+        <w:rPr>
+          <w:rFonts w:ascii="Times New Roman" w:hAnsi="Times New Roman" w:cs="Times New Roman"/>
+          <w:sz w:val="24"/>
+          <w:szCs w:val="24"/>
+        </w:rPr>
+        <w:t xml:space="preserve">. She paints houses. Mary wants to be an </w:t>
+      </w:r>
+      <w:r>
+        <w:rPr>
+          <w:rFonts w:ascii="Times New Roman" w:hAnsi="Times New Roman" w:cs="Times New Roman"/>
+          <w:b/>
+          <w:sz w:val="24"/>
+          <w:szCs w:val="24"/>
+        </w:rPr>
+        <w:t>actor</w:t>
+      </w:r>
+      <w:r>
+        <w:rPr>
+          <w:rFonts w:ascii="Times New Roman" w:hAnsi="Times New Roman" w:cs="Times New Roman"/>
+          <w:sz w:val="24"/>
+          <w:szCs w:val="24"/>
+        </w:rPr>
+        <w:t xml:space="preserve">, but she doesn’t know how to act. Mary knows a </w:t>
+      </w:r>
+      <w:r>
+        <w:rPr>
+          <w:rFonts w:ascii="Times New Roman" w:hAnsi="Times New Roman" w:cs="Times New Roman"/>
+          <w:b/>
+          <w:sz w:val="24"/>
+          <w:szCs w:val="24"/>
+        </w:rPr>
+        <w:t>director</w:t>
+      </w:r>
+      <w:r>
+        <w:rPr>
+          <w:rFonts w:ascii="Times New Roman" w:hAnsi="Times New Roman" w:cs="Times New Roman"/>
+          <w:sz w:val="24"/>
+          <w:szCs w:val="24"/>
+        </w:rPr>
+        <w:t>. He makes movies. He thinks Mary needs to take acting classes.</w:t>
+      </w:r>
+    </w:p>
+    <w:p>
+      <w:pPr>
+        <w:rPr>
+          <w:rFonts w:ascii="Times New Roman" w:hAnsi="Times New Roman" w:cs="Times New Roman"/>
+          <w:sz w:val="24"/>
+          <w:szCs w:val="24"/>
+        </w:rPr>
+      </w:pPr>
+    </w:p>
+    <w:p>
+      <w:pPr>
+        <w:rPr>
+          <w:rFonts w:ascii="Times New Roman" w:hAnsi="Times New Roman" w:cs="Times New Roman"/>
+          <w:sz w:val="24"/>
+          <w:szCs w:val="24"/>
+        </w:rPr>
+      </w:pPr>
+      <w:r>
+        <w:rPr>
+          <w:rFonts w:ascii="Times New Roman" w:hAnsi="Times New Roman" w:cs="Times New Roman"/>
+          <w:sz w:val="24"/>
+          <w:szCs w:val="24"/>
+        </w:rPr>
+        <w:t xml:space="preserve">John’s father is a </w:t>
+      </w:r>
+      <w:r>
+        <w:rPr>
+          <w:rFonts w:ascii="Times New Roman" w:hAnsi="Times New Roman" w:cs="Times New Roman"/>
+          <w:b/>
+          <w:sz w:val="24"/>
+          <w:szCs w:val="24"/>
+        </w:rPr>
+        <w:t>driver</w:t>
+      </w:r>
+      <w:r>
+        <w:rPr>
+          <w:rFonts w:ascii="Times New Roman" w:hAnsi="Times New Roman" w:cs="Times New Roman"/>
+          <w:sz w:val="24"/>
+          <w:szCs w:val="24"/>
+        </w:rPr>
+        <w:t xml:space="preserve">. He drives a taxi. John’s mother is a </w:t>
+      </w:r>
+      <w:r>
+        <w:rPr>
+          <w:rFonts w:ascii="Times New Roman" w:hAnsi="Times New Roman" w:cs="Times New Roman"/>
+          <w:b/>
+          <w:sz w:val="24"/>
+          <w:szCs w:val="24"/>
+        </w:rPr>
+        <w:t>cook</w:t>
+      </w:r>
+      <w:r>
+        <w:rPr>
+          <w:rFonts w:ascii="Times New Roman" w:hAnsi="Times New Roman" w:cs="Times New Roman"/>
+          <w:sz w:val="24"/>
+          <w:szCs w:val="24"/>
+        </w:rPr>
+        <w:t xml:space="preserve"> in a restaurant. She </w:t>
+      </w:r>
+      <w:r>
+        <w:rPr>
+          <w:rFonts w:ascii="Times New Roman" w:hAnsi="Times New Roman" w:cs="Times New Roman"/>
+          <w:b/>
+          <w:sz w:val="24"/>
+          <w:szCs w:val="24"/>
+        </w:rPr>
+        <w:t>cooks</w:t>
+      </w:r>
+      <w:r>
+        <w:rPr>
+          <w:rFonts w:ascii="Times New Roman" w:hAnsi="Times New Roman" w:cs="Times New Roman"/>
+          <w:sz w:val="24"/>
+          <w:szCs w:val="24"/>
+        </w:rPr>
+        <w:t xml:space="preserve"> great food. John was a </w:t>
+      </w:r>
+      <w:r>
+        <w:rPr>
+          <w:rFonts w:ascii="Times New Roman" w:hAnsi="Times New Roman" w:cs="Times New Roman"/>
+          <w:b/>
+          <w:sz w:val="24"/>
+          <w:szCs w:val="24"/>
+        </w:rPr>
+        <w:t>salesperson</w:t>
+      </w:r>
+      <w:r>
+        <w:rPr>
+          <w:rFonts w:ascii="Times New Roman" w:hAnsi="Times New Roman" w:cs="Times New Roman"/>
+          <w:sz w:val="24"/>
+          <w:szCs w:val="24"/>
+        </w:rPr>
+        <w:t xml:space="preserve"> at a computer store. Now, he goes to school. He is a </w:t>
+      </w:r>
+      <w:r>
+        <w:rPr>
+          <w:rFonts w:ascii="Times New Roman" w:hAnsi="Times New Roman" w:cs="Times New Roman"/>
+          <w:b/>
+          <w:sz w:val="24"/>
+          <w:szCs w:val="24"/>
+        </w:rPr>
+        <w:t>student</w:t>
+      </w:r>
+      <w:r>
+        <w:rPr>
+          <w:rFonts w:ascii="Times New Roman" w:hAnsi="Times New Roman" w:cs="Times New Roman"/>
+          <w:sz w:val="24"/>
+          <w:szCs w:val="24"/>
+        </w:rPr>
+        <w:t>.</w:t>
+      </w:r>
+    </w:p>
+    <w:p>
+      <w:pPr>
+        <w:rPr>
+          <w:rFonts w:ascii="Times New Roman" w:hAnsi="Times New Roman" w:cs="Times New Roman"/>
+          <w:sz w:val="24"/>
+          <w:szCs w:val="24"/>
+        </w:rPr>
+      </w:pPr>
+    </w:p>
+    <w:p>
+      <w:pPr>
+        <w:rPr>
+          <w:rFonts w:ascii="Times New Roman" w:hAnsi="Times New Roman" w:cs="Times New Roman"/>
+          <w:sz w:val="24"/>
+          <w:szCs w:val="24"/>
+        </w:rPr>
+      </w:pPr>
+      <w:r>
+        <w:rPr>
+          <w:rFonts w:ascii="Times New Roman" w:hAnsi="Times New Roman" w:cs="Times New Roman"/>
+          <w:sz w:val="24"/>
+          <w:szCs w:val="24"/>
+        </w:rPr>
+        <w:t>7/8</w:t>
+      </w:r>
+    </w:p>
+    <w:p>
+      <w:pPr>
+        <w:rPr>
+          <w:rFonts w:ascii="Times New Roman" w:hAnsi="Times New Roman" w:cs="Times New Roman"/>
+          <w:sz w:val="24"/>
+          <w:szCs w:val="24"/>
+        </w:rPr>
+      </w:pPr>
+      <w:r>
+        <w:rPr>
+          <w:rFonts w:ascii="Times New Roman" w:hAnsi="Times New Roman" w:cs="Times New Roman"/>
+          <w:sz w:val="24"/>
+          <w:szCs w:val="24"/>
+        </w:rPr>
+        <w:t>Sofi: Are you a student, Shen?</w:t>
+      </w:r>
+    </w:p>
+    <w:p>
+      <w:pPr>
+        <w:rPr>
+          <w:rFonts w:ascii="Times New Roman" w:hAnsi="Times New Roman" w:cs="Times New Roman"/>
+          <w:sz w:val="24"/>
+          <w:szCs w:val="24"/>
+        </w:rPr>
+      </w:pPr>
+      <w:r>
+        <w:rPr>
+          <w:rFonts w:ascii="Times New Roman" w:hAnsi="Times New Roman" w:cs="Times New Roman"/>
+          <w:sz w:val="24"/>
+          <w:szCs w:val="24"/>
+        </w:rPr>
+        <w:t xml:space="preserve">Shen: No. I </w:t>
+      </w:r>
+      <w:r>
+        <w:rPr>
+          <w:rFonts w:ascii="Times New Roman" w:hAnsi="Times New Roman" w:cs="Times New Roman"/>
+          <w:b/>
+          <w:sz w:val="24"/>
+          <w:szCs w:val="24"/>
+        </w:rPr>
+        <w:t>was</w:t>
+      </w:r>
+      <w:r>
+        <w:rPr>
+          <w:rFonts w:ascii="Times New Roman" w:hAnsi="Times New Roman" w:cs="Times New Roman"/>
+          <w:sz w:val="24"/>
+          <w:szCs w:val="24"/>
+        </w:rPr>
+        <w:t xml:space="preserve"> a stu</w:t>
+      </w:r>
+      <w:r>
+        <w:rPr>
+          <w:rFonts w:ascii="Times New Roman" w:hAnsi="Times New Roman" w:cs="Times New Roman"/>
+          <w:sz w:val="24"/>
+          <w:szCs w:val="24"/>
+        </w:rPr>
+        <w:t xml:space="preserve">dent in China, but now I don’t </w:t>
+      </w:r>
+      <w:r>
+        <w:rPr>
+          <w:rFonts w:ascii="Times New Roman" w:hAnsi="Times New Roman" w:cs="Times New Roman"/>
+          <w:b/>
+          <w:sz w:val="24"/>
+          <w:szCs w:val="24"/>
+        </w:rPr>
+        <w:t>study</w:t>
+      </w:r>
+      <w:r>
+        <w:rPr>
+          <w:rFonts w:ascii="Times New Roman" w:hAnsi="Times New Roman" w:cs="Times New Roman"/>
+          <w:sz w:val="24"/>
+          <w:szCs w:val="24"/>
+        </w:rPr>
+        <w:t xml:space="preserve"> here in the United States.</w:t>
+      </w:r>
+    </w:p>
+    <w:p>
+      <w:pPr>
+        <w:rPr>
+          <w:rFonts w:ascii="Times New Roman" w:hAnsi="Times New Roman" w:cs="Times New Roman"/>
+          <w:sz w:val="24"/>
+          <w:szCs w:val="24"/>
+        </w:rPr>
+      </w:pPr>
+      <w:r>
+        <w:rPr>
+          <w:rFonts w:ascii="Times New Roman" w:hAnsi="Times New Roman" w:cs="Times New Roman"/>
+          <w:sz w:val="24"/>
+          <w:szCs w:val="24"/>
+        </w:rPr>
+        <w:t>Sofi: Oh, what do you do?</w:t>
+      </w:r>
+    </w:p>
+    <w:p>
+      <w:pPr>
+        <w:rPr>
+          <w:rFonts w:ascii="Times New Roman" w:hAnsi="Times New Roman" w:cs="Times New Roman"/>
+          <w:sz w:val="24"/>
+          <w:szCs w:val="24"/>
+        </w:rPr>
+      </w:pPr>
+      <w:r>
+        <w:rPr>
+          <w:rFonts w:ascii="Times New Roman" w:hAnsi="Times New Roman" w:cs="Times New Roman"/>
+          <w:sz w:val="24"/>
+          <w:szCs w:val="24"/>
+        </w:rPr>
+        <w:t>Shen: I act now. I’m an</w:t>
+      </w:r>
+      <w:r>
+        <w:rPr>
+          <w:rFonts w:ascii="Times New Roman" w:hAnsi="Times New Roman" w:cs="Times New Roman"/>
+          <w:sz w:val="24"/>
+          <w:szCs w:val="24"/>
+        </w:rPr>
+        <w:t xml:space="preserve"> </w:t>
+      </w:r>
+      <w:r>
+        <w:rPr>
+          <w:rFonts w:ascii="Times New Roman" w:hAnsi="Times New Roman" w:cs="Times New Roman"/>
+          <w:b/>
+          <w:sz w:val="24"/>
+          <w:szCs w:val="24"/>
+        </w:rPr>
+        <w:t>actor</w:t>
+      </w:r>
+      <w:r>
+        <w:rPr>
+          <w:rFonts w:ascii="Times New Roman" w:hAnsi="Times New Roman" w:cs="Times New Roman"/>
+          <w:sz w:val="24"/>
+          <w:szCs w:val="24"/>
+        </w:rPr>
+        <w:t>. What do you do?</w:t>
+      </w:r>
+    </w:p>
+    <w:p>
+      <w:pPr>
+        <w:rPr>
+          <w:rFonts w:ascii="Times New Roman" w:hAnsi="Times New Roman" w:cs="Times New Roman"/>
+          <w:sz w:val="24"/>
+          <w:szCs w:val="24"/>
+        </w:rPr>
+      </w:pPr>
+      <w:r>
+        <w:rPr>
+          <w:rFonts w:ascii="Times New Roman" w:hAnsi="Times New Roman" w:cs="Times New Roman"/>
+          <w:sz w:val="24"/>
+          <w:szCs w:val="24"/>
+        </w:rPr>
+        <w:t>Sofi: I’m a cook. I</w:t>
+      </w:r>
+      <w:r>
+        <w:rPr>
+          <w:rFonts w:ascii="Times New Roman" w:hAnsi="Times New Roman" w:cs="Times New Roman"/>
+          <w:sz w:val="24"/>
+          <w:szCs w:val="24"/>
+        </w:rPr>
+        <w:t xml:space="preserve"> </w:t>
+      </w:r>
+      <w:r>
+        <w:rPr>
+          <w:rFonts w:ascii="Times New Roman" w:hAnsi="Times New Roman" w:cs="Times New Roman"/>
+          <w:b/>
+          <w:sz w:val="24"/>
+          <w:szCs w:val="24"/>
+        </w:rPr>
+        <w:t>cook</w:t>
+      </w:r>
+      <w:r>
+        <w:rPr>
+          <w:rFonts w:ascii="Times New Roman" w:hAnsi="Times New Roman" w:cs="Times New Roman"/>
+          <w:sz w:val="24"/>
+          <w:szCs w:val="24"/>
+        </w:rPr>
+        <w:t xml:space="preserve"> at a restaurant.</w:t>
+      </w:r>
+    </w:p>
+    <w:p>
+      <w:pPr>
+        <w:rPr>
+          <w:rFonts w:ascii="Times New Roman" w:hAnsi="Times New Roman" w:cs="Times New Roman"/>
+          <w:sz w:val="24"/>
+          <w:szCs w:val="24"/>
+        </w:rPr>
+      </w:pPr>
+      <w:r>
+        <w:rPr>
+          <w:rFonts w:ascii="Times New Roman" w:hAnsi="Times New Roman" w:cs="Times New Roman"/>
+          <w:sz w:val="24"/>
+          <w:szCs w:val="24"/>
+        </w:rPr>
+        <w:t>Shen: That’s cool.</w:t>
+      </w:r>
+    </w:p>
+    <w:p>
+      <w:pPr>
+        <w:rPr>
+          <w:rFonts w:ascii="Times New Roman" w:hAnsi="Times New Roman" w:cs="Times New Roman"/>
+          <w:sz w:val="24"/>
+          <w:szCs w:val="24"/>
+        </w:rPr>
+      </w:pPr>
+      <w:r>
+        <w:rPr>
+          <w:rFonts w:ascii="Times New Roman" w:hAnsi="Times New Roman" w:cs="Times New Roman"/>
+          <w:sz w:val="24"/>
+          <w:szCs w:val="24"/>
+        </w:rPr>
+        <w:t xml:space="preserve">Sofi: How about your roommate, Benny? </w:t>
+      </w:r>
+      <w:r>
+        <w:rPr>
+          <w:rFonts w:ascii="Times New Roman" w:hAnsi="Times New Roman" w:cs="Times New Roman"/>
+          <w:b/>
+          <w:sz w:val="24"/>
+          <w:szCs w:val="24"/>
+        </w:rPr>
+        <w:t>Is</w:t>
+      </w:r>
+      <w:r>
+        <w:rPr>
+          <w:rFonts w:ascii="Times New Roman" w:hAnsi="Times New Roman" w:cs="Times New Roman"/>
+          <w:sz w:val="24"/>
+          <w:szCs w:val="24"/>
+        </w:rPr>
+        <w:t xml:space="preserve"> he an actor?</w:t>
+      </w:r>
+    </w:p>
+    <w:p>
+      <w:pPr>
+        <w:rPr>
+          <w:rFonts w:ascii="Times New Roman" w:hAnsi="Times New Roman" w:cs="Times New Roman"/>
+          <w:sz w:val="24"/>
+          <w:szCs w:val="24"/>
+        </w:rPr>
+      </w:pPr>
+      <w:r>
+        <w:rPr>
+          <w:rFonts w:ascii="Times New Roman" w:hAnsi="Times New Roman" w:cs="Times New Roman"/>
+          <w:sz w:val="24"/>
+          <w:szCs w:val="24"/>
+        </w:rPr>
+        <w:t xml:space="preserve">Shen: No, he doesn’t </w:t>
+      </w:r>
+      <w:r>
+        <w:rPr>
+          <w:rFonts w:ascii="Times New Roman" w:hAnsi="Times New Roman" w:cs="Times New Roman"/>
+          <w:b/>
+          <w:sz w:val="24"/>
+          <w:szCs w:val="24"/>
+        </w:rPr>
+        <w:t>act</w:t>
+      </w:r>
+      <w:r>
+        <w:rPr>
+          <w:rFonts w:ascii="Times New Roman" w:hAnsi="Times New Roman" w:cs="Times New Roman"/>
+          <w:sz w:val="24"/>
+          <w:szCs w:val="24"/>
+        </w:rPr>
+        <w:t>. He’s a salesperson. He sells shirts.</w:t>
+      </w:r>
+    </w:p>
+    <w:p>
+      <w:pPr>
+        <w:rPr>
+          <w:rFonts w:ascii="Times New Roman" w:hAnsi="Times New Roman" w:cs="Times New Roman"/>
+          <w:sz w:val="24"/>
+          <w:szCs w:val="24"/>
+        </w:rPr>
+      </w:pPr>
+      <w:r>
+        <w:rPr>
+          <w:rFonts w:ascii="Times New Roman" w:hAnsi="Times New Roman" w:cs="Times New Roman"/>
+          <w:sz w:val="24"/>
+          <w:szCs w:val="24"/>
+        </w:rPr>
+        <w:t xml:space="preserve">Sofi: </w:t>
+      </w:r>
+      <w:r>
+        <w:rPr>
+          <w:rFonts w:ascii="Times New Roman" w:hAnsi="Times New Roman" w:cs="Times New Roman"/>
+          <w:b/>
+          <w:sz w:val="24"/>
+          <w:szCs w:val="24"/>
+        </w:rPr>
+        <w:t>Was</w:t>
+      </w:r>
+      <w:r>
+        <w:rPr>
+          <w:rFonts w:ascii="Times New Roman" w:hAnsi="Times New Roman" w:cs="Times New Roman"/>
+          <w:sz w:val="24"/>
+          <w:szCs w:val="24"/>
+        </w:rPr>
+        <w:t xml:space="preserve"> Benny a salesperson in England?</w:t>
+      </w:r>
+    </w:p>
+    <w:p>
+      <w:pPr>
+        <w:rPr>
+          <w:rFonts w:ascii="Times New Roman" w:hAnsi="Times New Roman" w:cs="Times New Roman"/>
+          <w:sz w:val="24"/>
+          <w:szCs w:val="24"/>
+        </w:rPr>
+      </w:pPr>
+      <w:r>
+        <w:rPr>
+          <w:rFonts w:ascii="Times New Roman" w:hAnsi="Times New Roman" w:cs="Times New Roman"/>
+          <w:sz w:val="24"/>
+          <w:szCs w:val="24"/>
+        </w:rPr>
+        <w:t>Shen: Yes, he</w:t>
+      </w:r>
+      <w:r>
+        <w:rPr>
+          <w:rFonts w:ascii="Times New Roman" w:hAnsi="Times New Roman" w:cs="Times New Roman"/>
+          <w:sz w:val="24"/>
+          <w:szCs w:val="24"/>
+        </w:rPr>
+        <w:t xml:space="preserve"> </w:t>
+      </w:r>
+      <w:r>
+        <w:rPr>
+          <w:rFonts w:ascii="Times New Roman" w:hAnsi="Times New Roman" w:cs="Times New Roman"/>
+          <w:b/>
+          <w:sz w:val="24"/>
+          <w:szCs w:val="24"/>
+        </w:rPr>
+        <w:t>was</w:t>
+      </w:r>
+      <w:r>
+        <w:rPr>
+          <w:rFonts w:ascii="Times New Roman" w:hAnsi="Times New Roman" w:cs="Times New Roman"/>
+          <w:sz w:val="24"/>
+          <w:szCs w:val="24"/>
+        </w:rPr>
+        <w:t xml:space="preserve"> a computer salesperson.</w:t>
+      </w:r>
+    </w:p>
+    <w:p>
+      <w:pPr>
+        <w:rPr>
+          <w:rFonts w:ascii="Times New Roman" w:hAnsi="Times New Roman" w:cs="Times New Roman"/>
+          <w:sz w:val="24"/>
+          <w:szCs w:val="24"/>
+        </w:rPr>
+      </w:pPr>
+    </w:p>
+    <w:p>
+      <w:pPr>
+        <w:rPr>
+          <w:rFonts w:ascii="Times New Roman" w:hAnsi="Times New Roman" w:cs="Times New Roman"/>
+          <w:sz w:val="24"/>
+          <w:szCs w:val="24"/>
+        </w:rPr>
+      </w:pPr>
+      <w:r>
+        <w:rPr>
+          <w:rFonts w:ascii="Times New Roman" w:hAnsi="Times New Roman" w:cs="Times New Roman"/>
+          <w:sz w:val="24"/>
+          <w:szCs w:val="24"/>
+        </w:rPr>
+        <w:t>8/8</w:t>
+      </w:r>
+    </w:p>
+    <w:p>
+      <w:pPr>
+        <w:pBdr>
+          <w:bottom w:val="single" w:sz="6" w:space="1" w:color="auto"/>
+        </w:pBdr>
+        <w:rPr>
+          <w:rFonts w:ascii="Times New Roman" w:hAnsi="Times New Roman" w:cs="Times New Roman"/>
+          <w:sz w:val="24"/>
+          <w:szCs w:val="24"/>
+        </w:rPr>
+      </w:pPr>
+      <w:r>
+        <w:rPr>
+          <w:rFonts w:ascii="Times New Roman" w:hAnsi="Times New Roman" w:cs="Times New Roman"/>
+          <w:sz w:val="24"/>
+          <w:szCs w:val="24"/>
+        </w:rPr>
+        <w:t>I’m from a big city in Spain. Now I live in London. The weather in London is cold today. Yesterday, it was warm and sunny. I’m a student in London. In Spain, I was also a student. I’m a waiter, too. I work at a restaurant in London.</w:t>
+      </w:r>
+      <w:r>
+        <w:rPr>
+          <w:rFonts w:ascii="Times New Roman" w:hAnsi="Times New Roman" w:cs="Times New Roman"/>
+          <w:sz w:val="24"/>
+          <w:szCs w:val="24"/>
+        </w:rPr>
+        <w:br/>
+        <w:t xml:space="preserve">My parents are in Spain. My mother is a teacher. She teaches English. My father is a director. He </w:t>
+      </w:r>
+      <w:r>
+        <w:rPr>
+          <w:rFonts w:ascii="Times New Roman" w:hAnsi="Times New Roman" w:cs="Times New Roman"/>
+          <w:sz w:val="24"/>
+          <w:szCs w:val="24"/>
+        </w:rPr>
+        <w:lastRenderedPageBreak/>
+        <w:t>makes movies.</w:t>
+      </w:r>
+      <w:r>
+        <w:rPr>
+          <w:rFonts w:ascii="Times New Roman" w:hAnsi="Times New Roman" w:cs="Times New Roman"/>
+          <w:sz w:val="24"/>
+          <w:szCs w:val="24"/>
+        </w:rPr>
+        <w:br/>
+        <w:t>My friend’s name is Pablo. He’s from Spain. In Spain, he was a student, but he doesn’t study in London. He is a salesperson.</w:t>
+      </w:r>
+    </w:p>
+    <w:p>
+      <w:pPr>
+        <w:rPr>
+          <w:rFonts w:ascii="Times New Roman" w:hAnsi="Times New Roman" w:cs="Times New Roman"/>
+          <w:sz w:val="24"/>
+          <w:szCs w:val="24"/>
+        </w:rPr>
+      </w:pPr>
+      <w:r>
+        <w:rPr>
+          <w:rFonts w:ascii="Times New Roman" w:hAnsi="Times New Roman" w:cs="Times New Roman"/>
+          <w:sz w:val="24"/>
+          <w:szCs w:val="24"/>
+        </w:rPr>
+        <w:t>I'm from Cuzco, Peru, but now I live in Washington, DC. I am a teacher now. In Peru I was a student. The weather in Washington, DC is cold and sunny today. Yesterday it was snowy and windy.</w:t>
+      </w:r>
+      <w:r>
+        <w:rPr>
+          <w:rFonts w:ascii="Times New Roman" w:hAnsi="Times New Roman" w:cs="Times New Roman"/>
+          <w:sz w:val="24"/>
+          <w:szCs w:val="24"/>
+        </w:rPr>
+        <w:br/>
+        <w:t>My parents live in Peru. My mother is a doctor and my father is a designer. He designs cars.</w:t>
+      </w:r>
+      <w:r>
+        <w:rPr>
+          <w:rFonts w:ascii="Times New Roman" w:hAnsi="Times New Roman" w:cs="Times New Roman"/>
+          <w:sz w:val="24"/>
+          <w:szCs w:val="24"/>
+        </w:rPr>
+        <w:br/>
+        <w:t>My friend's name is Marta. She is from Colombia. She is a waiter and a student. In Colombia she was a student too.</w:t>
       </w:r>
     </w:p>
     <w:p>
@@ -5848,11 +8970,127 @@
       </w:rPr>
     </w:lvl>
   </w:abstractNum>
+  <w:abstractNum w:abstractNumId="2">
+    <w:nsid w:val="40AE2696"/>
+    <w:multiLevelType w:val="hybridMultilevel"/>
+    <w:tmpl w:val="6F326406"/>
+    <w:lvl w:ilvl="0" w:tplc="A5D4460A">
+      <w:start w:val="7"/>
+      <w:numFmt w:val="bullet"/>
+      <w:lvlText w:val="&gt;"/>
+      <w:lvlJc w:val="left"/>
+      <w:pPr>
+        <w:ind w:left="720" w:hanging="360"/>
+      </w:pPr>
+      <w:rPr>
+        <w:rFonts w:ascii="Times New Roman" w:eastAsiaTheme="minorHAnsi" w:hAnsi="Times New Roman" w:cs="Times New Roman" w:hint="default"/>
+      </w:rPr>
+    </w:lvl>
+    <w:lvl w:ilvl="1" w:tplc="04090003" w:tentative="1">
+      <w:start w:val="1"/>
+      <w:numFmt w:val="bullet"/>
+      <w:lvlText w:val="o"/>
+      <w:lvlJc w:val="left"/>
+      <w:pPr>
+        <w:ind w:left="1440" w:hanging="360"/>
+      </w:pPr>
+      <w:rPr>
+        <w:rFonts w:ascii="Courier New" w:hAnsi="Courier New" w:cs="Courier New" w:hint="default"/>
+      </w:rPr>
+    </w:lvl>
+    <w:lvl w:ilvl="2" w:tplc="04090005" w:tentative="1">
+      <w:start w:val="1"/>
+      <w:numFmt w:val="bullet"/>
+      <w:lvlText w:val=""/>
+      <w:lvlJc w:val="left"/>
+      <w:pPr>
+        <w:ind w:left="2160" w:hanging="360"/>
+      </w:pPr>
+      <w:rPr>
+        <w:rFonts w:ascii="Wingdings" w:hAnsi="Wingdings" w:hint="default"/>
+      </w:rPr>
+    </w:lvl>
+    <w:lvl w:ilvl="3" w:tplc="04090001" w:tentative="1">
+      <w:start w:val="1"/>
+      <w:numFmt w:val="bullet"/>
+      <w:lvlText w:val=""/>
+      <w:lvlJc w:val="left"/>
+      <w:pPr>
+        <w:ind w:left="2880" w:hanging="360"/>
+      </w:pPr>
+      <w:rPr>
+        <w:rFonts w:ascii="Symbol" w:hAnsi="Symbol" w:hint="default"/>
+      </w:rPr>
+    </w:lvl>
+    <w:lvl w:ilvl="4" w:tplc="04090003" w:tentative="1">
+      <w:start w:val="1"/>
+      <w:numFmt w:val="bullet"/>
+      <w:lvlText w:val="o"/>
+      <w:lvlJc w:val="left"/>
+      <w:pPr>
+        <w:ind w:left="3600" w:hanging="360"/>
+      </w:pPr>
+      <w:rPr>
+        <w:rFonts w:ascii="Courier New" w:hAnsi="Courier New" w:cs="Courier New" w:hint="default"/>
+      </w:rPr>
+    </w:lvl>
+    <w:lvl w:ilvl="5" w:tplc="04090005" w:tentative="1">
+      <w:start w:val="1"/>
+      <w:numFmt w:val="bullet"/>
+      <w:lvlText w:val=""/>
+      <w:lvlJc w:val="left"/>
+      <w:pPr>
+        <w:ind w:left="4320" w:hanging="360"/>
+      </w:pPr>
+      <w:rPr>
+        <w:rFonts w:ascii="Wingdings" w:hAnsi="Wingdings" w:hint="default"/>
+      </w:rPr>
+    </w:lvl>
+    <w:lvl w:ilvl="6" w:tplc="04090001" w:tentative="1">
+      <w:start w:val="1"/>
+      <w:numFmt w:val="bullet"/>
+      <w:lvlText w:val=""/>
+      <w:lvlJc w:val="left"/>
+      <w:pPr>
+        <w:ind w:left="5040" w:hanging="360"/>
+      </w:pPr>
+      <w:rPr>
+        <w:rFonts w:ascii="Symbol" w:hAnsi="Symbol" w:hint="default"/>
+      </w:rPr>
+    </w:lvl>
+    <w:lvl w:ilvl="7" w:tplc="04090003" w:tentative="1">
+      <w:start w:val="1"/>
+      <w:numFmt w:val="bullet"/>
+      <w:lvlText w:val="o"/>
+      <w:lvlJc w:val="left"/>
+      <w:pPr>
+        <w:ind w:left="5760" w:hanging="360"/>
+      </w:pPr>
+      <w:rPr>
+        <w:rFonts w:ascii="Courier New" w:hAnsi="Courier New" w:cs="Courier New" w:hint="default"/>
+      </w:rPr>
+    </w:lvl>
+    <w:lvl w:ilvl="8" w:tplc="04090005" w:tentative="1">
+      <w:start w:val="1"/>
+      <w:numFmt w:val="bullet"/>
+      <w:lvlText w:val=""/>
+      <w:lvlJc w:val="left"/>
+      <w:pPr>
+        <w:ind w:left="6480" w:hanging="360"/>
+      </w:pPr>
+      <w:rPr>
+        <w:rFonts w:ascii="Wingdings" w:hAnsi="Wingdings" w:hint="default"/>
+      </w:rPr>
+    </w:lvl>
+  </w:abstractNum>
   <w:num w:numId="1">
     <w:abstractNumId w:val="1"/>
   </w:num>
   <w:num w:numId="2">
     <w:abstractNumId w:val="0"/>
+  </w:num>
+  <w:num w:numId="3">
+    <w:abstractNumId w:val="2"/>
   </w:num>
 </w:numbering>
 </file>
@@ -6289,6 +9527,28 @@
       <w:contextualSpacing/>
     </w:pPr>
   </w:style>
+  <w:style w:type="character" w:customStyle="1" w:styleId="apple-converted-space">
+    <w:name w:val="apple-converted-space"/>
+    <w:basedOn w:val="DefaultParagraphFont"/>
+    <w:rsid w:val="00D862BC"/>
+  </w:style>
+  <w:style w:type="paragraph" w:styleId="NormalWeb">
+    <w:name w:val="Normal (Web)"/>
+    <w:basedOn w:val="Normal"/>
+    <w:uiPriority w:val="99"/>
+    <w:semiHidden/>
+    <w:unhideWhenUsed/>
+    <w:rsid w:val="00EC60BB"/>
+    <w:pPr>
+      <w:spacing w:before="100" w:beforeAutospacing="1" w:after="100" w:afterAutospacing="1" w:line="240" w:lineRule="auto"/>
+    </w:pPr>
+    <w:rPr>
+      <w:rFonts w:ascii="Times New Roman" w:eastAsia="Times New Roman" w:hAnsi="Times New Roman" w:cs="Times New Roman"/>
+      <w:sz w:val="24"/>
+      <w:szCs w:val="24"/>
+      <w:lang w:eastAsia="ja-JP"/>
+    </w:rPr>
+  </w:style>
 </w:styles>
 </file>
 

--- a/Wall Stress/Unit15/15.1.docx
+++ b/Wall Stress/Unit15/15.1.docx
@@ -108,14 +108,33 @@
         </w:rPr>
         <w:t xml:space="preserve">a </w:t>
       </w:r>
-      <w:r>
-        <w:rPr>
-          <w:rFonts w:ascii="Times New Roman" w:hAnsi="Times New Roman" w:cs="Times New Roman"/>
-          <w:b/>
-          <w:sz w:val="24"/>
-          <w:szCs w:val="24"/>
-        </w:rPr>
-        <w:t>video call with my par</w:t>
+      <w:bookmarkStart w:id="0" w:name="OLE_LINK1"/>
+      <w:bookmarkStart w:id="1" w:name="OLE_LINK2"/>
+      <w:bookmarkStart w:id="2" w:name="OLE_LINK3"/>
+      <w:bookmarkStart w:id="3" w:name="OLE_LINK4"/>
+      <w:bookmarkStart w:id="4" w:name="OLE_LINK5"/>
+      <w:r>
+        <w:rPr>
+          <w:rFonts w:ascii="Times New Roman" w:hAnsi="Times New Roman" w:cs="Times New Roman"/>
+          <w:b/>
+          <w:sz w:val="24"/>
+          <w:szCs w:val="24"/>
+        </w:rPr>
+        <w:t xml:space="preserve">video </w:t>
+      </w:r>
+      <w:bookmarkEnd w:id="0"/>
+      <w:bookmarkEnd w:id="1"/>
+      <w:bookmarkEnd w:id="2"/>
+      <w:bookmarkEnd w:id="3"/>
+      <w:bookmarkEnd w:id="4"/>
+      <w:r>
+        <w:rPr>
+          <w:rFonts w:ascii="Times New Roman" w:hAnsi="Times New Roman" w:cs="Times New Roman"/>
+          <w:b/>
+          <w:sz w:val="24"/>
+          <w:szCs w:val="24"/>
+        </w:rPr>
+        <w:t>call with my par</w:t>
       </w:r>
       <w:r>
         <w:rPr>
@@ -149,6 +168,80 @@
       <w:pPr>
         <w:rPr>
           <w:rFonts w:ascii="Times New Roman" w:hAnsi="Times New Roman" w:cs="Times New Roman"/>
+          <w:b/>
+          <w:sz w:val="24"/>
+          <w:szCs w:val="24"/>
+        </w:rPr>
+      </w:pPr>
+      <w:r>
+        <w:rPr>
+          <w:rFonts w:ascii="Times New Roman" w:hAnsi="Times New Roman" w:cs="Times New Roman"/>
+          <w:b/>
+          <w:sz w:val="24"/>
+          <w:szCs w:val="24"/>
+        </w:rPr>
+        <w:t xml:space="preserve">video </w:t>
+      </w:r>
+      <w:r>
+        <w:rPr>
+          <w:rFonts w:ascii="Times New Roman" w:hAnsi="Times New Roman" w:cs="Times New Roman"/>
+          <w:b/>
+          <w:sz w:val="24"/>
+          <w:szCs w:val="24"/>
+        </w:rPr>
+        <w:t xml:space="preserve"> </w:t>
+      </w:r>
+      <w:r>
+        <w:rPr>
+          <w:rStyle w:val="separator"/>
+          <w:rFonts w:ascii="Lucida Sans Unicode" w:hAnsi="Lucida Sans Unicode" w:cs="Lucida Sans Unicode"/>
+          <w:color w:val="333333"/>
+          <w:sz w:val="23"/>
+          <w:szCs w:val="23"/>
+          <w:bdr w:val="none" w:sz="0" w:space="0" w:color="auto" w:frame="1"/>
+          <w:shd w:val="clear" w:color="auto" w:fill="ECF5FF"/>
+        </w:rPr>
+        <w:t>/</w:t>
+      </w:r>
+      <w:r>
+        <w:rPr>
+          <w:rFonts w:ascii="Lucida Sans Unicode" w:hAnsi="Lucida Sans Unicode" w:cs="Lucida Sans Unicode"/>
+          <w:color w:val="333333"/>
+          <w:sz w:val="23"/>
+          <w:szCs w:val="23"/>
+          <w:shd w:val="clear" w:color="auto" w:fill="ECF5FF"/>
+        </w:rPr>
+        <w:t>ˈvɪdi</w:t>
+      </w:r>
+      <w:r>
+        <w:rPr>
+          <w:rStyle w:val="ptl"/>
+          <w:rFonts w:ascii="Lucida Sans Unicode" w:hAnsi="Lucida Sans Unicode" w:cs="Lucida Sans Unicode"/>
+          <w:color w:val="333333"/>
+          <w:sz w:val="23"/>
+          <w:szCs w:val="23"/>
+          <w:bdr w:val="none" w:sz="0" w:space="0" w:color="auto" w:frame="1"/>
+          <w:shd w:val="clear" w:color="auto" w:fill="ECF5FF"/>
+        </w:rPr>
+        <w:t>oʊ</w:t>
+      </w:r>
+      <w:r>
+        <w:rPr>
+          <w:rStyle w:val="separator"/>
+          <w:rFonts w:ascii="Lucida Sans Unicode" w:hAnsi="Lucida Sans Unicode" w:cs="Lucida Sans Unicode"/>
+          <w:color w:val="333333"/>
+          <w:sz w:val="23"/>
+          <w:szCs w:val="23"/>
+          <w:bdr w:val="none" w:sz="0" w:space="0" w:color="auto" w:frame="1"/>
+          <w:shd w:val="clear" w:color="auto" w:fill="ECF5FF"/>
+        </w:rPr>
+        <w:t>/</w:t>
+      </w:r>
+    </w:p>
+    <w:p>
+      <w:pPr>
+        <w:rPr>
+          <w:rFonts w:ascii="Times New Roman" w:hAnsi="Times New Roman" w:cs="Times New Roman"/>
           <w:sz w:val="24"/>
           <w:szCs w:val="24"/>
         </w:rPr>
@@ -566,6 +659,15 @@
           <w:szCs w:val="24"/>
         </w:rPr>
         <w:t>I was a student</w:t>
+      </w:r>
+      <w:r>
+        <w:rPr>
+          <w:rFonts w:ascii="Times New Roman" w:hAnsi="Times New Roman" w:cs="Times New Roman"/>
+          <w:b/>
+          <w:sz w:val="24"/>
+          <w:szCs w:val="24"/>
+        </w:rPr>
+        <w:t>.</w:t>
       </w:r>
     </w:p>
     <w:p>
@@ -706,33 +808,48 @@
           <w:sz w:val="24"/>
           <w:szCs w:val="24"/>
         </w:rPr>
-        <w:t>Shen was a staudent in China</w:t>
-      </w:r>
-    </w:p>
-    <w:p>
-      <w:pPr>
-        <w:rPr>
-          <w:rFonts w:ascii="Times New Roman" w:hAnsi="Times New Roman" w:cs="Times New Roman"/>
-          <w:sz w:val="24"/>
-          <w:szCs w:val="24"/>
-        </w:rPr>
-      </w:pPr>
-    </w:p>
-    <w:p>
-      <w:pPr>
-        <w:rPr>
-          <w:rFonts w:ascii="Times New Roman" w:hAnsi="Times New Roman" w:cs="Times New Roman"/>
-          <w:sz w:val="24"/>
-          <w:szCs w:val="24"/>
-        </w:rPr>
-      </w:pPr>
-      <w:r>
-        <w:rPr>
-          <w:rFonts w:ascii="Times New Roman" w:hAnsi="Times New Roman" w:cs="Times New Roman"/>
-          <w:sz w:val="24"/>
-          <w:szCs w:val="24"/>
-        </w:rPr>
-        <w:lastRenderedPageBreak/>
+        <w:t>Shen was a st</w:t>
+      </w:r>
+      <w:r>
+        <w:rPr>
+          <w:rFonts w:ascii="Times New Roman" w:hAnsi="Times New Roman" w:cs="Times New Roman"/>
+          <w:sz w:val="24"/>
+          <w:szCs w:val="24"/>
+        </w:rPr>
+        <w:t>udent in China</w:t>
+      </w:r>
+      <w:r>
+        <w:rPr>
+          <w:rFonts w:ascii="Times New Roman" w:hAnsi="Times New Roman" w:cs="Times New Roman"/>
+          <w:sz w:val="24"/>
+          <w:szCs w:val="24"/>
+        </w:rPr>
+        <w:t>.</w:t>
+      </w:r>
+    </w:p>
+    <w:p>
+      <w:pPr>
+        <w:rPr>
+          <w:rFonts w:ascii="Times New Roman" w:hAnsi="Times New Roman" w:cs="Times New Roman"/>
+          <w:sz w:val="24"/>
+          <w:szCs w:val="24"/>
+        </w:rPr>
+      </w:pPr>
+    </w:p>
+    <w:p>
+      <w:pPr>
+        <w:rPr>
+          <w:rFonts w:ascii="Times New Roman" w:hAnsi="Times New Roman" w:cs="Times New Roman"/>
+          <w:sz w:val="24"/>
+          <w:szCs w:val="24"/>
+        </w:rPr>
+      </w:pPr>
+      <w:r>
+        <w:rPr>
+          <w:rFonts w:ascii="Times New Roman" w:hAnsi="Times New Roman" w:cs="Times New Roman"/>
+          <w:sz w:val="24"/>
+          <w:szCs w:val="24"/>
+        </w:rPr>
         <w:t>John: Li Li, were Shen and Benny actors before?</w:t>
       </w:r>
     </w:p>
@@ -1323,7 +1440,6 @@
           <w:sz w:val="24"/>
           <w:szCs w:val="24"/>
         </w:rPr>
-        <w:lastRenderedPageBreak/>
         <w:t>Were you at the restaurant last night?</w:t>
       </w:r>
     </w:p>
@@ -1735,7 +1851,23 @@
           <w:sz w:val="24"/>
           <w:szCs w:val="24"/>
         </w:rPr>
-        <w:t xml:space="preserve"> I was sick yesterday, and I have to go to the doctor thsi aftrenoon</w:t>
+        <w:t xml:space="preserve"> I was sick yesterday, an</w:t>
+      </w:r>
+      <w:r>
+        <w:rPr>
+          <w:rFonts w:ascii="Times New Roman" w:hAnsi="Times New Roman" w:cs="Times New Roman"/>
+          <w:sz w:val="24"/>
+          <w:szCs w:val="24"/>
+        </w:rPr>
+        <w:t>d I have to go to the doctor this</w:t>
+      </w:r>
+      <w:r>
+        <w:rPr>
+          <w:rFonts w:ascii="Times New Roman" w:hAnsi="Times New Roman" w:cs="Times New Roman"/>
+          <w:sz w:val="24"/>
+          <w:szCs w:val="24"/>
+        </w:rPr>
+        <w:t xml:space="preserve"> aftrenoon</w:t>
       </w:r>
     </w:p>
     <w:p>
@@ -2010,6 +2142,7 @@
       <w:pPr>
         <w:rPr>
           <w:rFonts w:ascii="Times New Roman" w:hAnsi="Times New Roman" w:cs="Times New Roman"/>
+          <w:b/>
           <w:sz w:val="24"/>
           <w:szCs w:val="24"/>
         </w:rPr>
@@ -2091,7 +2224,25 @@
           <w:sz w:val="24"/>
           <w:szCs w:val="24"/>
         </w:rPr>
-        <w:t>My morther is a teacher</w:t>
+        <w:t xml:space="preserve">My morther is </w:t>
+      </w:r>
+    </w:p>
+    <w:p>
+      <w:pPr>
+        <w:rPr>
+          <w:rFonts w:ascii="Times New Roman" w:hAnsi="Times New Roman" w:cs="Times New Roman"/>
+          <w:sz w:val="24"/>
+          <w:szCs w:val="24"/>
+        </w:rPr>
+      </w:pPr>
+      <w:r>
+        <w:rPr>
+          <w:rFonts w:ascii="Times New Roman" w:hAnsi="Times New Roman" w:cs="Times New Roman"/>
+          <w:b/>
+          <w:sz w:val="24"/>
+          <w:szCs w:val="24"/>
+        </w:rPr>
+        <w:t>a teacher</w:t>
       </w:r>
       <w:r>
         <w:rPr>
@@ -2110,6 +2261,80 @@
         </w:rPr>
         <w:t>She teaches math and science</w:t>
       </w:r>
+      <w:r>
+        <w:rPr>
+          <w:rFonts w:ascii="Times New Roman" w:hAnsi="Times New Roman" w:cs="Times New Roman"/>
+          <w:b/>
+          <w:sz w:val="24"/>
+          <w:szCs w:val="24"/>
+        </w:rPr>
+        <w:tab/>
+      </w:r>
+      <w:r>
+        <w:rPr>
+          <w:rFonts w:ascii="Times New Roman" w:hAnsi="Times New Roman" w:cs="Times New Roman"/>
+          <w:b/>
+          <w:sz w:val="24"/>
+          <w:szCs w:val="24"/>
+        </w:rPr>
+        <w:tab/>
+      </w:r>
+      <w:r>
+        <w:rPr>
+          <w:rFonts w:ascii="Times New Roman" w:hAnsi="Times New Roman" w:cs="Times New Roman"/>
+          <w:b/>
+          <w:sz w:val="24"/>
+          <w:szCs w:val="24"/>
+        </w:rPr>
+        <w:tab/>
+      </w:r>
+      <w:r>
+        <w:rPr>
+          <w:rStyle w:val="apple-converted-space"/>
+          <w:rFonts w:ascii="Arial" w:hAnsi="Arial" w:cs="Arial"/>
+          <w:color w:val="333333"/>
+          <w:sz w:val="23"/>
+          <w:szCs w:val="23"/>
+          <w:shd w:val="clear" w:color="auto" w:fill="ECF5FF"/>
+        </w:rPr>
+        <w:t> </w:t>
+      </w:r>
+      <w:r>
+        <w:rPr>
+          <w:rStyle w:val="separator"/>
+          <w:rFonts w:ascii="inherit" w:hAnsi="inherit" w:cs="Lucida Sans Unicode"/>
+          <w:color w:val="333333"/>
+          <w:sz w:val="23"/>
+          <w:szCs w:val="23"/>
+          <w:bdr w:val="none" w:sz="0" w:space="0" w:color="auto" w:frame="1"/>
+          <w:shd w:val="clear" w:color="auto" w:fill="ECF5FF"/>
+        </w:rPr>
+        <w:t>/</w:t>
+      </w:r>
+      <w:r>
+        <w:rPr>
+          <w:rStyle w:val="phon"/>
+          <w:rFonts w:ascii="Lucida Sans Unicode" w:hAnsi="Lucida Sans Unicode" w:cs="Lucida Sans Unicode"/>
+          <w:color w:val="333333"/>
+          <w:sz w:val="23"/>
+          <w:szCs w:val="23"/>
+          <w:bdr w:val="none" w:sz="0" w:space="0" w:color="auto" w:frame="1"/>
+          <w:shd w:val="clear" w:color="auto" w:fill="ECF5FF"/>
+        </w:rPr>
+        <w:t>ˈpeɪntər</w:t>
+      </w:r>
+      <w:r>
+        <w:rPr>
+          <w:rStyle w:val="separator"/>
+          <w:rFonts w:ascii="inherit" w:hAnsi="inherit" w:cs="Lucida Sans Unicode"/>
+          <w:color w:val="333333"/>
+          <w:sz w:val="23"/>
+          <w:szCs w:val="23"/>
+          <w:bdr w:val="none" w:sz="0" w:space="0" w:color="auto" w:frame="1"/>
+          <w:shd w:val="clear" w:color="auto" w:fill="ECF5FF"/>
+        </w:rPr>
+        <w:t xml:space="preserve">/ </w:t>
+      </w:r>
     </w:p>
     <w:p>
       <w:pPr>
@@ -2198,6 +2423,58 @@
         </w:rPr>
         <w:t>nglish</w:t>
       </w:r>
+      <w:r>
+        <w:rPr>
+          <w:rFonts w:ascii="Times New Roman" w:hAnsi="Times New Roman" w:cs="Times New Roman"/>
+          <w:b/>
+          <w:sz w:val="24"/>
+          <w:szCs w:val="24"/>
+        </w:rPr>
+        <w:tab/>
+      </w:r>
+      <w:r>
+        <w:rPr>
+          <w:rFonts w:ascii="Times New Roman" w:hAnsi="Times New Roman" w:cs="Times New Roman"/>
+          <w:b/>
+          <w:sz w:val="24"/>
+          <w:szCs w:val="24"/>
+        </w:rPr>
+        <w:tab/>
+      </w:r>
+      <w:r>
+        <w:rPr>
+          <w:rStyle w:val="separator"/>
+          <w:rFonts w:ascii="Lucida Sans Unicode" w:hAnsi="Lucida Sans Unicode" w:cs="Lucida Sans Unicode"/>
+          <w:color w:val="333333"/>
+          <w:sz w:val="23"/>
+          <w:szCs w:val="23"/>
+          <w:bdr w:val="none" w:sz="0" w:space="0" w:color="auto" w:frame="1"/>
+          <w:shd w:val="clear" w:color="auto" w:fill="ECF5FF"/>
+        </w:rPr>
+        <w:t>/</w:t>
+      </w:r>
+      <w:r>
+        <w:rPr>
+          <w:rFonts w:ascii="Lucida Sans Unicode" w:hAnsi="Lucida Sans Unicode" w:cs="Lucida Sans Unicode"/>
+          <w:color w:val="333333"/>
+          <w:sz w:val="23"/>
+          <w:szCs w:val="23"/>
+          <w:shd w:val="clear" w:color="auto" w:fill="ECF5FF"/>
+        </w:rPr>
+        <w:t>ˈsaɪəns</w:t>
+      </w:r>
+      <w:r>
+        <w:rPr>
+          <w:rStyle w:val="separator"/>
+          <w:rFonts w:ascii="Lucida Sans Unicode" w:hAnsi="Lucida Sans Unicode" w:cs="Lucida Sans Unicode"/>
+          <w:color w:val="333333"/>
+          <w:sz w:val="23"/>
+          <w:szCs w:val="23"/>
+          <w:bdr w:val="none" w:sz="0" w:space="0" w:color="auto" w:frame="1"/>
+          <w:shd w:val="clear" w:color="auto" w:fill="ECF5FF"/>
+        </w:rPr>
+        <w:t>/</w:t>
+      </w:r>
     </w:p>
     <w:p>
       <w:pPr>
@@ -2245,8 +2522,8 @@
       <w:r>
         <w:rPr>
           <w:noProof/>
-          <w:lang w:eastAsia="ja-JP"/>
-        </w:rPr>
+        </w:rPr>
+        <w:lastRenderedPageBreak/>
         <w:drawing>
           <wp:anchor distT="0" distB="0" distL="114300" distR="114300" simplePos="0" relativeHeight="251658240" behindDoc="0" locked="0" layoutInCell="1" allowOverlap="1" wp14:anchorId="4DDF771A" wp14:editId="10E8F2CB">
             <wp:simplePos x="0" y="0"/>
@@ -2271,7 +2548,7 @@
                     <pic:cNvPicPr/>
                   </pic:nvPicPr>
                   <pic:blipFill>
-                    <a:blip r:embed="rId5">
+                    <a:blip r:embed="rId8">
                       <a:extLst>
                         <a:ext uri="{28A0092B-C50C-407E-A947-70E740481C1C}">
                           <a14:useLocalDpi xmlns:a14="http://schemas.microsoft.com/office/drawing/2010/main" val="0"/>
@@ -2433,7 +2710,6 @@
           <w:sz w:val="24"/>
           <w:szCs w:val="24"/>
         </w:rPr>
-        <w:lastRenderedPageBreak/>
         <w:t>Thank you</w:t>
       </w:r>
     </w:p>
@@ -2980,6 +3256,7 @@
           <w:sz w:val="24"/>
           <w:szCs w:val="24"/>
         </w:rPr>
+        <w:lastRenderedPageBreak/>
         <w:t xml:space="preserve">No. He </w:t>
       </w:r>
       <w:r>
@@ -3022,7 +3299,6 @@
           <w:sz w:val="24"/>
           <w:szCs w:val="24"/>
         </w:rPr>
-        <w:lastRenderedPageBreak/>
         <w:t>He’s a director</w:t>
       </w:r>
     </w:p>
@@ -3492,6 +3768,7 @@
           <w:sz w:val="24"/>
           <w:szCs w:val="24"/>
         </w:rPr>
+        <w:lastRenderedPageBreak/>
         <w:t>How are you?</w:t>
       </w:r>
     </w:p>
@@ -3528,533 +3805,615 @@
           <w:sz w:val="24"/>
           <w:szCs w:val="24"/>
         </w:rPr>
+        <w:t>Do you like the big city?</w:t>
+      </w:r>
+    </w:p>
+    <w:p>
+      <w:pPr>
+        <w:rPr>
+          <w:rFonts w:ascii="Times New Roman" w:hAnsi="Times New Roman" w:cs="Times New Roman"/>
+          <w:b/>
+          <w:sz w:val="24"/>
+          <w:szCs w:val="24"/>
+        </w:rPr>
+      </w:pPr>
+      <w:r>
+        <w:rPr>
+          <w:rFonts w:ascii="Times New Roman" w:hAnsi="Times New Roman" w:cs="Times New Roman"/>
+          <w:b/>
+          <w:sz w:val="24"/>
+          <w:szCs w:val="24"/>
+        </w:rPr>
+        <w:t>Yes. I do, I like the city a lot</w:t>
+      </w:r>
+    </w:p>
+    <w:p>
+      <w:pPr>
+        <w:rPr>
+          <w:rFonts w:ascii="Times New Roman" w:hAnsi="Times New Roman" w:cs="Times New Roman"/>
+          <w:b/>
+          <w:sz w:val="24"/>
+          <w:szCs w:val="24"/>
+        </w:rPr>
+      </w:pPr>
+      <w:r>
+        <w:rPr>
+          <w:rFonts w:ascii="Times New Roman" w:hAnsi="Times New Roman" w:cs="Times New Roman"/>
+          <w:b/>
+          <w:sz w:val="24"/>
+          <w:szCs w:val="24"/>
+        </w:rPr>
+        <w:t>Do you have a job?</w:t>
+      </w:r>
+    </w:p>
+    <w:p>
+      <w:pPr>
+        <w:rPr>
+          <w:rFonts w:ascii="Times New Roman" w:hAnsi="Times New Roman" w:cs="Times New Roman"/>
+          <w:sz w:val="24"/>
+          <w:szCs w:val="24"/>
+        </w:rPr>
+      </w:pPr>
+      <w:r>
+        <w:rPr>
+          <w:rFonts w:ascii="Times New Roman" w:hAnsi="Times New Roman" w:cs="Times New Roman"/>
+          <w:b/>
+          <w:sz w:val="24"/>
+          <w:szCs w:val="24"/>
+        </w:rPr>
+        <w:t>No. I don’t</w:t>
+      </w:r>
+      <w:r>
+        <w:rPr>
+          <w:rFonts w:ascii="Times New Roman" w:hAnsi="Times New Roman" w:cs="Times New Roman"/>
+          <w:sz w:val="24"/>
+          <w:szCs w:val="24"/>
+        </w:rPr>
+        <w:t>. How China?</w:t>
+      </w:r>
+    </w:p>
+    <w:p>
+      <w:pPr>
+        <w:rPr>
+          <w:rFonts w:ascii="Times New Roman" w:hAnsi="Times New Roman" w:cs="Times New Roman"/>
+          <w:sz w:val="24"/>
+          <w:szCs w:val="24"/>
+        </w:rPr>
+      </w:pPr>
+      <w:r>
+        <w:rPr>
+          <w:rFonts w:ascii="Times New Roman" w:hAnsi="Times New Roman" w:cs="Times New Roman"/>
+          <w:sz w:val="24"/>
+          <w:szCs w:val="24"/>
+        </w:rPr>
+        <w:t>Good</w:t>
+      </w:r>
+    </w:p>
+    <w:p>
+      <w:pPr>
+        <w:rPr>
+          <w:rFonts w:ascii="Times New Roman" w:hAnsi="Times New Roman" w:cs="Times New Roman"/>
+          <w:b/>
+          <w:sz w:val="24"/>
+          <w:szCs w:val="24"/>
+        </w:rPr>
+      </w:pPr>
+      <w:r>
+        <w:rPr>
+          <w:rFonts w:ascii="Times New Roman" w:hAnsi="Times New Roman" w:cs="Times New Roman"/>
+          <w:b/>
+          <w:sz w:val="24"/>
+          <w:szCs w:val="24"/>
+        </w:rPr>
+        <w:t>Is it cold?</w:t>
+      </w:r>
+    </w:p>
+    <w:p>
+      <w:pPr>
+        <w:rPr>
+          <w:rFonts w:ascii="Times New Roman" w:hAnsi="Times New Roman" w:cs="Times New Roman"/>
+          <w:sz w:val="24"/>
+          <w:szCs w:val="24"/>
+        </w:rPr>
+      </w:pPr>
+      <w:r>
+        <w:rPr>
+          <w:rFonts w:ascii="Times New Roman" w:hAnsi="Times New Roman" w:cs="Times New Roman"/>
+          <w:b/>
+          <w:sz w:val="24"/>
+          <w:szCs w:val="24"/>
+        </w:rPr>
+        <w:t>Yes. It</w:t>
+      </w:r>
+      <w:r>
+        <w:rPr>
+          <w:rFonts w:ascii="Times New Roman" w:hAnsi="Times New Roman" w:cs="Times New Roman"/>
+          <w:b/>
+          <w:sz w:val="24"/>
+          <w:szCs w:val="24"/>
+        </w:rPr>
+        <w:t xml:space="preserve"> is</w:t>
+      </w:r>
+      <w:r>
+        <w:rPr>
+          <w:rFonts w:ascii="Times New Roman" w:hAnsi="Times New Roman" w:cs="Times New Roman"/>
+          <w:sz w:val="24"/>
+          <w:szCs w:val="24"/>
+        </w:rPr>
+        <w:t>. You need a coat to go outside</w:t>
+      </w:r>
+      <w:r>
+        <w:rPr>
+          <w:rFonts w:ascii="Times New Roman" w:hAnsi="Times New Roman" w:cs="Times New Roman"/>
+          <w:sz w:val="24"/>
+          <w:szCs w:val="24"/>
+        </w:rPr>
+        <w:tab/>
+      </w:r>
+      <w:r>
+        <w:rPr>
+          <w:rStyle w:val="separator"/>
+          <w:rFonts w:ascii="Lucida Sans Unicode" w:hAnsi="Lucida Sans Unicode" w:cs="Lucida Sans Unicode"/>
+          <w:color w:val="333333"/>
+          <w:sz w:val="23"/>
+          <w:szCs w:val="23"/>
+          <w:bdr w:val="none" w:sz="0" w:space="0" w:color="auto" w:frame="1"/>
+          <w:shd w:val="clear" w:color="auto" w:fill="ECF5FF"/>
+        </w:rPr>
+        <w:t>/</w:t>
+      </w:r>
+      <w:r>
+        <w:rPr>
+          <w:rFonts w:ascii="Lucida Sans Unicode" w:hAnsi="Lucida Sans Unicode" w:cs="Lucida Sans Unicode"/>
+          <w:color w:val="333333"/>
+          <w:sz w:val="23"/>
+          <w:szCs w:val="23"/>
+          <w:shd w:val="clear" w:color="auto" w:fill="ECF5FF"/>
+        </w:rPr>
+        <w:t>koʊt</w:t>
+      </w:r>
+      <w:r>
+        <w:rPr>
+          <w:rStyle w:val="separator"/>
+          <w:rFonts w:ascii="Lucida Sans Unicode" w:hAnsi="Lucida Sans Unicode" w:cs="Lucida Sans Unicode"/>
+          <w:color w:val="333333"/>
+          <w:sz w:val="23"/>
+          <w:szCs w:val="23"/>
+          <w:bdr w:val="none" w:sz="0" w:space="0" w:color="auto" w:frame="1"/>
+          <w:shd w:val="clear" w:color="auto" w:fill="ECF5FF"/>
+        </w:rPr>
+        <w:t>/</w:t>
+      </w:r>
+      <w:r>
+        <w:rPr>
+          <w:rStyle w:val="separator"/>
+          <w:rFonts w:ascii="Lucida Sans Unicode" w:hAnsi="Lucida Sans Unicode" w:cs="Lucida Sans Unicode"/>
+          <w:color w:val="333333"/>
+          <w:sz w:val="23"/>
+          <w:szCs w:val="23"/>
+          <w:bdr w:val="none" w:sz="0" w:space="0" w:color="auto" w:frame="1"/>
+          <w:shd w:val="clear" w:color="auto" w:fill="ECF5FF"/>
+        </w:rPr>
+        <w:tab/>
+      </w:r>
+      <w:r>
+        <w:rPr>
+          <w:rStyle w:val="separator"/>
+          <w:rFonts w:ascii="Lucida Sans Unicode" w:hAnsi="Lucida Sans Unicode" w:cs="Lucida Sans Unicode"/>
+          <w:color w:val="333333"/>
+          <w:sz w:val="23"/>
+          <w:szCs w:val="23"/>
+          <w:bdr w:val="none" w:sz="0" w:space="0" w:color="auto" w:frame="1"/>
+          <w:shd w:val="clear" w:color="auto" w:fill="ECF5FF"/>
+        </w:rPr>
+        <w:t>Áo khoác</w:t>
+      </w:r>
+    </w:p>
+    <w:p>
+      <w:pPr>
+        <w:rPr>
+          <w:rFonts w:ascii="Times New Roman" w:hAnsi="Times New Roman" w:cs="Times New Roman"/>
+          <w:b/>
+          <w:sz w:val="24"/>
+          <w:szCs w:val="24"/>
+        </w:rPr>
+      </w:pPr>
+      <w:r>
+        <w:rPr>
+          <w:rFonts w:ascii="Times New Roman" w:hAnsi="Times New Roman" w:cs="Times New Roman"/>
+          <w:b/>
+          <w:sz w:val="24"/>
+          <w:szCs w:val="24"/>
+        </w:rPr>
+        <w:t>Is New York cold?</w:t>
+      </w:r>
+    </w:p>
+    <w:p>
+      <w:pPr>
+        <w:rPr>
+          <w:rFonts w:ascii="Times New Roman" w:hAnsi="Times New Roman" w:cs="Times New Roman"/>
+          <w:b/>
+          <w:sz w:val="24"/>
+          <w:szCs w:val="24"/>
+        </w:rPr>
+      </w:pPr>
+      <w:r>
+        <w:rPr>
+          <w:rFonts w:ascii="Times New Roman" w:hAnsi="Times New Roman" w:cs="Times New Roman"/>
+          <w:b/>
+          <w:sz w:val="24"/>
+          <w:szCs w:val="24"/>
+        </w:rPr>
+        <w:t>Yes. It</w:t>
+      </w:r>
+      <w:r>
+        <w:rPr>
+          <w:rFonts w:ascii="Times New Roman" w:hAnsi="Times New Roman" w:cs="Times New Roman"/>
+          <w:b/>
+          <w:sz w:val="24"/>
+          <w:szCs w:val="24"/>
+        </w:rPr>
+        <w:t xml:space="preserve"> is</w:t>
+      </w:r>
+    </w:p>
+    <w:p>
+      <w:pPr>
+        <w:rPr>
+          <w:rFonts w:ascii="Times New Roman" w:hAnsi="Times New Roman" w:cs="Times New Roman"/>
+          <w:sz w:val="24"/>
+          <w:szCs w:val="24"/>
+        </w:rPr>
+      </w:pPr>
+      <w:r>
+        <w:rPr>
+          <w:rFonts w:ascii="Times New Roman" w:hAnsi="Times New Roman" w:cs="Times New Roman"/>
+          <w:sz w:val="24"/>
+          <w:szCs w:val="24"/>
+        </w:rPr>
+        <w:t>Ooh. Come on</w:t>
+      </w:r>
+    </w:p>
+    <w:p>
+      <w:pPr>
+        <w:rPr>
+          <w:rFonts w:ascii="Times New Roman" w:hAnsi="Times New Roman" w:cs="Times New Roman"/>
+          <w:sz w:val="24"/>
+          <w:szCs w:val="24"/>
+        </w:rPr>
+      </w:pPr>
+      <w:r>
+        <w:rPr>
+          <w:rFonts w:ascii="Times New Roman" w:hAnsi="Times New Roman" w:cs="Times New Roman"/>
+          <w:sz w:val="24"/>
+          <w:szCs w:val="24"/>
+        </w:rPr>
+        <w:t>What was that?</w:t>
+      </w:r>
+    </w:p>
+    <w:p>
+      <w:pPr>
+        <w:rPr>
+          <w:rFonts w:ascii="Times New Roman" w:hAnsi="Times New Roman" w:cs="Times New Roman"/>
+          <w:sz w:val="24"/>
+          <w:szCs w:val="24"/>
+        </w:rPr>
+      </w:pPr>
+      <w:r>
+        <w:rPr>
+          <w:rFonts w:ascii="Times New Roman" w:hAnsi="Times New Roman" w:cs="Times New Roman"/>
+          <w:sz w:val="24"/>
+          <w:szCs w:val="24"/>
+        </w:rPr>
+        <w:t xml:space="preserve">Is that your </w:t>
+      </w:r>
+      <w:r>
+        <w:rPr>
+          <w:rFonts w:ascii="Times New Roman" w:hAnsi="Times New Roman" w:cs="Times New Roman"/>
+          <w:sz w:val="24"/>
+          <w:szCs w:val="24"/>
+        </w:rPr>
+        <w:t>roommate</w:t>
+      </w:r>
+      <w:r>
+        <w:rPr>
+          <w:rFonts w:ascii="Times New Roman" w:hAnsi="Times New Roman" w:cs="Times New Roman"/>
+          <w:sz w:val="24"/>
+          <w:szCs w:val="24"/>
+        </w:rPr>
+        <w:t>?</w:t>
+      </w:r>
+    </w:p>
+    <w:p>
+      <w:pPr>
+        <w:rPr>
+          <w:rFonts w:ascii="Times New Roman" w:hAnsi="Times New Roman" w:cs="Times New Roman"/>
+          <w:sz w:val="24"/>
+          <w:szCs w:val="24"/>
+        </w:rPr>
+      </w:pPr>
+      <w:r>
+        <w:rPr>
+          <w:rFonts w:ascii="Times New Roman" w:hAnsi="Times New Roman" w:cs="Times New Roman"/>
+          <w:sz w:val="24"/>
+          <w:szCs w:val="24"/>
+        </w:rPr>
+        <w:t>Yes. It is. His name is Benny. He is watching football</w:t>
+      </w:r>
+    </w:p>
+    <w:p>
+      <w:pPr>
+        <w:rPr>
+          <w:rFonts w:ascii="Times New Roman" w:hAnsi="Times New Roman" w:cs="Times New Roman"/>
+          <w:sz w:val="24"/>
+          <w:szCs w:val="24"/>
+        </w:rPr>
+      </w:pPr>
+      <w:r>
+        <w:rPr>
+          <w:rFonts w:ascii="Times New Roman" w:hAnsi="Times New Roman" w:cs="Times New Roman"/>
+          <w:sz w:val="24"/>
+          <w:szCs w:val="24"/>
+        </w:rPr>
+        <w:t>Do you want to come home?</w:t>
+      </w:r>
+    </w:p>
+    <w:p>
+      <w:pPr>
+        <w:rPr>
+          <w:rFonts w:ascii="Times New Roman" w:hAnsi="Times New Roman" w:cs="Times New Roman"/>
+          <w:sz w:val="24"/>
+          <w:szCs w:val="24"/>
+        </w:rPr>
+      </w:pPr>
+      <w:r>
+        <w:rPr>
+          <w:rFonts w:ascii="Times New Roman" w:hAnsi="Times New Roman" w:cs="Times New Roman"/>
+          <w:sz w:val="24"/>
+          <w:szCs w:val="24"/>
+        </w:rPr>
+        <w:t>No, I don’t. I want to be in NY because.....Benny, I’m talking with my parents</w:t>
+      </w:r>
+    </w:p>
+    <w:p>
+      <w:pPr>
+        <w:rPr>
+          <w:rFonts w:ascii="Times New Roman" w:hAnsi="Times New Roman" w:cs="Times New Roman"/>
+          <w:sz w:val="24"/>
+          <w:szCs w:val="24"/>
+        </w:rPr>
+      </w:pPr>
+      <w:r>
+        <w:rPr>
+          <w:rFonts w:ascii="Times New Roman" w:hAnsi="Times New Roman" w:cs="Times New Roman"/>
+          <w:sz w:val="24"/>
+          <w:szCs w:val="24"/>
+        </w:rPr>
+        <w:t>Oh yeah. Sorry about that. Hi Mr, Mrs Shen</w:t>
+      </w:r>
+    </w:p>
+    <w:p>
+      <w:pPr>
+        <w:rPr>
+          <w:rFonts w:ascii="Times New Roman" w:hAnsi="Times New Roman" w:cs="Times New Roman"/>
+          <w:sz w:val="24"/>
+          <w:szCs w:val="24"/>
+        </w:rPr>
+      </w:pPr>
+      <w:r>
+        <w:rPr>
+          <w:rFonts w:ascii="Times New Roman" w:hAnsi="Times New Roman" w:cs="Times New Roman"/>
+          <w:sz w:val="24"/>
+          <w:szCs w:val="24"/>
+        </w:rPr>
+        <w:t>I’m sorry</w:t>
+      </w:r>
+    </w:p>
+    <w:p>
+      <w:pPr>
+        <w:rPr>
+          <w:rFonts w:ascii="Times New Roman" w:hAnsi="Times New Roman" w:cs="Times New Roman"/>
+          <w:sz w:val="24"/>
+          <w:szCs w:val="24"/>
+        </w:rPr>
+      </w:pPr>
+      <w:r>
+        <w:rPr>
+          <w:rFonts w:ascii="Times New Roman" w:hAnsi="Times New Roman" w:cs="Times New Roman"/>
+          <w:sz w:val="24"/>
+          <w:szCs w:val="24"/>
+        </w:rPr>
+        <w:t>Do you like living with Benny?</w:t>
+      </w:r>
+    </w:p>
+    <w:p>
+      <w:pPr>
+        <w:rPr>
+          <w:rFonts w:ascii="Times New Roman" w:hAnsi="Times New Roman" w:cs="Times New Roman"/>
+          <w:sz w:val="24"/>
+          <w:szCs w:val="24"/>
+        </w:rPr>
+      </w:pPr>
+      <w:r>
+        <w:rPr>
+          <w:rFonts w:ascii="Times New Roman" w:hAnsi="Times New Roman" w:cs="Times New Roman"/>
+          <w:sz w:val="24"/>
+          <w:szCs w:val="24"/>
+        </w:rPr>
+        <w:t>Yes and No</w:t>
+      </w:r>
+    </w:p>
+    <w:p>
+      <w:pPr>
+        <w:rPr>
+          <w:rFonts w:ascii="Times New Roman" w:hAnsi="Times New Roman" w:cs="Times New Roman"/>
+          <w:sz w:val="24"/>
+          <w:szCs w:val="24"/>
+        </w:rPr>
+      </w:pPr>
+      <w:r>
+        <w:rPr>
+          <w:rFonts w:ascii="Times New Roman" w:hAnsi="Times New Roman" w:cs="Times New Roman"/>
+          <w:sz w:val="24"/>
+          <w:szCs w:val="24"/>
+        </w:rPr>
+        <w:t>He is very laugh</w:t>
+      </w:r>
+    </w:p>
+    <w:p>
+      <w:pPr>
+        <w:rPr>
+          <w:rFonts w:ascii="Times New Roman" w:hAnsi="Times New Roman" w:cs="Times New Roman"/>
+          <w:sz w:val="24"/>
+          <w:szCs w:val="24"/>
+        </w:rPr>
+      </w:pPr>
+      <w:r>
+        <w:rPr>
+          <w:rFonts w:ascii="Times New Roman" w:hAnsi="Times New Roman" w:cs="Times New Roman"/>
+          <w:sz w:val="24"/>
+          <w:szCs w:val="24"/>
+        </w:rPr>
+        <w:t>He is love watch football on TV</w:t>
+      </w:r>
+    </w:p>
+    <w:p>
+      <w:pPr>
+        <w:rPr>
+          <w:rFonts w:ascii="Times New Roman" w:hAnsi="Times New Roman" w:cs="Times New Roman"/>
+          <w:b/>
+          <w:sz w:val="24"/>
+          <w:szCs w:val="24"/>
+        </w:rPr>
+      </w:pPr>
+      <w:r>
+        <w:rPr>
+          <w:rFonts w:ascii="Times New Roman" w:hAnsi="Times New Roman" w:cs="Times New Roman"/>
+          <w:b/>
+          <w:sz w:val="24"/>
+          <w:szCs w:val="24"/>
+        </w:rPr>
+        <w:t>Is he Spanish?</w:t>
+      </w:r>
+    </w:p>
+    <w:p>
+      <w:pPr>
+        <w:rPr>
+          <w:rFonts w:ascii="Times New Roman" w:hAnsi="Times New Roman" w:cs="Times New Roman"/>
+          <w:b/>
+          <w:sz w:val="24"/>
+          <w:szCs w:val="24"/>
+        </w:rPr>
+      </w:pPr>
+      <w:r>
+        <w:rPr>
+          <w:rFonts w:ascii="Times New Roman" w:hAnsi="Times New Roman" w:cs="Times New Roman"/>
+          <w:b/>
+          <w:sz w:val="24"/>
+          <w:szCs w:val="24"/>
+        </w:rPr>
+        <w:t>No, He’s not. He</w:t>
+      </w:r>
+      <w:r>
+        <w:rPr>
+          <w:rFonts w:ascii="Times New Roman" w:hAnsi="Times New Roman" w:cs="Times New Roman"/>
+          <w:b/>
+          <w:sz w:val="24"/>
+          <w:szCs w:val="24"/>
+        </w:rPr>
+        <w:t>’s</w:t>
+      </w:r>
+      <w:r>
+        <w:rPr>
+          <w:rFonts w:ascii="Times New Roman" w:hAnsi="Times New Roman" w:cs="Times New Roman"/>
+          <w:b/>
+          <w:sz w:val="24"/>
+          <w:szCs w:val="24"/>
+        </w:rPr>
+        <w:t xml:space="preserve"> from England</w:t>
+      </w:r>
+    </w:p>
+    <w:p>
+      <w:pPr>
+        <w:rPr>
+          <w:rFonts w:ascii="Times New Roman" w:hAnsi="Times New Roman" w:cs="Times New Roman"/>
+          <w:sz w:val="24"/>
+          <w:szCs w:val="24"/>
+        </w:rPr>
+      </w:pPr>
+      <w:r>
+        <w:rPr>
+          <w:rFonts w:ascii="Times New Roman" w:hAnsi="Times New Roman" w:cs="Times New Roman"/>
+          <w:sz w:val="24"/>
+          <w:szCs w:val="24"/>
+        </w:rPr>
+        <w:t xml:space="preserve">So, he is </w:t>
+      </w:r>
+      <w:r>
+        <w:rPr>
+          <w:rFonts w:ascii="Times New Roman" w:hAnsi="Times New Roman" w:cs="Times New Roman"/>
+          <w:sz w:val="24"/>
+          <w:szCs w:val="24"/>
+        </w:rPr>
+        <w:t>British</w:t>
+      </w:r>
+    </w:p>
+    <w:p>
+      <w:pPr>
+        <w:rPr>
+          <w:rFonts w:ascii="Times New Roman" w:hAnsi="Times New Roman" w:cs="Times New Roman"/>
+          <w:sz w:val="24"/>
+          <w:szCs w:val="24"/>
+        </w:rPr>
+      </w:pPr>
+      <w:r>
+        <w:rPr>
+          <w:rFonts w:ascii="Times New Roman" w:hAnsi="Times New Roman" w:cs="Times New Roman"/>
+          <w:sz w:val="24"/>
+          <w:szCs w:val="24"/>
+        </w:rPr>
+        <w:t>Yes, he is</w:t>
+      </w:r>
+    </w:p>
+    <w:p>
+      <w:pPr>
+        <w:rPr>
+          <w:rFonts w:ascii="Times New Roman" w:hAnsi="Times New Roman" w:cs="Times New Roman"/>
+          <w:sz w:val="24"/>
+          <w:szCs w:val="24"/>
+        </w:rPr>
+      </w:pPr>
+      <w:r>
+        <w:rPr>
+          <w:rFonts w:ascii="Times New Roman" w:hAnsi="Times New Roman" w:cs="Times New Roman"/>
+          <w:sz w:val="24"/>
+          <w:szCs w:val="24"/>
+        </w:rPr>
+        <w:t>British</w:t>
+      </w:r>
+      <w:r>
+        <w:rPr>
+          <w:rFonts w:ascii="Times New Roman" w:hAnsi="Times New Roman" w:cs="Times New Roman"/>
+          <w:sz w:val="24"/>
+          <w:szCs w:val="24"/>
+        </w:rPr>
+        <w:t xml:space="preserve"> people is laugh _ football _</w:t>
+      </w:r>
+    </w:p>
+    <w:p>
+      <w:pPr>
+        <w:rPr>
+          <w:rFonts w:ascii="Times New Roman" w:hAnsi="Times New Roman" w:cs="Times New Roman"/>
+          <w:sz w:val="24"/>
+          <w:szCs w:val="24"/>
+        </w:rPr>
+      </w:pPr>
+      <w:r>
+        <w:rPr>
+          <w:rFonts w:ascii="Times New Roman" w:hAnsi="Times New Roman" w:cs="Times New Roman"/>
+          <w:sz w:val="24"/>
+          <w:szCs w:val="24"/>
+        </w:rPr>
         <w:lastRenderedPageBreak/>
-        <w:t>Do you like the big city?</w:t>
-      </w:r>
-    </w:p>
-    <w:p>
-      <w:pPr>
-        <w:rPr>
-          <w:rFonts w:ascii="Times New Roman" w:hAnsi="Times New Roman" w:cs="Times New Roman"/>
-          <w:b/>
-          <w:sz w:val="24"/>
-          <w:szCs w:val="24"/>
-        </w:rPr>
-      </w:pPr>
-      <w:r>
-        <w:rPr>
-          <w:rFonts w:ascii="Times New Roman" w:hAnsi="Times New Roman" w:cs="Times New Roman"/>
-          <w:b/>
-          <w:sz w:val="24"/>
-          <w:szCs w:val="24"/>
-        </w:rPr>
-        <w:t>Yes. I do, I like the city a lot</w:t>
-      </w:r>
-    </w:p>
-    <w:p>
-      <w:pPr>
-        <w:rPr>
-          <w:rFonts w:ascii="Times New Roman" w:hAnsi="Times New Roman" w:cs="Times New Roman"/>
-          <w:b/>
-          <w:sz w:val="24"/>
-          <w:szCs w:val="24"/>
-        </w:rPr>
-      </w:pPr>
-      <w:r>
-        <w:rPr>
-          <w:rFonts w:ascii="Times New Roman" w:hAnsi="Times New Roman" w:cs="Times New Roman"/>
-          <w:b/>
-          <w:sz w:val="24"/>
-          <w:szCs w:val="24"/>
-        </w:rPr>
-        <w:t>Do you have a job?</w:t>
-      </w:r>
-    </w:p>
-    <w:p>
-      <w:pPr>
-        <w:rPr>
-          <w:rFonts w:ascii="Times New Roman" w:hAnsi="Times New Roman" w:cs="Times New Roman"/>
-          <w:sz w:val="24"/>
-          <w:szCs w:val="24"/>
-        </w:rPr>
-      </w:pPr>
-      <w:r>
-        <w:rPr>
-          <w:rFonts w:ascii="Times New Roman" w:hAnsi="Times New Roman" w:cs="Times New Roman"/>
-          <w:b/>
-          <w:sz w:val="24"/>
-          <w:szCs w:val="24"/>
-        </w:rPr>
-        <w:t>No. I don’t</w:t>
-      </w:r>
-      <w:r>
-        <w:rPr>
-          <w:rFonts w:ascii="Times New Roman" w:hAnsi="Times New Roman" w:cs="Times New Roman"/>
-          <w:sz w:val="24"/>
-          <w:szCs w:val="24"/>
-        </w:rPr>
-        <w:t>. How China?</w:t>
-      </w:r>
-    </w:p>
-    <w:p>
-      <w:pPr>
-        <w:rPr>
-          <w:rFonts w:ascii="Times New Roman" w:hAnsi="Times New Roman" w:cs="Times New Roman"/>
-          <w:sz w:val="24"/>
-          <w:szCs w:val="24"/>
-        </w:rPr>
-      </w:pPr>
-      <w:r>
-        <w:rPr>
-          <w:rFonts w:ascii="Times New Roman" w:hAnsi="Times New Roman" w:cs="Times New Roman"/>
-          <w:sz w:val="24"/>
-          <w:szCs w:val="24"/>
-        </w:rPr>
-        <w:t>Good</w:t>
-      </w:r>
-    </w:p>
-    <w:p>
-      <w:pPr>
-        <w:rPr>
-          <w:rFonts w:ascii="Times New Roman" w:hAnsi="Times New Roman" w:cs="Times New Roman"/>
-          <w:b/>
-          <w:sz w:val="24"/>
-          <w:szCs w:val="24"/>
-        </w:rPr>
-      </w:pPr>
-      <w:r>
-        <w:rPr>
-          <w:rFonts w:ascii="Times New Roman" w:hAnsi="Times New Roman" w:cs="Times New Roman"/>
-          <w:b/>
-          <w:sz w:val="24"/>
-          <w:szCs w:val="24"/>
-        </w:rPr>
-        <w:t>Is it cold?</w:t>
-      </w:r>
-    </w:p>
-    <w:p>
-      <w:pPr>
-        <w:rPr>
-          <w:rFonts w:ascii="Times New Roman" w:hAnsi="Times New Roman" w:cs="Times New Roman"/>
-          <w:sz w:val="24"/>
-          <w:szCs w:val="24"/>
-        </w:rPr>
-      </w:pPr>
-      <w:r>
-        <w:rPr>
-          <w:rFonts w:ascii="Times New Roman" w:hAnsi="Times New Roman" w:cs="Times New Roman"/>
-          <w:b/>
-          <w:sz w:val="24"/>
-          <w:szCs w:val="24"/>
-        </w:rPr>
-        <w:t>Yes. It</w:t>
-      </w:r>
-      <w:r>
-        <w:rPr>
-          <w:rFonts w:ascii="Times New Roman" w:hAnsi="Times New Roman" w:cs="Times New Roman"/>
-          <w:b/>
-          <w:sz w:val="24"/>
-          <w:szCs w:val="24"/>
-        </w:rPr>
-        <w:t xml:space="preserve"> is</w:t>
-      </w:r>
-      <w:r>
-        <w:rPr>
-          <w:rFonts w:ascii="Times New Roman" w:hAnsi="Times New Roman" w:cs="Times New Roman"/>
-          <w:sz w:val="24"/>
-          <w:szCs w:val="24"/>
-        </w:rPr>
-        <w:t>. You need a coat to go outside</w:t>
-      </w:r>
-    </w:p>
-    <w:p>
-      <w:pPr>
-        <w:rPr>
-          <w:rFonts w:ascii="Times New Roman" w:hAnsi="Times New Roman" w:cs="Times New Roman"/>
-          <w:b/>
-          <w:sz w:val="24"/>
-          <w:szCs w:val="24"/>
-        </w:rPr>
-      </w:pPr>
-      <w:r>
-        <w:rPr>
-          <w:rFonts w:ascii="Times New Roman" w:hAnsi="Times New Roman" w:cs="Times New Roman"/>
-          <w:b/>
-          <w:sz w:val="24"/>
-          <w:szCs w:val="24"/>
-        </w:rPr>
-        <w:t>Is New York cold?</w:t>
-      </w:r>
-    </w:p>
-    <w:p>
-      <w:pPr>
-        <w:rPr>
-          <w:rFonts w:ascii="Times New Roman" w:hAnsi="Times New Roman" w:cs="Times New Roman"/>
-          <w:b/>
-          <w:sz w:val="24"/>
-          <w:szCs w:val="24"/>
-        </w:rPr>
-      </w:pPr>
-      <w:r>
-        <w:rPr>
-          <w:rFonts w:ascii="Times New Roman" w:hAnsi="Times New Roman" w:cs="Times New Roman"/>
-          <w:b/>
-          <w:sz w:val="24"/>
-          <w:szCs w:val="24"/>
-        </w:rPr>
-        <w:t>Yes. It</w:t>
-      </w:r>
-      <w:r>
-        <w:rPr>
-          <w:rFonts w:ascii="Times New Roman" w:hAnsi="Times New Roman" w:cs="Times New Roman"/>
-          <w:b/>
-          <w:sz w:val="24"/>
-          <w:szCs w:val="24"/>
-        </w:rPr>
-        <w:t xml:space="preserve"> is</w:t>
-      </w:r>
-    </w:p>
-    <w:p>
-      <w:pPr>
-        <w:rPr>
-          <w:rFonts w:ascii="Times New Roman" w:hAnsi="Times New Roman" w:cs="Times New Roman"/>
-          <w:sz w:val="24"/>
-          <w:szCs w:val="24"/>
-        </w:rPr>
-      </w:pPr>
-      <w:r>
-        <w:rPr>
-          <w:rFonts w:ascii="Times New Roman" w:hAnsi="Times New Roman" w:cs="Times New Roman"/>
-          <w:sz w:val="24"/>
-          <w:szCs w:val="24"/>
-        </w:rPr>
-        <w:t>Ooh. Come on</w:t>
-      </w:r>
-    </w:p>
-    <w:p>
-      <w:pPr>
-        <w:rPr>
-          <w:rFonts w:ascii="Times New Roman" w:hAnsi="Times New Roman" w:cs="Times New Roman"/>
-          <w:sz w:val="24"/>
-          <w:szCs w:val="24"/>
-        </w:rPr>
-      </w:pPr>
-      <w:r>
-        <w:rPr>
-          <w:rFonts w:ascii="Times New Roman" w:hAnsi="Times New Roman" w:cs="Times New Roman"/>
-          <w:sz w:val="24"/>
-          <w:szCs w:val="24"/>
-        </w:rPr>
-        <w:t>What was that?</w:t>
-      </w:r>
-    </w:p>
-    <w:p>
-      <w:pPr>
-        <w:rPr>
-          <w:rFonts w:ascii="Times New Roman" w:hAnsi="Times New Roman" w:cs="Times New Roman"/>
-          <w:sz w:val="24"/>
-          <w:szCs w:val="24"/>
-        </w:rPr>
-      </w:pPr>
-      <w:r>
-        <w:rPr>
-          <w:rFonts w:ascii="Times New Roman" w:hAnsi="Times New Roman" w:cs="Times New Roman"/>
-          <w:sz w:val="24"/>
-          <w:szCs w:val="24"/>
-        </w:rPr>
-        <w:t>Is that your roomate?</w:t>
-      </w:r>
-    </w:p>
-    <w:p>
-      <w:pPr>
-        <w:rPr>
-          <w:rFonts w:ascii="Times New Roman" w:hAnsi="Times New Roman" w:cs="Times New Roman"/>
-          <w:sz w:val="24"/>
-          <w:szCs w:val="24"/>
-        </w:rPr>
-      </w:pPr>
-      <w:r>
-        <w:rPr>
-          <w:rFonts w:ascii="Times New Roman" w:hAnsi="Times New Roman" w:cs="Times New Roman"/>
-          <w:sz w:val="24"/>
-          <w:szCs w:val="24"/>
-        </w:rPr>
-        <w:t>Yes. It is. His name is Benny. He is watching football</w:t>
-      </w:r>
-    </w:p>
-    <w:p>
-      <w:pPr>
-        <w:rPr>
-          <w:rFonts w:ascii="Times New Roman" w:hAnsi="Times New Roman" w:cs="Times New Roman"/>
-          <w:sz w:val="24"/>
-          <w:szCs w:val="24"/>
-        </w:rPr>
-      </w:pPr>
-      <w:r>
-        <w:rPr>
-          <w:rFonts w:ascii="Times New Roman" w:hAnsi="Times New Roman" w:cs="Times New Roman"/>
-          <w:sz w:val="24"/>
-          <w:szCs w:val="24"/>
-        </w:rPr>
-        <w:t>Do you want to come home?</w:t>
-      </w:r>
-    </w:p>
-    <w:p>
-      <w:pPr>
-        <w:rPr>
-          <w:rFonts w:ascii="Times New Roman" w:hAnsi="Times New Roman" w:cs="Times New Roman"/>
-          <w:sz w:val="24"/>
-          <w:szCs w:val="24"/>
-        </w:rPr>
-      </w:pPr>
-      <w:r>
-        <w:rPr>
-          <w:rFonts w:ascii="Times New Roman" w:hAnsi="Times New Roman" w:cs="Times New Roman"/>
-          <w:sz w:val="24"/>
-          <w:szCs w:val="24"/>
-        </w:rPr>
-        <w:t>No, I don’t. I want to be in NY because.....Benny, I’m talking with my parents</w:t>
-      </w:r>
-    </w:p>
-    <w:p>
-      <w:pPr>
-        <w:rPr>
-          <w:rFonts w:ascii="Times New Roman" w:hAnsi="Times New Roman" w:cs="Times New Roman"/>
-          <w:sz w:val="24"/>
-          <w:szCs w:val="24"/>
-        </w:rPr>
-      </w:pPr>
-      <w:r>
-        <w:rPr>
-          <w:rFonts w:ascii="Times New Roman" w:hAnsi="Times New Roman" w:cs="Times New Roman"/>
-          <w:sz w:val="24"/>
-          <w:szCs w:val="24"/>
-        </w:rPr>
-        <w:t>Oh yeah. Sorry about that. Hi Mr, Mrs Shen</w:t>
-      </w:r>
-    </w:p>
-    <w:p>
-      <w:pPr>
-        <w:rPr>
-          <w:rFonts w:ascii="Times New Roman" w:hAnsi="Times New Roman" w:cs="Times New Roman"/>
-          <w:sz w:val="24"/>
-          <w:szCs w:val="24"/>
-        </w:rPr>
-      </w:pPr>
-      <w:r>
-        <w:rPr>
-          <w:rFonts w:ascii="Times New Roman" w:hAnsi="Times New Roman" w:cs="Times New Roman"/>
-          <w:sz w:val="24"/>
-          <w:szCs w:val="24"/>
-        </w:rPr>
-        <w:t>I’m sorry</w:t>
-      </w:r>
-    </w:p>
-    <w:p>
-      <w:pPr>
-        <w:rPr>
-          <w:rFonts w:ascii="Times New Roman" w:hAnsi="Times New Roman" w:cs="Times New Roman"/>
-          <w:sz w:val="24"/>
-          <w:szCs w:val="24"/>
-        </w:rPr>
-      </w:pPr>
-      <w:r>
-        <w:rPr>
-          <w:rFonts w:ascii="Times New Roman" w:hAnsi="Times New Roman" w:cs="Times New Roman"/>
-          <w:sz w:val="24"/>
-          <w:szCs w:val="24"/>
-        </w:rPr>
-        <w:t>Do you like living with Benny?</w:t>
-      </w:r>
-    </w:p>
-    <w:p>
-      <w:pPr>
-        <w:rPr>
-          <w:rFonts w:ascii="Times New Roman" w:hAnsi="Times New Roman" w:cs="Times New Roman"/>
-          <w:sz w:val="24"/>
-          <w:szCs w:val="24"/>
-        </w:rPr>
-      </w:pPr>
-      <w:r>
-        <w:rPr>
-          <w:rFonts w:ascii="Times New Roman" w:hAnsi="Times New Roman" w:cs="Times New Roman"/>
-          <w:sz w:val="24"/>
-          <w:szCs w:val="24"/>
-        </w:rPr>
-        <w:t>Yes and No</w:t>
-      </w:r>
-    </w:p>
-    <w:p>
-      <w:pPr>
-        <w:rPr>
-          <w:rFonts w:ascii="Times New Roman" w:hAnsi="Times New Roman" w:cs="Times New Roman"/>
-          <w:sz w:val="24"/>
-          <w:szCs w:val="24"/>
-        </w:rPr>
-      </w:pPr>
-      <w:r>
-        <w:rPr>
-          <w:rFonts w:ascii="Times New Roman" w:hAnsi="Times New Roman" w:cs="Times New Roman"/>
-          <w:sz w:val="24"/>
-          <w:szCs w:val="24"/>
-        </w:rPr>
-        <w:t>He is very laugh</w:t>
-      </w:r>
-    </w:p>
-    <w:p>
-      <w:pPr>
-        <w:rPr>
-          <w:rFonts w:ascii="Times New Roman" w:hAnsi="Times New Roman" w:cs="Times New Roman"/>
-          <w:sz w:val="24"/>
-          <w:szCs w:val="24"/>
-        </w:rPr>
-      </w:pPr>
-      <w:r>
-        <w:rPr>
-          <w:rFonts w:ascii="Times New Roman" w:hAnsi="Times New Roman" w:cs="Times New Roman"/>
-          <w:sz w:val="24"/>
-          <w:szCs w:val="24"/>
-        </w:rPr>
-        <w:t>He is love watch football on TV</w:t>
-      </w:r>
-    </w:p>
-    <w:p>
-      <w:pPr>
-        <w:rPr>
-          <w:rFonts w:ascii="Times New Roman" w:hAnsi="Times New Roman" w:cs="Times New Roman"/>
-          <w:b/>
-          <w:sz w:val="24"/>
-          <w:szCs w:val="24"/>
-        </w:rPr>
-      </w:pPr>
-      <w:r>
-        <w:rPr>
-          <w:rFonts w:ascii="Times New Roman" w:hAnsi="Times New Roman" w:cs="Times New Roman"/>
-          <w:b/>
-          <w:sz w:val="24"/>
-          <w:szCs w:val="24"/>
-        </w:rPr>
-        <w:t>Is he Spanish?</w:t>
-      </w:r>
-    </w:p>
-    <w:p>
-      <w:pPr>
-        <w:rPr>
-          <w:rFonts w:ascii="Times New Roman" w:hAnsi="Times New Roman" w:cs="Times New Roman"/>
-          <w:b/>
-          <w:sz w:val="24"/>
-          <w:szCs w:val="24"/>
-        </w:rPr>
-      </w:pPr>
-      <w:r>
-        <w:rPr>
-          <w:rFonts w:ascii="Times New Roman" w:hAnsi="Times New Roman" w:cs="Times New Roman"/>
-          <w:b/>
-          <w:sz w:val="24"/>
-          <w:szCs w:val="24"/>
-        </w:rPr>
-        <w:t>No, He’s not. He</w:t>
-      </w:r>
-      <w:r>
-        <w:rPr>
-          <w:rFonts w:ascii="Times New Roman" w:hAnsi="Times New Roman" w:cs="Times New Roman"/>
-          <w:b/>
-          <w:sz w:val="24"/>
-          <w:szCs w:val="24"/>
-        </w:rPr>
-        <w:t>’s</w:t>
-      </w:r>
-      <w:r>
-        <w:rPr>
-          <w:rFonts w:ascii="Times New Roman" w:hAnsi="Times New Roman" w:cs="Times New Roman"/>
-          <w:b/>
-          <w:sz w:val="24"/>
-          <w:szCs w:val="24"/>
-        </w:rPr>
-        <w:t xml:space="preserve"> from England</w:t>
-      </w:r>
-    </w:p>
-    <w:p>
-      <w:pPr>
-        <w:rPr>
-          <w:rFonts w:ascii="Times New Roman" w:hAnsi="Times New Roman" w:cs="Times New Roman"/>
-          <w:sz w:val="24"/>
-          <w:szCs w:val="24"/>
-        </w:rPr>
-      </w:pPr>
-      <w:r>
-        <w:rPr>
-          <w:rFonts w:ascii="Times New Roman" w:hAnsi="Times New Roman" w:cs="Times New Roman"/>
-          <w:sz w:val="24"/>
-          <w:szCs w:val="24"/>
-        </w:rPr>
-        <w:t xml:space="preserve">So, he is </w:t>
-      </w:r>
-      <w:r>
-        <w:rPr>
-          <w:rFonts w:ascii="Times New Roman" w:hAnsi="Times New Roman" w:cs="Times New Roman"/>
-          <w:sz w:val="24"/>
-          <w:szCs w:val="24"/>
-        </w:rPr>
-        <w:t>British</w:t>
-      </w:r>
-    </w:p>
-    <w:p>
-      <w:pPr>
-        <w:rPr>
-          <w:rFonts w:ascii="Times New Roman" w:hAnsi="Times New Roman" w:cs="Times New Roman"/>
-          <w:sz w:val="24"/>
-          <w:szCs w:val="24"/>
-        </w:rPr>
-      </w:pPr>
-      <w:r>
-        <w:rPr>
-          <w:rFonts w:ascii="Times New Roman" w:hAnsi="Times New Roman" w:cs="Times New Roman"/>
-          <w:sz w:val="24"/>
-          <w:szCs w:val="24"/>
-        </w:rPr>
-        <w:t>Yes, he is</w:t>
-      </w:r>
-    </w:p>
-    <w:p>
-      <w:pPr>
-        <w:rPr>
-          <w:rFonts w:ascii="Times New Roman" w:hAnsi="Times New Roman" w:cs="Times New Roman"/>
-          <w:sz w:val="24"/>
-          <w:szCs w:val="24"/>
-        </w:rPr>
-      </w:pPr>
-      <w:r>
-        <w:rPr>
-          <w:rFonts w:ascii="Times New Roman" w:hAnsi="Times New Roman" w:cs="Times New Roman"/>
-          <w:sz w:val="24"/>
-          <w:szCs w:val="24"/>
-        </w:rPr>
-        <w:t>British</w:t>
-      </w:r>
-      <w:r>
-        <w:rPr>
-          <w:rFonts w:ascii="Times New Roman" w:hAnsi="Times New Roman" w:cs="Times New Roman"/>
-          <w:sz w:val="24"/>
-          <w:szCs w:val="24"/>
-        </w:rPr>
-        <w:t xml:space="preserve"> people is laugh _ football _</w:t>
-      </w:r>
-    </w:p>
-    <w:p>
-      <w:pPr>
-        <w:rPr>
-          <w:rFonts w:ascii="Times New Roman" w:hAnsi="Times New Roman" w:cs="Times New Roman"/>
-          <w:sz w:val="24"/>
-          <w:szCs w:val="24"/>
-        </w:rPr>
-      </w:pPr>
-      <w:r>
-        <w:rPr>
-          <w:rFonts w:ascii="Times New Roman" w:hAnsi="Times New Roman" w:cs="Times New Roman"/>
-          <w:sz w:val="24"/>
-          <w:szCs w:val="24"/>
-        </w:rPr>
         <w:t>Do you want to a</w:t>
       </w:r>
       <w:r>
@@ -4080,24 +4439,39 @@
           <w:sz w:val="24"/>
           <w:szCs w:val="24"/>
         </w:rPr>
-        <w:t>Or new roomate?</w:t>
-      </w:r>
-    </w:p>
-    <w:p>
-      <w:pPr>
-        <w:rPr>
-          <w:rFonts w:ascii="Times New Roman" w:hAnsi="Times New Roman" w:cs="Times New Roman"/>
-          <w:sz w:val="24"/>
-          <w:szCs w:val="24"/>
-        </w:rPr>
-      </w:pPr>
-      <w:r>
-        <w:rPr>
-          <w:rFonts w:ascii="Times New Roman" w:hAnsi="Times New Roman" w:cs="Times New Roman"/>
-          <w:sz w:val="24"/>
-          <w:szCs w:val="24"/>
-        </w:rPr>
-        <w:lastRenderedPageBreak/>
+        <w:t xml:space="preserve">Or new </w:t>
+      </w:r>
+      <w:r>
+        <w:rPr>
+          <w:rFonts w:ascii="Times New Roman" w:hAnsi="Times New Roman" w:cs="Times New Roman"/>
+          <w:sz w:val="24"/>
+          <w:szCs w:val="24"/>
+        </w:rPr>
+        <w:t>roommate</w:t>
+      </w:r>
+      <w:r>
+        <w:rPr>
+          <w:rFonts w:ascii="Times New Roman" w:hAnsi="Times New Roman" w:cs="Times New Roman"/>
+          <w:sz w:val="24"/>
+          <w:szCs w:val="24"/>
+        </w:rPr>
+        <w:t>?</w:t>
+      </w:r>
+    </w:p>
+    <w:p>
+      <w:pPr>
+        <w:rPr>
+          <w:rFonts w:ascii="Times New Roman" w:hAnsi="Times New Roman" w:cs="Times New Roman"/>
+          <w:sz w:val="24"/>
+          <w:szCs w:val="24"/>
+        </w:rPr>
+      </w:pPr>
+      <w:r>
+        <w:rPr>
+          <w:rFonts w:ascii="Times New Roman" w:hAnsi="Times New Roman" w:cs="Times New Roman"/>
+          <w:sz w:val="24"/>
+          <w:szCs w:val="24"/>
+        </w:rPr>
         <w:t>No, I don’t. I like liv</w:t>
       </w:r>
       <w:r>
@@ -4114,7 +4488,23 @@
           <w:sz w:val="24"/>
           <w:szCs w:val="24"/>
         </w:rPr>
-        <w:t xml:space="preserve"> here. Benny is a good roomate</w:t>
+        <w:t xml:space="preserve"> here. Benny is a good roo</w:t>
+      </w:r>
+      <w:r>
+        <w:rPr>
+          <w:rFonts w:ascii="Times New Roman" w:hAnsi="Times New Roman" w:cs="Times New Roman"/>
+          <w:sz w:val="24"/>
+          <w:szCs w:val="24"/>
+        </w:rPr>
+        <w:t>m</w:t>
+      </w:r>
+      <w:r>
+        <w:rPr>
+          <w:rFonts w:ascii="Times New Roman" w:hAnsi="Times New Roman" w:cs="Times New Roman"/>
+          <w:sz w:val="24"/>
+          <w:szCs w:val="24"/>
+        </w:rPr>
+        <w:t>mate</w:t>
       </w:r>
     </w:p>
     <w:p>
@@ -4652,6 +5042,7 @@
           <w:sz w:val="24"/>
           <w:szCs w:val="24"/>
         </w:rPr>
+        <w:lastRenderedPageBreak/>
         <w:t>Does Shen have a job?</w:t>
       </w:r>
     </w:p>
@@ -4707,7 +5098,6 @@
           <w:sz w:val="24"/>
           <w:szCs w:val="24"/>
         </w:rPr>
-        <w:lastRenderedPageBreak/>
         <w:t>Does Shen want to come home?</w:t>
       </w:r>
     </w:p>
@@ -5009,7 +5399,23 @@
           <w:sz w:val="24"/>
           <w:szCs w:val="24"/>
         </w:rPr>
-        <w:t>Do you have a roomate?</w:t>
+        <w:t xml:space="preserve">Do you have a </w:t>
+      </w:r>
+      <w:r>
+        <w:rPr>
+          <w:rFonts w:ascii="Times New Roman" w:hAnsi="Times New Roman" w:cs="Times New Roman"/>
+          <w:sz w:val="24"/>
+          <w:szCs w:val="24"/>
+        </w:rPr>
+        <w:t>roommate</w:t>
+      </w:r>
+      <w:r>
+        <w:rPr>
+          <w:rFonts w:ascii="Times New Roman" w:hAnsi="Times New Roman" w:cs="Times New Roman"/>
+          <w:sz w:val="24"/>
+          <w:szCs w:val="24"/>
+        </w:rPr>
+        <w:t>?</w:t>
       </w:r>
     </w:p>
     <w:p>
@@ -5170,6 +5576,7 @@
           <w:sz w:val="24"/>
           <w:szCs w:val="24"/>
         </w:rPr>
+        <w:lastRenderedPageBreak/>
         <w:t>Are you American?</w:t>
       </w:r>
     </w:p>
@@ -5209,7 +5616,6 @@
           <w:sz w:val="24"/>
           <w:szCs w:val="24"/>
         </w:rPr>
-        <w:lastRenderedPageBreak/>
         <w:t>Do you like vegetables?</w:t>
       </w:r>
     </w:p>
@@ -5511,6 +5917,61 @@
         </w:rPr>
         <w:t>Jorge likes to paint. He’s a great painter</w:t>
       </w:r>
+      <w:r>
+        <w:rPr>
+          <w:rFonts w:ascii="Times New Roman" w:hAnsi="Times New Roman" w:cs="Times New Roman"/>
+          <w:sz w:val="24"/>
+          <w:szCs w:val="24"/>
+        </w:rPr>
+        <w:tab/>
+      </w:r>
+      <w:r>
+        <w:rPr>
+          <w:rStyle w:val="apple-converted-space"/>
+          <w:rFonts w:ascii="Arial" w:hAnsi="Arial" w:cs="Arial"/>
+          <w:color w:val="333333"/>
+          <w:sz w:val="23"/>
+          <w:szCs w:val="23"/>
+          <w:shd w:val="clear" w:color="auto" w:fill="ECF5FF"/>
+        </w:rPr>
+        <w:t> </w:t>
+      </w:r>
+      <w:r>
+        <w:rPr>
+          <w:rStyle w:val="separator"/>
+          <w:rFonts w:ascii="inherit" w:hAnsi="inherit" w:cs="Lucida Sans Unicode"/>
+          <w:color w:val="333333"/>
+          <w:sz w:val="23"/>
+          <w:szCs w:val="23"/>
+          <w:bdr w:val="none" w:sz="0" w:space="0" w:color="auto" w:frame="1"/>
+          <w:shd w:val="clear" w:color="auto" w:fill="ECF5FF"/>
+        </w:rPr>
+        <w:t>/</w:t>
+      </w:r>
+      <w:r>
+        <w:rPr>
+          <w:rStyle w:val="phon"/>
+          <w:rFonts w:ascii="Lucida Sans Unicode" w:hAnsi="Lucida Sans Unicode" w:cs="Lucida Sans Unicode"/>
+          <w:color w:val="333333"/>
+          <w:sz w:val="23"/>
+          <w:szCs w:val="23"/>
+          <w:bdr w:val="none" w:sz="0" w:space="0" w:color="auto" w:frame="1"/>
+          <w:shd w:val="clear" w:color="auto" w:fill="ECF5FF"/>
+        </w:rPr>
+        <w:t>ˈpeɪntər</w:t>
+      </w:r>
+      <w:r>
+        <w:rPr>
+          <w:rStyle w:val="separator"/>
+          <w:rFonts w:ascii="inherit" w:hAnsi="inherit" w:cs="Lucida Sans Unicode"/>
+          <w:color w:val="333333"/>
+          <w:sz w:val="23"/>
+          <w:szCs w:val="23"/>
+          <w:bdr w:val="none" w:sz="0" w:space="0" w:color="auto" w:frame="1"/>
+          <w:shd w:val="clear" w:color="auto" w:fill="ECF5FF"/>
+        </w:rPr>
+        <w:t>/</w:t>
+      </w:r>
     </w:p>
     <w:p>
       <w:pPr>
@@ -5665,6 +6126,118 @@
         </w:rPr>
         <w:t>an artist</w:t>
       </w:r>
+      <w:r>
+        <w:rPr>
+          <w:rFonts w:ascii="Times New Roman" w:hAnsi="Times New Roman" w:cs="Times New Roman"/>
+          <w:b/>
+          <w:sz w:val="24"/>
+          <w:szCs w:val="24"/>
+        </w:rPr>
+        <w:tab/>
+      </w:r>
+      <w:r>
+        <w:rPr>
+          <w:rFonts w:ascii="Times New Roman" w:hAnsi="Times New Roman" w:cs="Times New Roman"/>
+          <w:b/>
+          <w:sz w:val="24"/>
+          <w:szCs w:val="24"/>
+        </w:rPr>
+        <w:tab/>
+      </w:r>
+      <w:r>
+        <w:rPr>
+          <w:rStyle w:val="separator"/>
+          <w:rFonts w:ascii="Lucida Sans Unicode" w:hAnsi="Lucida Sans Unicode" w:cs="Lucida Sans Unicode"/>
+          <w:color w:val="333333"/>
+          <w:sz w:val="23"/>
+          <w:szCs w:val="23"/>
+          <w:bdr w:val="none" w:sz="0" w:space="0" w:color="auto" w:frame="1"/>
+          <w:shd w:val="clear" w:color="auto" w:fill="ECF5FF"/>
+        </w:rPr>
+        <w:t>/</w:t>
+      </w:r>
+      <w:r>
+        <w:rPr>
+          <w:rStyle w:val="ptl"/>
+          <w:rFonts w:ascii="Lucida Sans Unicode" w:hAnsi="Lucida Sans Unicode" w:cs="Lucida Sans Unicode"/>
+          <w:color w:val="333333"/>
+          <w:sz w:val="23"/>
+          <w:szCs w:val="23"/>
+          <w:bdr w:val="none" w:sz="0" w:space="0" w:color="auto" w:frame="1"/>
+          <w:shd w:val="clear" w:color="auto" w:fill="ECF5FF"/>
+        </w:rPr>
+        <w:t>ˈɑːt</w:t>
+      </w:r>
+      <w:r>
+        <w:rPr>
+          <w:rFonts w:ascii="Lucida Sans Unicode" w:hAnsi="Lucida Sans Unicode" w:cs="Lucida Sans Unicode"/>
+          <w:color w:val="333333"/>
+          <w:sz w:val="23"/>
+          <w:szCs w:val="23"/>
+          <w:shd w:val="clear" w:color="auto" w:fill="ECF5FF"/>
+        </w:rPr>
+        <w:t>ɪst</w:t>
+      </w:r>
+      <w:r>
+        <w:rPr>
+          <w:rStyle w:val="separator"/>
+          <w:rFonts w:ascii="Lucida Sans Unicode" w:hAnsi="Lucida Sans Unicode" w:cs="Lucida Sans Unicode"/>
+          <w:color w:val="333333"/>
+          <w:sz w:val="23"/>
+          <w:szCs w:val="23"/>
+          <w:bdr w:val="none" w:sz="0" w:space="0" w:color="auto" w:frame="1"/>
+          <w:shd w:val="clear" w:color="auto" w:fill="ECF5FF"/>
+        </w:rPr>
+        <w:t>/</w:t>
+      </w:r>
+      <w:r>
+        <w:rPr>
+          <w:rStyle w:val="separator"/>
+          <w:rFonts w:ascii="Lucida Sans Unicode" w:hAnsi="Lucida Sans Unicode" w:cs="Lucida Sans Unicode"/>
+          <w:color w:val="333333"/>
+          <w:sz w:val="23"/>
+          <w:szCs w:val="23"/>
+          <w:bdr w:val="none" w:sz="0" w:space="0" w:color="auto" w:frame="1"/>
+          <w:shd w:val="clear" w:color="auto" w:fill="ECF5FF"/>
+        </w:rPr>
+        <w:tab/>
+      </w:r>
+      <w:r>
+        <w:rPr>
+          <w:rStyle w:val="separator"/>
+          <w:rFonts w:ascii="Lucida Sans Unicode" w:hAnsi="Lucida Sans Unicode" w:cs="Lucida Sans Unicode"/>
+          <w:color w:val="333333"/>
+          <w:sz w:val="23"/>
+          <w:szCs w:val="23"/>
+          <w:bdr w:val="none" w:sz="0" w:space="0" w:color="auto" w:frame="1"/>
+          <w:shd w:val="clear" w:color="auto" w:fill="ECF5FF"/>
+        </w:rPr>
+        <w:t>h</w:t>
+      </w:r>
+      <w:r>
+        <w:rPr>
+          <w:rStyle w:val="separator"/>
+          <w:rFonts w:ascii="Calibri" w:hAnsi="Calibri" w:cs="Calibri"/>
+          <w:color w:val="333333"/>
+          <w:sz w:val="23"/>
+          <w:szCs w:val="23"/>
+          <w:bdr w:val="none" w:sz="0" w:space="0" w:color="auto" w:frame="1"/>
+          <w:shd w:val="clear" w:color="auto" w:fill="ECF5FF"/>
+        </w:rPr>
+        <w:t>ọ</w:t>
+      </w:r>
+      <w:r>
+        <w:rPr>
+          <w:rStyle w:val="separator"/>
+          <w:rFonts w:ascii="Lucida Sans Unicode" w:hAnsi="Lucida Sans Unicode" w:cs="Lucida Sans Unicode"/>
+          <w:color w:val="333333"/>
+          <w:sz w:val="23"/>
+          <w:szCs w:val="23"/>
+          <w:bdr w:val="none" w:sz="0" w:space="0" w:color="auto" w:frame="1"/>
+          <w:shd w:val="clear" w:color="auto" w:fill="ECF5FF"/>
+        </w:rPr>
+        <w:t>a sĩ</w:t>
+      </w:r>
     </w:p>
     <w:p>
       <w:pPr>
@@ -5714,6 +6287,7 @@
           <w:sz w:val="24"/>
           <w:szCs w:val="24"/>
         </w:rPr>
+        <w:lastRenderedPageBreak/>
         <w:t xml:space="preserve">Carlo studies math with me. We are </w:t>
       </w:r>
       <w:r>
@@ -5766,7 +6340,6 @@
           <w:sz w:val="24"/>
           <w:szCs w:val="24"/>
         </w:rPr>
-        <w:lastRenderedPageBreak/>
         <w:t xml:space="preserve">My friend Tome, likes to paint pictures. He is a </w:t>
       </w:r>
       <w:r>
@@ -6249,15 +6822,7 @@
           <w:sz w:val="24"/>
           <w:szCs w:val="24"/>
         </w:rPr>
-        <w:t xml:space="preserve">Yes , they are </w:t>
-      </w:r>
-      <w:r>
-        <w:rPr>
-          <w:rFonts w:ascii="Times New Roman" w:hAnsi="Times New Roman" w:cs="Times New Roman"/>
-          <w:sz w:val="24"/>
-          <w:szCs w:val="24"/>
-        </w:rPr>
-        <w:t>. They live on the same street.</w:t>
+        <w:t>Yes , they are . They live on the same street.</w:t>
       </w:r>
     </w:p>
     <w:p>
@@ -6329,16 +6894,19 @@
       <w:pPr>
         <w:rPr>
           <w:rFonts w:ascii="Times New Roman" w:hAnsi="Times New Roman" w:cs="Times New Roman"/>
-          <w:sz w:val="24"/>
-          <w:szCs w:val="24"/>
-        </w:rPr>
-      </w:pPr>
-      <w:r>
-        <w:rPr>
-          <w:rFonts w:ascii="Times New Roman" w:hAnsi="Times New Roman" w:cs="Times New Roman"/>
-          <w:sz w:val="24"/>
-          <w:szCs w:val="24"/>
-        </w:rPr>
+          <w:b/>
+          <w:sz w:val="24"/>
+          <w:szCs w:val="24"/>
+        </w:rPr>
+      </w:pPr>
+      <w:r>
+        <w:rPr>
+          <w:rFonts w:ascii="Times New Roman" w:hAnsi="Times New Roman" w:cs="Times New Roman"/>
+          <w:b/>
+          <w:sz w:val="24"/>
+          <w:szCs w:val="24"/>
+        </w:rPr>
+        <w:lastRenderedPageBreak/>
         <w:t>1/8</w:t>
       </w:r>
     </w:p>
@@ -6356,40 +6924,23 @@
           <w:sz w:val="24"/>
           <w:szCs w:val="24"/>
         </w:rPr>
-        <w:t>1</w:t>
-      </w:r>
-      <w:r>
-        <w:rPr>
-          <w:rFonts w:ascii="Times New Roman" w:hAnsi="Times New Roman" w:cs="Times New Roman"/>
-          <w:sz w:val="24"/>
-          <w:szCs w:val="24"/>
-        </w:rPr>
-        <w:t> </w:t>
-      </w:r>
-      <w:r>
-        <w:rPr>
-          <w:rFonts w:ascii="Times New Roman" w:hAnsi="Times New Roman" w:cs="Times New Roman"/>
-          <w:sz w:val="24"/>
-          <w:szCs w:val="24"/>
-        </w:rPr>
-        <w:t>Trish works in a restaurant. She’s a waitress</w:t>
-      </w:r>
-    </w:p>
-    <w:p>
-      <w:pPr>
-        <w:rPr>
-          <w:rFonts w:ascii="Times New Roman" w:hAnsi="Times New Roman" w:cs="Times New Roman"/>
-          <w:sz w:val="24"/>
-          <w:szCs w:val="24"/>
-        </w:rPr>
-      </w:pPr>
-      <w:r>
-        <w:rPr>
-          <w:rFonts w:ascii="Times New Roman" w:hAnsi="Times New Roman" w:cs="Times New Roman"/>
-          <w:sz w:val="24"/>
-          <w:szCs w:val="24"/>
-        </w:rPr>
-        <w:lastRenderedPageBreak/>
+        <w:t>1 Trish works in a restaurant. She’s a waitress</w:t>
+      </w:r>
+    </w:p>
+    <w:p>
+      <w:pPr>
+        <w:rPr>
+          <w:rFonts w:ascii="Times New Roman" w:hAnsi="Times New Roman" w:cs="Times New Roman"/>
+          <w:sz w:val="24"/>
+          <w:szCs w:val="24"/>
+        </w:rPr>
+      </w:pPr>
+      <w:r>
+        <w:rPr>
+          <w:rFonts w:ascii="Times New Roman" w:hAnsi="Times New Roman" w:cs="Times New Roman"/>
+          <w:sz w:val="24"/>
+          <w:szCs w:val="24"/>
+        </w:rPr>
         <w:t>2 Ruby is a painter. She paints pictures</w:t>
       </w:r>
     </w:p>
@@ -6458,29 +7009,38 @@
           <w:sz w:val="24"/>
           <w:szCs w:val="24"/>
         </w:rPr>
-        <w:t>6 Be is a salesperson. He sell cars</w:t>
-      </w:r>
-    </w:p>
-    <w:p>
-      <w:pPr>
-        <w:rPr>
-          <w:rFonts w:ascii="Times New Roman" w:hAnsi="Times New Roman" w:cs="Times New Roman"/>
-          <w:sz w:val="24"/>
-          <w:szCs w:val="24"/>
-        </w:rPr>
-      </w:pPr>
-    </w:p>
-    <w:p>
-      <w:pPr>
-        <w:rPr>
-          <w:rFonts w:ascii="Times New Roman" w:hAnsi="Times New Roman" w:cs="Times New Roman"/>
-          <w:sz w:val="24"/>
-          <w:szCs w:val="24"/>
-        </w:rPr>
-      </w:pPr>
-      <w:r>
-        <w:rPr>
-          <w:rFonts w:ascii="Times New Roman" w:hAnsi="Times New Roman" w:cs="Times New Roman"/>
+        <w:t>6 Be</w:t>
+      </w:r>
+      <w:r>
+        <w:rPr>
+          <w:rFonts w:ascii="Times New Roman" w:hAnsi="Times New Roman" w:cs="Times New Roman"/>
+          <w:sz w:val="24"/>
+          <w:szCs w:val="24"/>
+        </w:rPr>
+        <w:t>ny</w:t>
+      </w:r>
+      <w:r>
+        <w:rPr>
+          <w:rFonts w:ascii="Times New Roman" w:hAnsi="Times New Roman" w:cs="Times New Roman"/>
+          <w:sz w:val="24"/>
+          <w:szCs w:val="24"/>
+        </w:rPr>
+        <w:t xml:space="preserve"> is a salesperson. He sell cars</w:t>
+      </w:r>
+    </w:p>
+    <w:p>
+      <w:pPr>
+        <w:rPr>
+          <w:rFonts w:ascii="Times New Roman" w:hAnsi="Times New Roman" w:cs="Times New Roman"/>
+          <w:b/>
+          <w:sz w:val="24"/>
+          <w:szCs w:val="24"/>
+        </w:rPr>
+      </w:pPr>
+      <w:r>
+        <w:rPr>
+          <w:rFonts w:ascii="Times New Roman" w:hAnsi="Times New Roman" w:cs="Times New Roman"/>
+          <w:b/>
           <w:sz w:val="24"/>
           <w:szCs w:val="24"/>
         </w:rPr>
@@ -6520,6 +7080,68 @@
         </w:rPr>
         <w:t>.</w:t>
       </w:r>
+      <w:r>
+        <w:rPr>
+          <w:rFonts w:ascii="Times New Roman" w:hAnsi="Times New Roman" w:cs="Times New Roman"/>
+          <w:sz w:val="24"/>
+          <w:szCs w:val="24"/>
+        </w:rPr>
+        <w:tab/>
+      </w:r>
+      <w:r>
+        <w:rPr>
+          <w:rFonts w:ascii="Times New Roman" w:hAnsi="Times New Roman" w:cs="Times New Roman"/>
+          <w:sz w:val="24"/>
+          <w:szCs w:val="24"/>
+        </w:rPr>
+        <w:tab/>
+      </w:r>
+      <w:r>
+        <w:rPr>
+          <w:rStyle w:val="separator"/>
+          <w:rFonts w:ascii="Lucida Sans Unicode" w:hAnsi="Lucida Sans Unicode" w:cs="Lucida Sans Unicode"/>
+          <w:color w:val="333333"/>
+          <w:sz w:val="23"/>
+          <w:szCs w:val="23"/>
+          <w:bdr w:val="none" w:sz="0" w:space="0" w:color="auto" w:frame="1"/>
+          <w:shd w:val="clear" w:color="auto" w:fill="ECF5FF"/>
+        </w:rPr>
+        <w:t>/</w:t>
+      </w:r>
+      <w:r>
+        <w:rPr>
+          <w:rFonts w:ascii="Lucida Sans Unicode" w:hAnsi="Lucida Sans Unicode" w:cs="Lucida Sans Unicode"/>
+          <w:color w:val="333333"/>
+          <w:sz w:val="23"/>
+          <w:szCs w:val="23"/>
+          <w:shd w:val="clear" w:color="auto" w:fill="ECF5FF"/>
+        </w:rPr>
+        <w:t>brɪŋ</w:t>
+      </w:r>
+      <w:r>
+        <w:rPr>
+          <w:rStyle w:val="separator"/>
+          <w:rFonts w:ascii="Lucida Sans Unicode" w:hAnsi="Lucida Sans Unicode" w:cs="Lucida Sans Unicode"/>
+          <w:color w:val="333333"/>
+          <w:sz w:val="23"/>
+          <w:szCs w:val="23"/>
+          <w:bdr w:val="none" w:sz="0" w:space="0" w:color="auto" w:frame="1"/>
+          <w:shd w:val="clear" w:color="auto" w:fill="ECF5FF"/>
+        </w:rPr>
+        <w:t>/</w:t>
+      </w:r>
+      <w:r>
+        <w:rPr>
+          <w:rStyle w:val="separator"/>
+          <w:rFonts w:ascii="Lucida Sans Unicode" w:hAnsi="Lucida Sans Unicode" w:cs="Lucida Sans Unicode"/>
+          <w:color w:val="333333"/>
+          <w:sz w:val="23"/>
+          <w:szCs w:val="23"/>
+          <w:bdr w:val="none" w:sz="0" w:space="0" w:color="auto" w:frame="1"/>
+          <w:shd w:val="clear" w:color="auto" w:fill="ECF5FF"/>
+        </w:rPr>
+        <w:t xml:space="preserve"> mang lại</w:t>
+      </w:r>
     </w:p>
     <w:p>
       <w:pPr>
@@ -6831,27 +7453,22 @@
       <w:pPr>
         <w:rPr>
           <w:rFonts w:ascii="Times New Roman" w:hAnsi="Times New Roman" w:cs="Times New Roman"/>
-          <w:sz w:val="24"/>
-          <w:szCs w:val="24"/>
-        </w:rPr>
-      </w:pPr>
-    </w:p>
-    <w:p>
-      <w:pPr>
-        <w:rPr>
-          <w:rFonts w:ascii="Times New Roman" w:hAnsi="Times New Roman" w:cs="Times New Roman"/>
-          <w:sz w:val="24"/>
-          <w:szCs w:val="24"/>
-        </w:rPr>
-      </w:pPr>
-      <w:r>
-        <w:rPr>
-          <w:rFonts w:ascii="Times New Roman" w:hAnsi="Times New Roman" w:cs="Times New Roman"/>
+          <w:b/>
+          <w:sz w:val="24"/>
+          <w:szCs w:val="24"/>
+        </w:rPr>
+      </w:pPr>
+      <w:r>
+        <w:rPr>
+          <w:rFonts w:ascii="Times New Roman" w:hAnsi="Times New Roman" w:cs="Times New Roman"/>
+          <w:b/>
           <w:sz w:val="24"/>
           <w:szCs w:val="24"/>
         </w:rPr>
         <w:t>3/8</w:t>
       </w:r>
+      <w:bookmarkStart w:id="5" w:name="_GoBack"/>
+      <w:bookmarkEnd w:id="5"/>
     </w:p>
     <w:p>
       <w:pPr>
@@ -8534,9 +9151,6 @@
     </w:p>
     <w:p>
       <w:pPr>
-        <w:pBdr>
-          <w:bottom w:val="single" w:sz="6" w:space="1" w:color="auto"/>
-        </w:pBdr>
         <w:rPr>
           <w:rFonts w:ascii="Times New Roman" w:hAnsi="Times New Roman" w:cs="Times New Roman"/>
           <w:sz w:val="24"/>
@@ -8587,6 +9201,15 @@
           <w:szCs w:val="24"/>
         </w:rPr>
       </w:pPr>
+    </w:p>
+    <w:p>
+      <w:pPr>
+        <w:rPr>
+          <w:rFonts w:ascii="Times New Roman" w:hAnsi="Times New Roman" w:cs="Times New Roman"/>
+          <w:sz w:val="24"/>
+          <w:szCs w:val="24"/>
+        </w:rPr>
+      </w:pPr>
       <w:r>
         <w:rPr>
           <w:rFonts w:ascii="Times New Roman" w:hAnsi="Times New Roman" w:cs="Times New Roman"/>
@@ -8622,8 +9245,6 @@
           <w:szCs w:val="24"/>
         </w:rPr>
       </w:pPr>
-      <w:bookmarkStart w:id="0" w:name="_GoBack"/>
-      <w:bookmarkEnd w:id="0"/>
     </w:p>
     <w:p>
       <w:pPr>
@@ -8741,6 +9362,56 @@
     </w:sectPr>
   </w:body>
 </w:document>
+</file>
+
+<file path=word/endnotes.xml><?xml version="1.0" encoding="utf-8"?>
+<w:endnotes xmlns:wpc="http://schemas.microsoft.com/office/word/2010/wordprocessingCanvas" xmlns:mc="http://schemas.openxmlformats.org/markup-compatibility/2006" xmlns:o="urn:schemas-microsoft-com:office:office" xmlns:r="http://schemas.openxmlformats.org/officeDocument/2006/relationships" xmlns:m="http://schemas.openxmlformats.org/officeDocument/2006/math" xmlns:v="urn:schemas-microsoft-com:vml" xmlns:wp14="http://schemas.microsoft.com/office/word/2010/wordprocessingDrawing" xmlns:wp="http://schemas.openxmlformats.org/drawingml/2006/wordprocessingDrawing" xmlns:w10="urn:schemas-microsoft-com:office:word" xmlns:w="http://schemas.openxmlformats.org/wordprocessingml/2006/main" xmlns:w14="http://schemas.microsoft.com/office/word/2010/wordml" xmlns:w15="http://schemas.microsoft.com/office/word/2012/wordml" xmlns:wpg="http://schemas.microsoft.com/office/word/2010/wordprocessingGroup" xmlns:wpi="http://schemas.microsoft.com/office/word/2010/wordprocessingInk" xmlns:wne="http://schemas.microsoft.com/office/word/2006/wordml" xmlns:wps="http://schemas.microsoft.com/office/word/2010/wordprocessingShape" mc:Ignorable="w14 w15 wp14">
+  <w:endnote w:type="separator" w:id="-1">
+    <w:p>
+      <w:pPr>
+        <w:spacing w:after="0" w:line="240" w:lineRule="auto"/>
+      </w:pPr>
+      <w:r>
+        <w:separator/>
+      </w:r>
+    </w:p>
+  </w:endnote>
+  <w:endnote w:type="continuationSeparator" w:id="0">
+    <w:p>
+      <w:pPr>
+        <w:spacing w:after="0" w:line="240" w:lineRule="auto"/>
+      </w:pPr>
+      <w:r>
+        <w:continuationSeparator/>
+      </w:r>
+    </w:p>
+  </w:endnote>
+</w:endnotes>
+</file>
+
+<file path=word/footnotes.xml><?xml version="1.0" encoding="utf-8"?>
+<w:footnotes xmlns:wpc="http://schemas.microsoft.com/office/word/2010/wordprocessingCanvas" xmlns:mc="http://schemas.openxmlformats.org/markup-compatibility/2006" xmlns:o="urn:schemas-microsoft-com:office:office" xmlns:r="http://schemas.openxmlformats.org/officeDocument/2006/relationships" xmlns:m="http://schemas.openxmlformats.org/officeDocument/2006/math" xmlns:v="urn:schemas-microsoft-com:vml" xmlns:wp14="http://schemas.microsoft.com/office/word/2010/wordprocessingDrawing" xmlns:wp="http://schemas.openxmlformats.org/drawingml/2006/wordprocessingDrawing" xmlns:w10="urn:schemas-microsoft-com:office:word" xmlns:w="http://schemas.openxmlformats.org/wordprocessingml/2006/main" xmlns:w14="http://schemas.microsoft.com/office/word/2010/wordml" xmlns:w15="http://schemas.microsoft.com/office/word/2012/wordml" xmlns:wpg="http://schemas.microsoft.com/office/word/2010/wordprocessingGroup" xmlns:wpi="http://schemas.microsoft.com/office/word/2010/wordprocessingInk" xmlns:wne="http://schemas.microsoft.com/office/word/2006/wordml" xmlns:wps="http://schemas.microsoft.com/office/word/2010/wordprocessingShape" mc:Ignorable="w14 w15 wp14">
+  <w:footnote w:type="separator" w:id="-1">
+    <w:p>
+      <w:pPr>
+        <w:spacing w:after="0" w:line="240" w:lineRule="auto"/>
+      </w:pPr>
+      <w:r>
+        <w:separator/>
+      </w:r>
+    </w:p>
+  </w:footnote>
+  <w:footnote w:type="continuationSeparator" w:id="0">
+    <w:p>
+      <w:pPr>
+        <w:spacing w:after="0" w:line="240" w:lineRule="auto"/>
+      </w:pPr>
+      <w:r>
+        <w:continuationSeparator/>
+      </w:r>
+    </w:p>
+  </w:footnote>
+</w:footnotes>
 </file>
 
 <file path=word/numbering.xml><?xml version="1.0" encoding="utf-8"?>
@@ -9549,6 +10220,65 @@
       <w:lang w:eastAsia="ja-JP"/>
     </w:rPr>
   </w:style>
+  <w:style w:type="paragraph" w:styleId="Header">
+    <w:name w:val="header"/>
+    <w:basedOn w:val="Normal"/>
+    <w:link w:val="HeaderChar"/>
+    <w:uiPriority w:val="99"/>
+    <w:unhideWhenUsed/>
+    <w:rsid w:val="00174E49"/>
+    <w:pPr>
+      <w:tabs>
+        <w:tab w:val="center" w:pos="4680"/>
+        <w:tab w:val="right" w:pos="9360"/>
+      </w:tabs>
+      <w:spacing w:after="0" w:line="240" w:lineRule="auto"/>
+    </w:pPr>
+  </w:style>
+  <w:style w:type="character" w:customStyle="1" w:styleId="HeaderChar">
+    <w:name w:val="Header Char"/>
+    <w:basedOn w:val="DefaultParagraphFont"/>
+    <w:link w:val="Header"/>
+    <w:uiPriority w:val="99"/>
+    <w:rsid w:val="00174E49"/>
+  </w:style>
+  <w:style w:type="paragraph" w:styleId="Footer">
+    <w:name w:val="footer"/>
+    <w:basedOn w:val="Normal"/>
+    <w:link w:val="FooterChar"/>
+    <w:uiPriority w:val="99"/>
+    <w:unhideWhenUsed/>
+    <w:rsid w:val="00174E49"/>
+    <w:pPr>
+      <w:tabs>
+        <w:tab w:val="center" w:pos="4680"/>
+        <w:tab w:val="right" w:pos="9360"/>
+      </w:tabs>
+      <w:spacing w:after="0" w:line="240" w:lineRule="auto"/>
+    </w:pPr>
+  </w:style>
+  <w:style w:type="character" w:customStyle="1" w:styleId="FooterChar">
+    <w:name w:val="Footer Char"/>
+    <w:basedOn w:val="DefaultParagraphFont"/>
+    <w:link w:val="Footer"/>
+    <w:uiPriority w:val="99"/>
+    <w:rsid w:val="00174E49"/>
+  </w:style>
+  <w:style w:type="character" w:customStyle="1" w:styleId="separator">
+    <w:name w:val="separator"/>
+    <w:basedOn w:val="DefaultParagraphFont"/>
+    <w:rsid w:val="00174E49"/>
+  </w:style>
+  <w:style w:type="character" w:customStyle="1" w:styleId="ptl">
+    <w:name w:val="ptl"/>
+    <w:basedOn w:val="DefaultParagraphFont"/>
+    <w:rsid w:val="00174E49"/>
+  </w:style>
+  <w:style w:type="character" w:customStyle="1" w:styleId="phon">
+    <w:name w:val="phon"/>
+    <w:basedOn w:val="DefaultParagraphFont"/>
+    <w:rsid w:val="00295B47"/>
+  </w:style>
 </w:styles>
 </file>
 
@@ -9811,4 +10541,16 @@
     </a:ext>
   </a:extLst>
 </a:theme>
+</file>
+
+<file path=customXml/item1.xml><?xml version="1.0" encoding="utf-8"?>
+<b:Sources xmlns:b="http://schemas.openxmlformats.org/officeDocument/2006/bibliography" xmlns="http://schemas.openxmlformats.org/officeDocument/2006/bibliography" SelectedStyle="\APASixthEditionOfficeOnline.xsl" StyleName="APA" Version="6"/>
+</file>
+
+<file path=customXml/itemProps1.xml><?xml version="1.0" encoding="utf-8"?>
+<ds:datastoreItem xmlns:ds="http://schemas.openxmlformats.org/officeDocument/2006/customXml" ds:itemID="{9778B328-8ACE-4EB1-9C2D-BB1A591DED2B}">
+  <ds:schemaRefs>
+    <ds:schemaRef ds:uri="http://schemas.openxmlformats.org/officeDocument/2006/bibliography"/>
+  </ds:schemaRefs>
+</ds:datastoreItem>
 </file>